--- a/1. Thu thập yêu cầu/Biên bản phỏng vấn chính thức.docx
+++ b/1. Thu thập yêu cầu/Biên bản phỏng vấn chính thức.docx
@@ -225,15 +225,7 @@
           <w:sz w:val="26"/>
           <w:szCs w:val="26"/>
         </w:rPr>
-        <w:t>Đ</w:t>
-      </w:r>
-      <w:r>
-        <w:rPr>
-          <w:rFonts w:ascii="Times New Roman" w:eastAsia="Times New Roman" w:hAnsi="Times New Roman" w:cs="Times New Roman"/>
-          <w:sz w:val="26"/>
-          <w:szCs w:val="26"/>
-        </w:rPr>
-        <w:t>ịa điểm: Jan Bread n Coffee, 120 - 122 Châu Thị Vĩnh Tế, Ngũ Hành Sơn, Đà Nẵng</w:t>
+        <w:t>Địa điểm: Jan Bread n Coffee, 120 - 122 Châu Thị Vĩnh Tế, Ngũ Hành Sơn, Đà Nẵng</w:t>
       </w:r>
     </w:p>
     <w:p>
@@ -276,15 +268,7 @@
           <w:sz w:val="26"/>
           <w:szCs w:val="26"/>
         </w:rPr>
-        <w:t>N</w:t>
-      </w:r>
-      <w:r>
-        <w:rPr>
-          <w:rFonts w:ascii="Times New Roman" w:eastAsia="Times New Roman" w:hAnsi="Times New Roman" w:cs="Times New Roman"/>
-          <w:sz w:val="26"/>
-          <w:szCs w:val="26"/>
-        </w:rPr>
-        <w:t>gười thực hiện phỏng vấn: Nhóm 47K211.05</w:t>
+        <w:t>Người thực hiện phỏng vấn: Nhóm 47K211.05</w:t>
       </w:r>
     </w:p>
     <w:p>
@@ -410,15 +394,7 @@
           <w:sz w:val="26"/>
           <w:szCs w:val="26"/>
         </w:rPr>
-        <w:t>Người đư</w:t>
-      </w:r>
-      <w:r>
-        <w:rPr>
-          <w:rFonts w:ascii="Times New Roman" w:eastAsia="Times New Roman" w:hAnsi="Times New Roman" w:cs="Times New Roman"/>
-          <w:sz w:val="26"/>
-          <w:szCs w:val="26"/>
-        </w:rPr>
-        <w:t>ợc phỏng vấn: Chị Quỳnh Như - quản lý và pha chế tại quán Jan Bread n Coffee</w:t>
+        <w:t>Người được phỏng vấn: Chị Quỳnh Như - quản lý và pha chế tại quán Jan Bread n Coffee</w:t>
       </w:r>
     </w:p>
     <w:p>
@@ -537,15 +513,7 @@
           <w:sz w:val="26"/>
           <w:szCs w:val="26"/>
         </w:rPr>
-        <w:t>Q</w:t>
-      </w:r>
-      <w:r>
-        <w:rPr>
-          <w:rFonts w:ascii="Times New Roman" w:eastAsia="Times New Roman" w:hAnsi="Times New Roman" w:cs="Times New Roman"/>
-          <w:sz w:val="26"/>
-          <w:szCs w:val="26"/>
-        </w:rPr>
-        <w:t>uản lý nhân viên</w:t>
+        <w:t>Quản lý nhân viên</w:t>
       </w:r>
     </w:p>
     <w:p>
@@ -670,6 +638,34 @@
           <w:rFonts w:ascii="Times New Roman" w:eastAsia="Times New Roman" w:hAnsi="Times New Roman" w:cs="Times New Roman"/>
           <w:sz w:val="26"/>
           <w:szCs w:val="26"/>
+          <w:lang w:val="en-US"/>
+        </w:rPr>
+        <w:t>(</w:t>
+      </w:r>
+      <w:r>
+        <w:rPr>
+          <w:rFonts w:ascii="Times New Roman" w:eastAsia="Times New Roman" w:hAnsi="Times New Roman" w:cs="Times New Roman"/>
+          <w:color w:val="FF0000"/>
+          <w:sz w:val="26"/>
+          <w:szCs w:val="26"/>
+          <w:lang w:val="en-US"/>
+        </w:rPr>
+        <w:t>Làm gì với cái này?</w:t>
+      </w:r>
+      <w:r>
+        <w:rPr>
+          <w:rFonts w:ascii="Times New Roman" w:eastAsia="Times New Roman" w:hAnsi="Times New Roman" w:cs="Times New Roman"/>
+          <w:sz w:val="26"/>
+          <w:szCs w:val="26"/>
+          <w:lang w:val="en-US"/>
+        </w:rPr>
+        <w:t>)</w:t>
+      </w:r>
+      <w:r>
+        <w:rPr>
+          <w:rFonts w:ascii="Times New Roman" w:eastAsia="Times New Roman" w:hAnsi="Times New Roman" w:cs="Times New Roman"/>
+          <w:sz w:val="26"/>
+          <w:szCs w:val="26"/>
         </w:rPr>
         <w:t>Thời gian lưu trữ dữ liệu</w:t>
       </w:r>
@@ -724,15 +720,7 @@
           <w:sz w:val="26"/>
           <w:szCs w:val="26"/>
         </w:rPr>
-        <w:t>G</w:t>
-      </w:r>
-      <w:r>
-        <w:rPr>
-          <w:rFonts w:ascii="Times New Roman" w:eastAsia="Times New Roman" w:hAnsi="Times New Roman" w:cs="Times New Roman"/>
-          <w:sz w:val="26"/>
-          <w:szCs w:val="26"/>
-        </w:rPr>
-        <w:t>iao diện hệ thống</w:t>
+        <w:t>Giao diện hệ thống</w:t>
       </w:r>
     </w:p>
     <w:p>
@@ -803,33 +791,53 @@
     </w:p>
     <w:p>
       <w:pPr>
-        <w:spacing w:before="240"/>
-        <w:ind w:left="360"/>
-        <w:rPr>
-          <w:rFonts w:ascii="Times New Roman" w:eastAsia="Times New Roman" w:hAnsi="Times New Roman" w:cs="Times New Roman"/>
-          <w:b/>
-          <w:sz w:val="26"/>
-          <w:szCs w:val="26"/>
-        </w:rPr>
-      </w:pPr>
-      <w:r>
-        <w:rPr>
-          <w:rFonts w:ascii="Times New Roman" w:eastAsia="Times New Roman" w:hAnsi="Times New Roman" w:cs="Times New Roman"/>
-          <w:b/>
+        <w:pStyle w:val="ListParagraph"/>
+        <w:numPr>
+          <w:ilvl w:val="1"/>
+          <w:numId w:val="6"/>
+        </w:numPr>
+        <w:spacing w:before="240"/>
+        <w:rPr>
+          <w:rFonts w:ascii="Times New Roman" w:eastAsia="Times New Roman" w:hAnsi="Times New Roman" w:cs="Times New Roman"/>
+          <w:b/>
+          <w:sz w:val="26"/>
+          <w:szCs w:val="26"/>
+        </w:rPr>
+      </w:pPr>
+      <w:r>
+        <w:rPr>
+          <w:rFonts w:ascii="Times New Roman" w:eastAsia="Times New Roman" w:hAnsi="Times New Roman" w:cs="Times New Roman"/>
+          <w:b/>
+          <w:sz w:val="26"/>
+          <w:szCs w:val="26"/>
+        </w:rPr>
+        <w:t>Yêu cầu chức năng</w:t>
+      </w:r>
+    </w:p>
+    <w:p>
+      <w:pPr>
+        <w:pStyle w:val="ListParagraph"/>
+        <w:spacing w:before="240"/>
+        <w:ind w:left="792"/>
+        <w:rPr>
+          <w:rFonts w:ascii="Times New Roman" w:eastAsia="Times New Roman" w:hAnsi="Times New Roman" w:cs="Times New Roman"/>
+          <w:b/>
+          <w:color w:val="FF0000"/>
           <w:sz w:val="26"/>
           <w:szCs w:val="26"/>
           <w:lang w:val="en-US"/>
         </w:rPr>
-        <w:t xml:space="preserve">4.1. </w:t>
-      </w:r>
-      <w:r>
-        <w:rPr>
-          <w:rFonts w:ascii="Times New Roman" w:eastAsia="Times New Roman" w:hAnsi="Times New Roman" w:cs="Times New Roman"/>
-          <w:b/>
-          <w:sz w:val="26"/>
-          <w:szCs w:val="26"/>
-        </w:rPr>
-        <w:t>Yêu cầu chức năng</w:t>
+      </w:pPr>
+      <w:r>
+        <w:rPr>
+          <w:rFonts w:ascii="Times New Roman" w:eastAsia="Times New Roman" w:hAnsi="Times New Roman" w:cs="Times New Roman"/>
+          <w:b/>
+          <w:color w:val="FF0000"/>
+          <w:sz w:val="26"/>
+          <w:szCs w:val="26"/>
+          <w:lang w:val="en-US"/>
+        </w:rPr>
+        <w:t>Trong hệ thống này, nhân viên có sử dụng không hay chỉ chủ cửa hàng sử dụng?</w:t>
       </w:r>
     </w:p>
     <w:p>
@@ -852,32 +860,44 @@
           <w:sz w:val="26"/>
           <w:szCs w:val="26"/>
         </w:rPr>
-        <w:t>Q</w:t>
-      </w:r>
-      <w:r>
-        <w:rPr>
-          <w:rFonts w:ascii="Times New Roman" w:eastAsia="Times New Roman" w:hAnsi="Times New Roman" w:cs="Times New Roman"/>
-          <w:b/>
-          <w:sz w:val="26"/>
-          <w:szCs w:val="26"/>
-        </w:rPr>
-        <w:t>uản lý nhân viên</w:t>
-      </w:r>
-      <w:r>
-        <w:rPr>
-          <w:rFonts w:ascii="Times New Roman" w:eastAsia="Times New Roman" w:hAnsi="Times New Roman" w:cs="Times New Roman"/>
-          <w:sz w:val="26"/>
-          <w:szCs w:val="26"/>
-        </w:rPr>
-        <w:t>: Lưu lại thông tin về tên, chức vụ ( full t</w:t>
-      </w:r>
-      <w:r>
-        <w:rPr>
-          <w:rFonts w:ascii="Times New Roman" w:eastAsia="Times New Roman" w:hAnsi="Times New Roman" w:cs="Times New Roman"/>
-          <w:sz w:val="26"/>
-          <w:szCs w:val="26"/>
-        </w:rPr>
-        <w:t>ime, part time), số tài khoản ngân hàng, dấu vân tay của từng nhân viên. Có cả chức năng thêm, xóa, sửa thông tin nhân viên.</w:t>
+        <w:t>Quản lý nhân viên</w:t>
+      </w:r>
+      <w:r>
+        <w:rPr>
+          <w:rFonts w:ascii="Times New Roman" w:eastAsia="Times New Roman" w:hAnsi="Times New Roman" w:cs="Times New Roman"/>
+          <w:sz w:val="26"/>
+          <w:szCs w:val="26"/>
+        </w:rPr>
+        <w:t>: Lưu lại thông tin về tên, chức vụ ( full time, part time), số tài khoản ngân hàng, dấu vân tay của từng nhân viên. Có cả chức năng thêm, xóa, sửa thông tin nhân viên.</w:t>
+      </w:r>
+      <w:r>
+        <w:rPr>
+          <w:rFonts w:ascii="Times New Roman" w:eastAsia="Times New Roman" w:hAnsi="Times New Roman" w:cs="Times New Roman"/>
+          <w:sz w:val="26"/>
+          <w:szCs w:val="26"/>
+          <w:lang w:val="en-US"/>
+        </w:rPr>
+        <w:t xml:space="preserve"> </w:t>
+      </w:r>
+      <w:r>
+        <w:rPr>
+          <w:rFonts w:ascii="Times New Roman" w:eastAsia="Times New Roman" w:hAnsi="Times New Roman" w:cs="Times New Roman"/>
+          <w:color w:val="FF0000"/>
+          <w:sz w:val="26"/>
+          <w:szCs w:val="26"/>
+          <w:lang w:val="en-US"/>
+        </w:rPr>
+        <w:sym w:font="Wingdings" w:char="F0E0"/>
+      </w:r>
+      <w:r>
+        <w:rPr>
+          <w:rFonts w:ascii="Times New Roman" w:eastAsia="Times New Roman" w:hAnsi="Times New Roman" w:cs="Times New Roman"/>
+          <w:color w:val="FF0000"/>
+          <w:sz w:val="26"/>
+          <w:szCs w:val="26"/>
+          <w:lang w:val="en-US"/>
+        </w:rPr>
+        <w:t xml:space="preserve"> thông tin nhân viên bao gồm những gì?</w:t>
       </w:r>
     </w:p>
     <w:p>
@@ -910,6 +930,35 @@
         </w:rPr>
         <w:t>: Nhân viên sẽ quét dấu vân tay vào một máy để ghi lại giờ làm việc của nhân viên.</w:t>
       </w:r>
+      <w:r>
+        <w:rPr>
+          <w:rFonts w:ascii="Times New Roman" w:eastAsia="Times New Roman" w:hAnsi="Times New Roman" w:cs="Times New Roman"/>
+          <w:sz w:val="26"/>
+          <w:szCs w:val="26"/>
+          <w:lang w:val="en-US"/>
+        </w:rPr>
+        <w:t xml:space="preserve"> </w:t>
+      </w:r>
+      <w:r>
+        <w:rPr>
+          <w:rFonts w:ascii="Times New Roman" w:eastAsia="Times New Roman" w:hAnsi="Times New Roman" w:cs="Times New Roman"/>
+          <w:color w:val="FF0000"/>
+          <w:sz w:val="26"/>
+          <w:szCs w:val="26"/>
+          <w:lang w:val="en-US"/>
+        </w:rPr>
+        <w:sym w:font="Wingdings" w:char="F0E0"/>
+      </w:r>
+      <w:r>
+        <w:rPr>
+          <w:rFonts w:ascii="Times New Roman" w:eastAsia="Times New Roman" w:hAnsi="Times New Roman" w:cs="Times New Roman"/>
+          <w:color w:val="FF0000"/>
+          <w:sz w:val="26"/>
+          <w:szCs w:val="26"/>
+          <w:lang w:val="en-US"/>
+        </w:rPr>
+        <w:t xml:space="preserve"> thời gian ghi lại những nội dung gì?</w:t>
+      </w:r>
     </w:p>
     <w:p>
       <w:pPr>
@@ -919,6 +968,7 @@
         </w:numPr>
         <w:rPr>
           <w:rFonts w:ascii="Times New Roman" w:eastAsia="Times New Roman" w:hAnsi="Times New Roman" w:cs="Times New Roman"/>
+          <w:color w:val="FF0000"/>
           <w:sz w:val="26"/>
           <w:szCs w:val="26"/>
         </w:rPr>
@@ -938,15 +988,46 @@
           <w:sz w:val="26"/>
           <w:szCs w:val="26"/>
         </w:rPr>
-        <w:t>: Hệ thống sẽ ghi</w:t>
-      </w:r>
-      <w:r>
-        <w:rPr>
-          <w:rFonts w:ascii="Times New Roman" w:eastAsia="Times New Roman" w:hAnsi="Times New Roman" w:cs="Times New Roman"/>
-          <w:sz w:val="26"/>
-          <w:szCs w:val="26"/>
-        </w:rPr>
-        <w:t xml:space="preserve"> lại tên nhân viên, chi tiết và chính xác ngày tháng, giờ phút giây vào ca và kết ca từ dữ liệu nhân viên quét vân tay và sau đó xuất ra một bảng chấm công của nhân viên.</w:t>
+        <w:t>: Hệ thống sẽ ghi lại tên nhân viên, chi tiết và chính xác ngày tháng, giờ phút giây vào ca và kết ca từ dữ liệu nhân viên quét vân tay và sau đó xuất ra một bảng chấm công của nhân viên.</w:t>
+      </w:r>
+      <w:r>
+        <w:rPr>
+          <w:rFonts w:ascii="Times New Roman" w:eastAsia="Times New Roman" w:hAnsi="Times New Roman" w:cs="Times New Roman"/>
+          <w:sz w:val="26"/>
+          <w:szCs w:val="26"/>
+          <w:lang w:val="en-US"/>
+        </w:rPr>
+        <w:t xml:space="preserve"> </w:t>
+      </w:r>
+      <w:r>
+        <w:rPr>
+          <w:rFonts w:ascii="Times New Roman" w:eastAsia="Times New Roman" w:hAnsi="Times New Roman" w:cs="Times New Roman"/>
+          <w:color w:val="FF0000"/>
+          <w:sz w:val="26"/>
+          <w:szCs w:val="26"/>
+          <w:lang w:val="en-US"/>
+        </w:rPr>
+        <w:sym w:font="Wingdings" w:char="F0E0"/>
+      </w:r>
+      <w:r>
+        <w:rPr>
+          <w:rFonts w:ascii="Times New Roman" w:eastAsia="Times New Roman" w:hAnsi="Times New Roman" w:cs="Times New Roman"/>
+          <w:color w:val="FF0000"/>
+          <w:sz w:val="26"/>
+          <w:szCs w:val="26"/>
+          <w:lang w:val="en-US"/>
+        </w:rPr>
+        <w:t xml:space="preserve"> Vi</w:t>
+      </w:r>
+      <w:r>
+        <w:rPr>
+          <w:rFonts w:ascii="Times New Roman" w:eastAsia="Times New Roman" w:hAnsi="Times New Roman" w:cs="Times New Roman"/>
+          <w:color w:val="FF0000"/>
+          <w:sz w:val="26"/>
+          <w:szCs w:val="26"/>
+          <w:lang w:val="en-US"/>
+        </w:rPr>
+        <w:t>ệc chấm công là dựa vào dữ liệu quét vân tay ở trên để tính toán. Vậy, hệ thống làm thế nào để lấy dữ liệu từ máy chấm công? Bảng chấm công có cần in ra cho nhân viên hay không?</w:t>
       </w:r>
     </w:p>
     <w:p>
@@ -976,15 +1057,106 @@
           <w:sz w:val="26"/>
           <w:szCs w:val="26"/>
         </w:rPr>
-        <w:t>: Lưu lại các thông tin về mức lương tùy vào chức vụ (pha chế, phục vụ),</w:t>
-      </w:r>
-      <w:r>
-        <w:rPr>
-          <w:rFonts w:ascii="Times New Roman" w:eastAsia="Times New Roman" w:hAnsi="Times New Roman" w:cs="Times New Roman"/>
-          <w:sz w:val="26"/>
-          <w:szCs w:val="26"/>
-        </w:rPr>
-        <w:t xml:space="preserve"> mức thưởng, phụ cấp, mức phạt của nhân viên.</w:t>
+        <w:t>: Lưu lại các thông tin về mức lương tùy vào chức vụ (pha chế, phục vụ), mức thưởng, phụ cấp, mức phạt của nhân viên.</w:t>
+      </w:r>
+      <w:r>
+        <w:rPr>
+          <w:rFonts w:ascii="Times New Roman" w:eastAsia="Times New Roman" w:hAnsi="Times New Roman" w:cs="Times New Roman"/>
+          <w:sz w:val="26"/>
+          <w:szCs w:val="26"/>
+          <w:lang w:val="en-US"/>
+        </w:rPr>
+        <w:t xml:space="preserve"> </w:t>
+      </w:r>
+      <w:r>
+        <w:rPr>
+          <w:rFonts w:ascii="Times New Roman" w:eastAsia="Times New Roman" w:hAnsi="Times New Roman" w:cs="Times New Roman"/>
+          <w:color w:val="FF0000"/>
+          <w:sz w:val="26"/>
+          <w:szCs w:val="26"/>
+          <w:lang w:val="en-US"/>
+        </w:rPr>
+        <w:sym w:font="Wingdings" w:char="F0E0"/>
+      </w:r>
+      <w:r>
+        <w:rPr>
+          <w:rFonts w:ascii="Times New Roman" w:eastAsia="Times New Roman" w:hAnsi="Times New Roman" w:cs="Times New Roman"/>
+          <w:color w:val="FF0000"/>
+          <w:sz w:val="26"/>
+          <w:szCs w:val="26"/>
+          <w:lang w:val="en-US"/>
+        </w:rPr>
+        <w:t xml:space="preserve"> mỗi nhân viên có chức vụ riêng </w:t>
+      </w:r>
+      <w:r>
+        <w:rPr>
+          <w:rFonts w:ascii="Times New Roman" w:eastAsia="Times New Roman" w:hAnsi="Times New Roman" w:cs="Times New Roman"/>
+          <w:color w:val="FF0000"/>
+          <w:sz w:val="26"/>
+          <w:szCs w:val="26"/>
+          <w:lang w:val="en-US"/>
+        </w:rPr>
+        <w:sym w:font="Wingdings" w:char="F0E0"/>
+      </w:r>
+      <w:r>
+        <w:rPr>
+          <w:rFonts w:ascii="Times New Roman" w:eastAsia="Times New Roman" w:hAnsi="Times New Roman" w:cs="Times New Roman"/>
+          <w:color w:val="FF0000"/>
+          <w:sz w:val="26"/>
+          <w:szCs w:val="26"/>
+          <w:lang w:val="en-US"/>
+        </w:rPr>
+        <w:t xml:space="preserve"> mức lương riêng (tính theo giờ, ví dụ: pha chế 25k/giờ, phục vụ: 20k/giờ,…), vậy thông tin này </w:t>
+      </w:r>
+      <w:r>
+        <w:rPr>
+          <w:rFonts w:ascii="Times New Roman" w:eastAsia="Times New Roman" w:hAnsi="Times New Roman" w:cs="Times New Roman"/>
+          <w:color w:val="FF0000"/>
+          <w:sz w:val="26"/>
+          <w:szCs w:val="26"/>
+          <w:lang w:val="en-US"/>
+        </w:rPr>
+        <w:t xml:space="preserve">được nhập và </w:t>
+      </w:r>
+      <w:r>
+        <w:rPr>
+          <w:rFonts w:ascii="Times New Roman" w:eastAsia="Times New Roman" w:hAnsi="Times New Roman" w:cs="Times New Roman"/>
+          <w:color w:val="FF0000"/>
+          <w:sz w:val="26"/>
+          <w:szCs w:val="26"/>
+          <w:lang w:val="en-US"/>
+        </w:rPr>
+        <w:t xml:space="preserve">lưu ở </w:t>
+      </w:r>
+      <w:r>
+        <w:rPr>
+          <w:rFonts w:ascii="Times New Roman" w:eastAsia="Times New Roman" w:hAnsi="Times New Roman" w:cs="Times New Roman"/>
+          <w:color w:val="FF0000"/>
+          <w:sz w:val="26"/>
+          <w:szCs w:val="26"/>
+          <w:lang w:val="en-US"/>
+        </w:rPr>
+        <w:t>chỗ nào</w:t>
+      </w:r>
+      <w:r>
+        <w:rPr>
+          <w:rFonts w:ascii="Times New Roman" w:eastAsia="Times New Roman" w:hAnsi="Times New Roman" w:cs="Times New Roman"/>
+          <w:color w:val="FF0000"/>
+          <w:sz w:val="26"/>
+          <w:szCs w:val="26"/>
+          <w:lang w:val="en-US"/>
+        </w:rPr>
+        <w:t>?</w:t>
+      </w:r>
+      <w:r>
+        <w:rPr>
+          <w:rFonts w:ascii="Times New Roman" w:eastAsia="Times New Roman" w:hAnsi="Times New Roman" w:cs="Times New Roman"/>
+          <w:color w:val="FF0000"/>
+          <w:sz w:val="26"/>
+          <w:szCs w:val="26"/>
+          <w:lang w:val="en-US"/>
+        </w:rPr>
+        <w:t xml:space="preserve"> Thưởng và phụ cấp cũng tương tự. Quy định về lương, thưởng, phụ cấp được quy định ra sao? Việc ghi nhận phạt của nhân viên được thực hiện ở chức năng nào? Việc phạt đó được quy định ra sao?</w:t>
       </w:r>
     </w:p>
     <w:p>
@@ -995,6 +1167,7 @@
         </w:numPr>
         <w:rPr>
           <w:rFonts w:ascii="Times New Roman" w:eastAsia="Times New Roman" w:hAnsi="Times New Roman" w:cs="Times New Roman"/>
+          <w:color w:val="FF0000"/>
           <w:sz w:val="26"/>
           <w:szCs w:val="26"/>
         </w:rPr>
@@ -1014,15 +1187,36 @@
           <w:sz w:val="26"/>
           <w:szCs w:val="26"/>
         </w:rPr>
-        <w:t xml:space="preserve">: Dựa vào bảng chấm công, tính lương cho nhân viên. Có thêm phần tính lương cho trường hợp ngoại lệ khi nhân viên ứng trước tiền lương và trường hợp nhân viên nghỉ làm giữa chừng. Sau đó xuất ra bảng </w:t>
-      </w:r>
-      <w:r>
-        <w:rPr>
-          <w:rFonts w:ascii="Times New Roman" w:eastAsia="Times New Roman" w:hAnsi="Times New Roman" w:cs="Times New Roman"/>
-          <w:sz w:val="26"/>
-          <w:szCs w:val="26"/>
-        </w:rPr>
-        <w:t>tính lương cho từng nhân viên.</w:t>
+        <w:t>: Dựa vào bảng chấm công, tính lương cho nhân viên. Có thêm phần tính lương cho trường hợp ngoại lệ khi nhân viên ứng trước tiền lương và trường hợp nhân viên nghỉ làm giữa chừng. Sau đó xuất ra bảng tính lương cho từng nhân viên.</w:t>
+      </w:r>
+      <w:r>
+        <w:rPr>
+          <w:rFonts w:ascii="Times New Roman" w:eastAsia="Times New Roman" w:hAnsi="Times New Roman" w:cs="Times New Roman"/>
+          <w:sz w:val="26"/>
+          <w:szCs w:val="26"/>
+          <w:lang w:val="en-US"/>
+        </w:rPr>
+        <w:t xml:space="preserve"> </w:t>
+      </w:r>
+      <w:r>
+        <w:rPr>
+          <w:rFonts w:ascii="Times New Roman" w:eastAsia="Times New Roman" w:hAnsi="Times New Roman" w:cs="Times New Roman"/>
+          <w:color w:val="FF0000"/>
+          <w:sz w:val="26"/>
+          <w:szCs w:val="26"/>
+          <w:lang w:val="en-US"/>
+        </w:rPr>
+        <w:sym w:font="Wingdings" w:char="F0E0"/>
+      </w:r>
+      <w:r>
+        <w:rPr>
+          <w:rFonts w:ascii="Times New Roman" w:eastAsia="Times New Roman" w:hAnsi="Times New Roman" w:cs="Times New Roman"/>
+          <w:color w:val="FF0000"/>
+          <w:sz w:val="26"/>
+          <w:szCs w:val="26"/>
+          <w:lang w:val="en-US"/>
+        </w:rPr>
+        <w:t xml:space="preserve"> Tính lương cho nhân viên xong rồi thì sao? Có ghi nhận gì về việc trả lương trên hệ thống ko? Khi nhân viên ứng lương, nghỉ giữa chừng thì trên hệ thống xử lý thế nào? Quán quy định việc này ra sao?</w:t>
       </w:r>
     </w:p>
     <w:p>
@@ -1033,6 +1227,7 @@
         </w:numPr>
         <w:rPr>
           <w:rFonts w:ascii="Times New Roman" w:eastAsia="Times New Roman" w:hAnsi="Times New Roman" w:cs="Times New Roman"/>
+          <w:color w:val="FF0000"/>
           <w:sz w:val="26"/>
           <w:szCs w:val="26"/>
         </w:rPr>
@@ -1053,6 +1248,45 @@
           <w:szCs w:val="26"/>
         </w:rPr>
         <w:t>: Xem lại các dữ liệu đã được lưu trữ của các tháng trước, cũng như để thuận tiện cho quản lý và chủ quán theo dõi tình hình chấm công của nhân viên</w:t>
+      </w:r>
+      <w:r>
+        <w:rPr>
+          <w:rFonts w:ascii="Times New Roman" w:eastAsia="Times New Roman" w:hAnsi="Times New Roman" w:cs="Times New Roman"/>
+          <w:sz w:val="26"/>
+          <w:szCs w:val="26"/>
+          <w:lang w:val="en-US"/>
+        </w:rPr>
+        <w:t xml:space="preserve"> </w:t>
+      </w:r>
+      <w:r>
+        <w:rPr>
+          <w:rFonts w:ascii="Times New Roman" w:eastAsia="Times New Roman" w:hAnsi="Times New Roman" w:cs="Times New Roman"/>
+          <w:color w:val="FF0000"/>
+          <w:sz w:val="26"/>
+          <w:szCs w:val="26"/>
+          <w:lang w:val="en-US"/>
+        </w:rPr>
+        <w:sym w:font="Wingdings" w:char="F0E0"/>
+      </w:r>
+      <w:r>
+        <w:rPr>
+          <w:rFonts w:ascii="Times New Roman" w:eastAsia="Times New Roman" w:hAnsi="Times New Roman" w:cs="Times New Roman"/>
+          <w:color w:val="FF0000"/>
+          <w:sz w:val="26"/>
+          <w:szCs w:val="26"/>
+          <w:lang w:val="en-US"/>
+        </w:rPr>
+        <w:t xml:space="preserve"> </w:t>
+      </w:r>
+      <w:r>
+        <w:rPr>
+          <w:rFonts w:ascii="Times New Roman" w:eastAsia="Times New Roman" w:hAnsi="Times New Roman" w:cs="Times New Roman"/>
+          <w:color w:val="FF0000"/>
+          <w:sz w:val="26"/>
+          <w:szCs w:val="26"/>
+          <w:lang w:val="en-US"/>
+        </w:rPr>
+        <w:t>“dữ liệu” ở đây là về cái gì?</w:t>
       </w:r>
     </w:p>
     <w:p>
@@ -1073,6 +1307,37 @@
           <w:b/>
           <w:sz w:val="26"/>
           <w:szCs w:val="26"/>
+          <w:lang w:val="en-US"/>
+        </w:rPr>
+        <w:t>(</w:t>
+      </w:r>
+      <w:r>
+        <w:rPr>
+          <w:rFonts w:ascii="Times New Roman" w:eastAsia="Times New Roman" w:hAnsi="Times New Roman" w:cs="Times New Roman"/>
+          <w:b/>
+          <w:color w:val="FF0000"/>
+          <w:sz w:val="26"/>
+          <w:szCs w:val="26"/>
+          <w:lang w:val="en-US"/>
+        </w:rPr>
+        <w:t>Thêm động từ</w:t>
+      </w:r>
+      <w:r>
+        <w:rPr>
+          <w:rFonts w:ascii="Times New Roman" w:eastAsia="Times New Roman" w:hAnsi="Times New Roman" w:cs="Times New Roman"/>
+          <w:b/>
+          <w:sz w:val="26"/>
+          <w:szCs w:val="26"/>
+          <w:lang w:val="en-US"/>
+        </w:rPr>
+        <w:t>)</w:t>
+      </w:r>
+      <w:r>
+        <w:rPr>
+          <w:rFonts w:ascii="Times New Roman" w:eastAsia="Times New Roman" w:hAnsi="Times New Roman" w:cs="Times New Roman"/>
+          <w:b/>
+          <w:sz w:val="26"/>
+          <w:szCs w:val="26"/>
         </w:rPr>
         <w:t>Thời gian lưu trữ dữ liệu</w:t>
       </w:r>
@@ -1082,15 +1347,7 @@
           <w:sz w:val="26"/>
           <w:szCs w:val="26"/>
         </w:rPr>
-        <w:t>: Đặt giới hạn thời gia</w:t>
-      </w:r>
-      <w:r>
-        <w:rPr>
-          <w:rFonts w:ascii="Times New Roman" w:eastAsia="Times New Roman" w:hAnsi="Times New Roman" w:cs="Times New Roman"/>
-          <w:sz w:val="26"/>
-          <w:szCs w:val="26"/>
-        </w:rPr>
-        <w:t>n lưu trữ dữ liệu, sau thời gian đã quy định thì hệ thống sẽ tự động xóa dữ liệu để giảm bớt dung lượng cho hệ thống.</w:t>
+        <w:t>: Đặt giới hạn thời gian lưu trữ dữ liệu, sau thời gian đã quy định thì hệ thống sẽ tự động xóa dữ liệu để giảm bớt dung lượng cho hệ thống.</w:t>
       </w:r>
     </w:p>
     <w:p>
@@ -1135,17 +1392,10 @@
           <w:sz w:val="26"/>
           <w:szCs w:val="26"/>
         </w:rPr>
-        <w:t>G</w:t>
-      </w:r>
-      <w:r>
-        <w:rPr>
-          <w:rFonts w:ascii="Times New Roman" w:eastAsia="Times New Roman" w:hAnsi="Times New Roman" w:cs="Times New Roman"/>
-          <w:b/>
-          <w:sz w:val="26"/>
-          <w:szCs w:val="26"/>
-        </w:rPr>
-        <w:t>iao diện hệ thống</w:t>
-      </w:r>
+        <w:t>Giao diện hệ thống</w:t>
+      </w:r>
+      <w:bookmarkStart w:id="0" w:name="_GoBack"/>
+      <w:bookmarkEnd w:id="0"/>
       <w:r>
         <w:rPr>
           <w:rFonts w:ascii="Times New Roman" w:eastAsia="Times New Roman" w:hAnsi="Times New Roman" w:cs="Times New Roman"/>
@@ -1204,6 +1454,7 @@
           <w:sz w:val="26"/>
           <w:szCs w:val="26"/>
         </w:rPr>
+        <w:lastRenderedPageBreak/>
         <w:t>Phân quyền</w:t>
       </w:r>
       <w:r>
@@ -1212,15 +1463,7 @@
           <w:sz w:val="26"/>
           <w:szCs w:val="26"/>
         </w:rPr>
-        <w:t>: Hệ thống sẽ có chức năng đăng nhập. Nhân viên chỉ được quét vân tay, còn việc chỉnh sửa các thông tin trên hệ thống thì chỉ có chị chủ quán và chị quản lý được đăng nhập và</w:t>
-      </w:r>
-      <w:r>
-        <w:rPr>
-          <w:rFonts w:ascii="Times New Roman" w:eastAsia="Times New Roman" w:hAnsi="Times New Roman" w:cs="Times New Roman"/>
-          <w:sz w:val="26"/>
-          <w:szCs w:val="26"/>
-        </w:rPr>
-        <w:t>o để thực hiện các thao tác.</w:t>
+        <w:t>: Hệ thống sẽ có chức năng đăng nhập. Nhân viên chỉ được quét vân tay, còn việc chỉnh sửa các thông tin trên hệ thống thì chỉ có chị chủ quán và chị quản lý được đăng nhập vào để thực hiện các thao tác.</w:t>
       </w:r>
     </w:p>
     <w:p>
@@ -1288,16 +1531,7 @@
           <w:sz w:val="26"/>
           <w:szCs w:val="26"/>
         </w:rPr>
-        <w:t>S</w:t>
-      </w:r>
-      <w:r>
-        <w:rPr>
-          <w:rFonts w:ascii="Times New Roman" w:eastAsia="Times New Roman" w:hAnsi="Times New Roman" w:cs="Times New Roman"/>
-          <w:b/>
-          <w:sz w:val="26"/>
-          <w:szCs w:val="26"/>
-        </w:rPr>
-        <w:t>ắp xếp các câu hỏi</w:t>
+        <w:t>Sắp xếp các câu hỏi</w:t>
       </w:r>
     </w:p>
     <w:p>
@@ -1339,13 +1573,10 @@
         </w:numPr>
         <w:spacing w:after="0"/>
       </w:pPr>
-      <w:bookmarkStart w:id="0" w:name="_n4780zagtm85" w:colFirst="0" w:colLast="0"/>
-      <w:bookmarkEnd w:id="0"/>
-      <w:r>
-        <w:t>K</w:t>
-      </w:r>
-      <w:r>
-        <w:t>hông biết là quy trình bên mình hiện tại đang dùng hệ thống nào để chấm công ạ?</w:t>
+      <w:bookmarkStart w:id="1" w:name="_n4780zagtm85" w:colFirst="0" w:colLast="0"/>
+      <w:bookmarkEnd w:id="1"/>
+      <w:r>
+        <w:t>Không biết là quy trình bên mình hiện tại đang dùng hệ thống nào để chấm công ạ?</w:t>
       </w:r>
     </w:p>
     <w:p>
@@ -1367,15 +1598,7 @@
           <w:sz w:val="26"/>
           <w:szCs w:val="26"/>
         </w:rPr>
-        <w:t xml:space="preserve">Ví dụ như mà bây giờ bên </w:t>
-      </w:r>
-      <w:r>
-        <w:rPr>
-          <w:rFonts w:ascii="Times New Roman" w:eastAsia="Times New Roman" w:hAnsi="Times New Roman" w:cs="Times New Roman"/>
-          <w:sz w:val="26"/>
-          <w:szCs w:val="26"/>
-        </w:rPr>
-        <w:t>em xây dựng cho chị một hệ thống chấm công thì chị mong muốn sẽ được chấm công bằng cách gì ạ?</w:t>
+        <w:t>Ví dụ như mà bây giờ bên em xây dựng cho chị một hệ thống chấm công thì chị mong muốn sẽ được chấm công bằng cách gì ạ?</w:t>
       </w:r>
     </w:p>
     <w:p>
@@ -1397,18 +1620,7 @@
           <w:sz w:val="26"/>
           <w:szCs w:val="26"/>
         </w:rPr>
-        <w:lastRenderedPageBreak/>
-        <w:t>Để thuận tiện cho việc chấm công bằng vân tay thì e</w:t>
-      </w:r>
-      <w:bookmarkStart w:id="1" w:name="_GoBack"/>
-      <w:bookmarkEnd w:id="1"/>
-      <w:r>
-        <w:rPr>
-          <w:rFonts w:ascii="Times New Roman" w:eastAsia="Times New Roman" w:hAnsi="Times New Roman" w:cs="Times New Roman"/>
-          <w:sz w:val="26"/>
-          <w:szCs w:val="26"/>
-        </w:rPr>
-        <w:t>m nghĩ là mình cần một cái chức năng gọi là quản lý nhân viên, thì chị muốn là có những thông tin gì?</w:t>
+        <w:t>Để thuận tiện cho việc chấm công bằng vân tay thì em nghĩ là mình cần một cái chức năng gọi là quản lý nhân viên, thì chị muốn là có những thông tin gì?</w:t>
       </w:r>
     </w:p>
     <w:p>
@@ -1430,15 +1642,7 @@
           <w:sz w:val="26"/>
           <w:szCs w:val="26"/>
         </w:rPr>
-        <w:t>Khi mà m</w:t>
-      </w:r>
-      <w:r>
-        <w:rPr>
-          <w:rFonts w:ascii="Times New Roman" w:eastAsia="Times New Roman" w:hAnsi="Times New Roman" w:cs="Times New Roman"/>
-          <w:sz w:val="26"/>
-          <w:szCs w:val="26"/>
-        </w:rPr>
-        <w:t>ình chấm công thì bình thường chị sẽ lấy những thông tin gì của nhân viên để chấm ạ?</w:t>
+        <w:t>Khi mà mình chấm công thì bình thường chị sẽ lấy những thông tin gì của nhân viên để chấm ạ?</w:t>
       </w:r>
     </w:p>
     <w:p>
@@ -1504,15 +1708,7 @@
           <w:sz w:val="26"/>
           <w:szCs w:val="26"/>
         </w:rPr>
-        <w:t>Còn về trường hợ</w:t>
-      </w:r>
-      <w:r>
-        <w:rPr>
-          <w:rFonts w:ascii="Times New Roman" w:eastAsia="Times New Roman" w:hAnsi="Times New Roman" w:cs="Times New Roman"/>
-          <w:sz w:val="26"/>
-          <w:szCs w:val="26"/>
-        </w:rPr>
-        <w:t>p nào thì sẽ bị trừ lương ạ?</w:t>
+        <w:t>Còn về trường hợp nào thì sẽ bị trừ lương ạ?</w:t>
       </w:r>
     </w:p>
     <w:p>
@@ -1578,15 +1774,7 @@
           <w:sz w:val="26"/>
           <w:szCs w:val="26"/>
         </w:rPr>
-        <w:t xml:space="preserve">Cho em hỏi là ví dụ có trường hợp mà có bạn nghỉ việc giữa tháng ấy chị, thì quán </w:t>
-      </w:r>
-      <w:r>
-        <w:rPr>
-          <w:rFonts w:ascii="Times New Roman" w:eastAsia="Times New Roman" w:hAnsi="Times New Roman" w:cs="Times New Roman"/>
-          <w:sz w:val="26"/>
-          <w:szCs w:val="26"/>
-        </w:rPr>
-        <w:t>sẽ tính như thế nào ạ?</w:t>
+        <w:t>Cho em hỏi là ví dụ có trường hợp mà có bạn nghỉ việc giữa tháng ấy chị, thì quán sẽ tính như thế nào ạ?</w:t>
       </w:r>
     </w:p>
     <w:p>
@@ -1707,15 +1895,7 @@
           <w:sz w:val="26"/>
           <w:szCs w:val="26"/>
         </w:rPr>
-        <w:t>K</w:t>
-      </w:r>
-      <w:r>
-        <w:rPr>
-          <w:rFonts w:ascii="Times New Roman" w:eastAsia="Times New Roman" w:hAnsi="Times New Roman" w:cs="Times New Roman"/>
-          <w:sz w:val="26"/>
-          <w:szCs w:val="26"/>
-        </w:rPr>
-        <w:t>hông biết là quán mình đã từng dùng qua những hệ thống chấm công nào chưa ?</w:t>
+        <w:t>Không biết là quán mình đã từng dùng qua những hệ thống chấm công nào chưa ?</w:t>
       </w:r>
     </w:p>
     <w:p>
@@ -1782,15 +1962,8 @@
           <w:sz w:val="26"/>
           <w:szCs w:val="26"/>
         </w:rPr>
-        <w:t>Nếu bây giờ b</w:t>
-      </w:r>
-      <w:r>
-        <w:rPr>
-          <w:rFonts w:ascii="Times New Roman" w:eastAsia="Times New Roman" w:hAnsi="Times New Roman" w:cs="Times New Roman"/>
-          <w:sz w:val="26"/>
-          <w:szCs w:val="26"/>
-        </w:rPr>
-        <w:t>ên em xây dựng một hệ thống chấm công bằng vân tay thì khi mà quét vân tay, nó sẽ xuất ra trực tiếp số ngày, số giờ, số phút, số giây thì chị có muốn như vậy không ạ hay là mình chỉ cần giờ và phút thôi?</w:t>
+        <w:lastRenderedPageBreak/>
+        <w:t>Nếu bây giờ bên em xây dựng một hệ thống chấm công bằng vân tay thì khi mà quét vân tay, nó sẽ xuất ra trực tiếp số ngày, số giờ, số phút, số giây thì chị có muốn như vậy không ạ hay là mình chỉ cần giờ và phút thôi?</w:t>
       </w:r>
     </w:p>
     <w:p>
@@ -1821,15 +1994,7 @@
           <w:sz w:val="26"/>
           <w:szCs w:val="26"/>
         </w:rPr>
-        <w:t>Không biết là chị có muốn một chức năng hay là quản</w:t>
-      </w:r>
-      <w:r>
-        <w:rPr>
-          <w:rFonts w:ascii="Times New Roman" w:eastAsia="Times New Roman" w:hAnsi="Times New Roman" w:cs="Times New Roman"/>
-          <w:sz w:val="26"/>
-          <w:szCs w:val="26"/>
-        </w:rPr>
-        <w:t xml:space="preserve"> lý về lương của mình không?</w:t>
+        <w:t>Không biết là chị có muốn một chức năng hay là quản lý về lương của mình không?</w:t>
       </w:r>
     </w:p>
     <w:p>
@@ -1917,15 +2082,7 @@
           <w:sz w:val="26"/>
           <w:szCs w:val="26"/>
         </w:rPr>
-        <w:t>Về hệ thống thì chị có muốn xem lại thông tin đã được lưu trữ, kiể</w:t>
-      </w:r>
-      <w:r>
-        <w:rPr>
-          <w:rFonts w:ascii="Times New Roman" w:eastAsia="Times New Roman" w:hAnsi="Times New Roman" w:cs="Times New Roman"/>
-          <w:sz w:val="26"/>
-          <w:szCs w:val="26"/>
-        </w:rPr>
-        <w:t>u như là mình có thể coi lại được những thông tin của nhân viên đã làm ở đây từ những tháng trước và hiện tại để mình có thể dễ dàng quản lý, chị cảm thấy ổn không ạ?</w:t>
+        <w:t>Về hệ thống thì chị có muốn xem lại thông tin đã được lưu trữ, kiểu như là mình có thể coi lại được những thông tin của nhân viên đã làm ở đây từ những tháng trước và hiện tại để mình có thể dễ dàng quản lý, chị cảm thấy ổn không ạ?</w:t>
       </w:r>
     </w:p>
     <w:p>
@@ -1947,15 +2104,7 @@
           <w:sz w:val="26"/>
           <w:szCs w:val="26"/>
         </w:rPr>
-        <w:t xml:space="preserve">Dạ ngoài ra thì bên em cũng thấy bên mình nên có chức năng quy định về thời gian lưu trữ </w:t>
-      </w:r>
-      <w:r>
-        <w:rPr>
-          <w:rFonts w:ascii="Times New Roman" w:eastAsia="Times New Roman" w:hAnsi="Times New Roman" w:cs="Times New Roman"/>
-          <w:sz w:val="26"/>
-          <w:szCs w:val="26"/>
-        </w:rPr>
-        <w:t xml:space="preserve">thì chị cảm thấy ý tưởng của chúng em có hợp lý cho hệ thống của mình không ạ? </w:t>
+        <w:t xml:space="preserve">Dạ ngoài ra thì bên em cũng thấy bên mình nên có chức năng quy định về thời gian lưu trữ thì chị cảm thấy ý tưởng của chúng em có hợp lý cho hệ thống của mình không ạ? </w:t>
       </w:r>
     </w:p>
     <w:p>
@@ -1977,7 +2126,6 @@
           <w:sz w:val="26"/>
           <w:szCs w:val="26"/>
         </w:rPr>
-        <w:lastRenderedPageBreak/>
         <w:t>Không biết là bên mình còn mong muốn nào để hoàn thiện hệ thống hơn không ạ?</w:t>
       </w:r>
     </w:p>
@@ -2000,15 +2148,7 @@
           <w:sz w:val="26"/>
           <w:szCs w:val="26"/>
         </w:rPr>
-        <w:t>Trong quá trình chúng em thực hiện hệ thống thì nếu mà có gì không ổn hoặc chưa rõ yêu cầu thì chún</w:t>
-      </w:r>
-      <w:r>
-        <w:rPr>
-          <w:rFonts w:ascii="Times New Roman" w:eastAsia="Times New Roman" w:hAnsi="Times New Roman" w:cs="Times New Roman"/>
-          <w:sz w:val="26"/>
-          <w:szCs w:val="26"/>
-        </w:rPr>
-        <w:t>g em có thể xin phép chị phỏng vấn thêm một buổi nữa được không ạ?</w:t>
+        <w:t>Trong quá trình chúng em thực hiện hệ thống thì nếu mà có gì không ổn hoặc chưa rõ yêu cầu thì chúng em có thể xin phép chị phỏng vấn thêm một buổi nữa được không ạ?</w:t>
       </w:r>
     </w:p>
     <w:p>
@@ -2072,15 +2212,7 @@
           <w:sz w:val="26"/>
           <w:szCs w:val="26"/>
         </w:rPr>
-        <w:t>D</w:t>
-      </w:r>
-      <w:r>
-        <w:rPr>
-          <w:rFonts w:ascii="Times New Roman" w:eastAsia="Times New Roman" w:hAnsi="Times New Roman" w:cs="Times New Roman"/>
-          <w:sz w:val="26"/>
-          <w:szCs w:val="26"/>
-        </w:rPr>
-        <w:t>ạ là sao ạ, chị có thể nói rõ hơn một chút được không ạ?</w:t>
+        <w:t>Dạ là sao ạ, chị có thể nói rõ hơn một chút được không ạ?</w:t>
       </w:r>
     </w:p>
     <w:p>
@@ -2146,15 +2278,7 @@
           <w:sz w:val="26"/>
           <w:szCs w:val="26"/>
         </w:rPr>
-        <w:t>Là tính 14 hoặc 15</w:t>
-      </w:r>
-      <w:r>
-        <w:rPr>
-          <w:rFonts w:ascii="Times New Roman" w:eastAsia="Times New Roman" w:hAnsi="Times New Roman" w:cs="Times New Roman"/>
-          <w:sz w:val="26"/>
-          <w:szCs w:val="26"/>
-        </w:rPr>
-        <w:t xml:space="preserve"> nghìn theo một giờ làm đúng không chị?</w:t>
+        <w:t>Là tính 14 hoặc 15 nghìn theo một giờ làm đúng không chị?</w:t>
       </w:r>
     </w:p>
     <w:p>
@@ -2270,15 +2394,7 @@
           <w:sz w:val="26"/>
           <w:szCs w:val="26"/>
         </w:rPr>
-        <w:t>Dạ x</w:t>
-      </w:r>
-      <w:r>
-        <w:rPr>
-          <w:rFonts w:ascii="Times New Roman" w:eastAsia="Times New Roman" w:hAnsi="Times New Roman" w:cs="Times New Roman"/>
-          <w:sz w:val="26"/>
-          <w:szCs w:val="26"/>
-        </w:rPr>
-        <w:t>in chào chị, chúng em là nhóm 5  đến từ  lớp 47K21.1 của trường Đại học Kinh Tế Đà Nẵng. Hôm nay chúng em có thể xin phép chị thực hiện một bài phỏng vấn nhỏ để thu thập thông tin và xây dựng một hệ thống chống công cho quán mình được không ạ?</w:t>
+        <w:t>Dạ xin chào chị, chúng em là nhóm 5  đến từ  lớp 47K21.1 của trường Đại học Kinh Tế Đà Nẵng. Hôm nay chúng em có thể xin phép chị thực hiện một bài phỏng vấn nhỏ để thu thập thông tin và xây dựng một hệ thống chống công cho quán mình được không ạ?</w:t>
       </w:r>
     </w:p>
     <w:p>
@@ -2299,8 +2415,55 @@
           <w:sz w:val="26"/>
           <w:szCs w:val="26"/>
         </w:rPr>
-        <w:t>Người được p</w:t>
-      </w:r>
+        <w:t xml:space="preserve">Người được phỏng vấn: </w:t>
+      </w:r>
+      <w:r>
+        <w:rPr>
+          <w:rFonts w:ascii="Times New Roman" w:eastAsia="Times New Roman" w:hAnsi="Times New Roman" w:cs="Times New Roman"/>
+          <w:sz w:val="26"/>
+          <w:szCs w:val="26"/>
+        </w:rPr>
+        <w:t>Ok em</w:t>
+      </w:r>
+    </w:p>
+    <w:p>
+      <w:pPr>
+        <w:spacing w:before="240"/>
+        <w:jc w:val="both"/>
+        <w:rPr>
+          <w:rFonts w:ascii="Times New Roman" w:eastAsia="Times New Roman" w:hAnsi="Times New Roman" w:cs="Times New Roman"/>
+          <w:sz w:val="26"/>
+          <w:szCs w:val="26"/>
+        </w:rPr>
+      </w:pPr>
+      <w:r>
+        <w:rPr>
+          <w:rFonts w:ascii="Times New Roman" w:eastAsia="Times New Roman" w:hAnsi="Times New Roman" w:cs="Times New Roman"/>
+          <w:b/>
+          <w:sz w:val="26"/>
+          <w:szCs w:val="26"/>
+        </w:rPr>
+        <w:t xml:space="preserve">Người phỏng vấn (Ý): </w:t>
+      </w:r>
+      <w:r>
+        <w:rPr>
+          <w:rFonts w:ascii="Times New Roman" w:eastAsia="Times New Roman" w:hAnsi="Times New Roman" w:cs="Times New Roman"/>
+          <w:sz w:val="26"/>
+          <w:szCs w:val="26"/>
+        </w:rPr>
+        <w:t>Dạ đầu tiên, mình có thể giới thiệu một chút về bản thân mình được không ạ?</w:t>
+      </w:r>
+    </w:p>
+    <w:p>
+      <w:pPr>
+        <w:spacing w:before="240"/>
+        <w:jc w:val="both"/>
+        <w:rPr>
+          <w:rFonts w:ascii="Times New Roman" w:eastAsia="Times New Roman" w:hAnsi="Times New Roman" w:cs="Times New Roman"/>
+          <w:sz w:val="26"/>
+          <w:szCs w:val="26"/>
+        </w:rPr>
+      </w:pPr>
       <w:r>
         <w:rPr>
           <w:rFonts w:ascii="Times New Roman" w:eastAsia="Times New Roman" w:hAnsi="Times New Roman" w:cs="Times New Roman"/>
@@ -2309,15 +2472,16 @@
           <w:sz w:val="26"/>
           <w:szCs w:val="26"/>
         </w:rPr>
-        <w:t xml:space="preserve">hỏng vấn: </w:t>
-      </w:r>
-      <w:r>
-        <w:rPr>
-          <w:rFonts w:ascii="Times New Roman" w:eastAsia="Times New Roman" w:hAnsi="Times New Roman" w:cs="Times New Roman"/>
-          <w:sz w:val="26"/>
-          <w:szCs w:val="26"/>
-        </w:rPr>
-        <w:t>Ok em</w:t>
+        <w:lastRenderedPageBreak/>
+        <w:t xml:space="preserve">Người được phỏng vấn: </w:t>
+      </w:r>
+      <w:r>
+        <w:rPr>
+          <w:rFonts w:ascii="Times New Roman" w:eastAsia="Times New Roman" w:hAnsi="Times New Roman" w:cs="Times New Roman"/>
+          <w:sz w:val="26"/>
+          <w:szCs w:val="26"/>
+        </w:rPr>
+        <w:t xml:space="preserve">Chị tên là Quỳnh Như, năm nay chị 22 tuổi, đang làm quản lý và làm pha chế full time tại Jan. </w:t>
       </w:r>
     </w:p>
     <w:p>
@@ -2345,63 +2509,6 @@
           <w:sz w:val="26"/>
           <w:szCs w:val="26"/>
         </w:rPr>
-        <w:t>Dạ đầu tiên, mình có thể giới thiệu một chút về bản thân mình được không ạ?</w:t>
-      </w:r>
-    </w:p>
-    <w:p>
-      <w:pPr>
-        <w:spacing w:before="240"/>
-        <w:jc w:val="both"/>
-        <w:rPr>
-          <w:rFonts w:ascii="Times New Roman" w:eastAsia="Times New Roman" w:hAnsi="Times New Roman" w:cs="Times New Roman"/>
-          <w:sz w:val="26"/>
-          <w:szCs w:val="26"/>
-        </w:rPr>
-      </w:pPr>
-      <w:r>
-        <w:rPr>
-          <w:rFonts w:ascii="Times New Roman" w:eastAsia="Times New Roman" w:hAnsi="Times New Roman" w:cs="Times New Roman"/>
-          <w:b/>
-          <w:color w:val="FF0000"/>
-          <w:sz w:val="26"/>
-          <w:szCs w:val="26"/>
-        </w:rPr>
-        <w:t xml:space="preserve">Người được phỏng vấn: </w:t>
-      </w:r>
-      <w:r>
-        <w:rPr>
-          <w:rFonts w:ascii="Times New Roman" w:eastAsia="Times New Roman" w:hAnsi="Times New Roman" w:cs="Times New Roman"/>
-          <w:sz w:val="26"/>
-          <w:szCs w:val="26"/>
-        </w:rPr>
-        <w:t xml:space="preserve">Chị tên là Quỳnh Như, năm nay chị 22 tuổi, đang làm quản lý và làm pha chế full time tại Jan. </w:t>
-      </w:r>
-    </w:p>
-    <w:p>
-      <w:pPr>
-        <w:spacing w:before="240"/>
-        <w:jc w:val="both"/>
-        <w:rPr>
-          <w:rFonts w:ascii="Times New Roman" w:eastAsia="Times New Roman" w:hAnsi="Times New Roman" w:cs="Times New Roman"/>
-          <w:sz w:val="26"/>
-          <w:szCs w:val="26"/>
-        </w:rPr>
-      </w:pPr>
-      <w:r>
-        <w:rPr>
-          <w:rFonts w:ascii="Times New Roman" w:eastAsia="Times New Roman" w:hAnsi="Times New Roman" w:cs="Times New Roman"/>
-          <w:b/>
-          <w:sz w:val="26"/>
-          <w:szCs w:val="26"/>
-        </w:rPr>
-        <w:t xml:space="preserve">Người phỏng vấn (Ý): </w:t>
-      </w:r>
-      <w:r>
-        <w:rPr>
-          <w:rFonts w:ascii="Times New Roman" w:eastAsia="Times New Roman" w:hAnsi="Times New Roman" w:cs="Times New Roman"/>
-          <w:sz w:val="26"/>
-          <w:szCs w:val="26"/>
-        </w:rPr>
         <w:t>Dạ.</w:t>
       </w:r>
       <w:r>
@@ -2419,15 +2526,7 @@
           <w:sz w:val="26"/>
           <w:szCs w:val="26"/>
         </w:rPr>
-        <w:t>K</w:t>
-      </w:r>
-      <w:r>
-        <w:rPr>
-          <w:rFonts w:ascii="Times New Roman" w:eastAsia="Times New Roman" w:hAnsi="Times New Roman" w:cs="Times New Roman"/>
-          <w:sz w:val="26"/>
-          <w:szCs w:val="26"/>
-        </w:rPr>
-        <w:t>hông biết chị có thể giới thiệu một chút về quán của mình được không ạ?</w:t>
+        <w:t>Không biết chị có thể giới thiệu một chút về quán của mình được không ạ?</w:t>
       </w:r>
     </w:p>
     <w:p>
@@ -2536,11 +2635,1908 @@
         <w:rPr>
           <w:b/>
         </w:rPr>
+        <w:t xml:space="preserve">Người phỏng vấn (Ý): </w:t>
+      </w:r>
+      <w:r>
+        <w:t>Không biết là quy trình bên mình hiện tại đang dùng hệ thống nào để chấm công ạ?</w:t>
+      </w:r>
+    </w:p>
+    <w:p>
+      <w:pPr>
+        <w:spacing w:before="240"/>
+        <w:jc w:val="both"/>
+        <w:rPr>
+          <w:rFonts w:ascii="Times New Roman" w:eastAsia="Times New Roman" w:hAnsi="Times New Roman" w:cs="Times New Roman"/>
+          <w:sz w:val="26"/>
+          <w:szCs w:val="26"/>
+        </w:rPr>
+      </w:pPr>
+      <w:r>
+        <w:rPr>
+          <w:rFonts w:ascii="Times New Roman" w:eastAsia="Times New Roman" w:hAnsi="Times New Roman" w:cs="Times New Roman"/>
+          <w:b/>
+          <w:color w:val="FF0000"/>
+          <w:sz w:val="26"/>
+          <w:szCs w:val="26"/>
+        </w:rPr>
+        <w:t>Người được phỏng vấn</w:t>
+      </w:r>
+      <w:r>
+        <w:rPr>
+          <w:rFonts w:ascii="Times New Roman" w:eastAsia="Times New Roman" w:hAnsi="Times New Roman" w:cs="Times New Roman"/>
+          <w:b/>
+          <w:sz w:val="26"/>
+          <w:szCs w:val="26"/>
+        </w:rPr>
+        <w:t xml:space="preserve">: </w:t>
+      </w:r>
+      <w:r>
+        <w:rPr>
+          <w:rFonts w:ascii="Times New Roman" w:eastAsia="Times New Roman" w:hAnsi="Times New Roman" w:cs="Times New Roman"/>
+          <w:sz w:val="26"/>
+          <w:szCs w:val="26"/>
+        </w:rPr>
+        <w:t>Quán chị hiện tại đang dùng theo kiểu điền lên google sheet ấy.</w:t>
+      </w:r>
+    </w:p>
+    <w:p>
+      <w:pPr>
+        <w:spacing w:before="240"/>
+        <w:jc w:val="both"/>
+        <w:rPr>
+          <w:rFonts w:ascii="Times New Roman" w:eastAsia="Times New Roman" w:hAnsi="Times New Roman" w:cs="Times New Roman"/>
+          <w:sz w:val="26"/>
+          <w:szCs w:val="26"/>
+        </w:rPr>
+      </w:pPr>
+      <w:r>
+        <w:rPr>
+          <w:rFonts w:ascii="Times New Roman" w:eastAsia="Times New Roman" w:hAnsi="Times New Roman" w:cs="Times New Roman"/>
+          <w:b/>
+          <w:sz w:val="26"/>
+          <w:szCs w:val="26"/>
+        </w:rPr>
+        <w:t xml:space="preserve">Người phỏng vấn (Ý): </w:t>
+      </w:r>
+      <w:r>
+        <w:rPr>
+          <w:rFonts w:ascii="Times New Roman" w:eastAsia="Times New Roman" w:hAnsi="Times New Roman" w:cs="Times New Roman"/>
+          <w:sz w:val="26"/>
+          <w:szCs w:val="26"/>
+        </w:rPr>
+        <w:t>Dạ là sao ạ, chị có thể nói rõ hơn một chút được không ạ?</w:t>
+      </w:r>
+    </w:p>
+    <w:p>
+      <w:pPr>
+        <w:spacing w:before="240"/>
+        <w:jc w:val="both"/>
+        <w:rPr>
+          <w:rFonts w:ascii="Times New Roman" w:eastAsia="Times New Roman" w:hAnsi="Times New Roman" w:cs="Times New Roman"/>
+          <w:sz w:val="26"/>
+          <w:szCs w:val="26"/>
+        </w:rPr>
+      </w:pPr>
+      <w:r>
+        <w:rPr>
+          <w:rFonts w:ascii="Times New Roman" w:eastAsia="Times New Roman" w:hAnsi="Times New Roman" w:cs="Times New Roman"/>
+          <w:b/>
+          <w:color w:val="FF0000"/>
+          <w:sz w:val="26"/>
+          <w:szCs w:val="26"/>
+        </w:rPr>
+        <w:t xml:space="preserve">Người được phỏng vấn: </w:t>
+      </w:r>
+      <w:r>
+        <w:rPr>
+          <w:rFonts w:ascii="Times New Roman" w:eastAsia="Times New Roman" w:hAnsi="Times New Roman" w:cs="Times New Roman"/>
+          <w:sz w:val="26"/>
+          <w:szCs w:val="26"/>
+        </w:rPr>
+        <w:t>Là kiểu như mỗi tháng chị sẽ tạo một file ở trên google sheet, xong rồi tạo những cái sheet để điền cho các bạn, chấm giờ ra giờ vào thôi.</w:t>
+      </w:r>
+    </w:p>
+    <w:p>
+      <w:pPr>
+        <w:spacing w:before="240"/>
+        <w:jc w:val="both"/>
+        <w:rPr>
+          <w:rFonts w:ascii="Times New Roman" w:eastAsia="Times New Roman" w:hAnsi="Times New Roman" w:cs="Times New Roman"/>
+          <w:sz w:val="26"/>
+          <w:szCs w:val="26"/>
+        </w:rPr>
+      </w:pPr>
+      <w:r>
+        <w:rPr>
+          <w:rFonts w:ascii="Times New Roman" w:eastAsia="Times New Roman" w:hAnsi="Times New Roman" w:cs="Times New Roman"/>
+          <w:b/>
+          <w:sz w:val="26"/>
+          <w:szCs w:val="26"/>
+        </w:rPr>
+        <w:t xml:space="preserve">Người phỏng vấn (Ý): </w:t>
+      </w:r>
+      <w:r>
+        <w:rPr>
+          <w:rFonts w:ascii="Times New Roman" w:eastAsia="Times New Roman" w:hAnsi="Times New Roman" w:cs="Times New Roman"/>
+          <w:sz w:val="26"/>
+          <w:szCs w:val="26"/>
+        </w:rPr>
+        <w:t>Dạ, ví dụ như mà bây giờ bên em xây dựng cho chị một hệ thống chấm công thì chị mong muốn sẽ được chấm công bằng cách gì ạ?</w:t>
+      </w:r>
+    </w:p>
+    <w:p>
+      <w:pPr>
+        <w:spacing w:before="240"/>
+        <w:jc w:val="both"/>
+        <w:rPr>
+          <w:rFonts w:ascii="Times New Roman" w:eastAsia="Times New Roman" w:hAnsi="Times New Roman" w:cs="Times New Roman"/>
+          <w:sz w:val="26"/>
+          <w:szCs w:val="26"/>
+        </w:rPr>
+      </w:pPr>
+      <w:r>
+        <w:rPr>
+          <w:rFonts w:ascii="Times New Roman" w:eastAsia="Times New Roman" w:hAnsi="Times New Roman" w:cs="Times New Roman"/>
+          <w:b/>
+          <w:color w:val="FF0000"/>
+          <w:sz w:val="26"/>
+          <w:szCs w:val="26"/>
+        </w:rPr>
+        <w:t xml:space="preserve">Người được phỏng vấn: </w:t>
+      </w:r>
+      <w:r>
+        <w:rPr>
+          <w:rFonts w:ascii="Times New Roman" w:eastAsia="Times New Roman" w:hAnsi="Times New Roman" w:cs="Times New Roman"/>
+          <w:sz w:val="26"/>
+          <w:szCs w:val="26"/>
+        </w:rPr>
+        <w:t>Chị nghĩ đa phần bây giờ đều chấm công theo kiểu vân tay, chị đang mong muốn cái đấy.</w:t>
+      </w:r>
+    </w:p>
+    <w:p>
+      <w:pPr>
+        <w:spacing w:before="240"/>
+        <w:jc w:val="both"/>
+        <w:rPr>
+          <w:rFonts w:ascii="Times New Roman" w:eastAsia="Times New Roman" w:hAnsi="Times New Roman" w:cs="Times New Roman"/>
+          <w:sz w:val="26"/>
+          <w:szCs w:val="26"/>
+        </w:rPr>
+      </w:pPr>
+      <w:r>
+        <w:rPr>
+          <w:rFonts w:ascii="Times New Roman" w:eastAsia="Times New Roman" w:hAnsi="Times New Roman" w:cs="Times New Roman"/>
+          <w:b/>
+          <w:sz w:val="26"/>
+          <w:szCs w:val="26"/>
+        </w:rPr>
+        <w:t>Người phỏng vấn (Ý):</w:t>
+      </w:r>
+      <w:r>
+        <w:rPr>
+          <w:rFonts w:ascii="Times New Roman" w:eastAsia="Times New Roman" w:hAnsi="Times New Roman" w:cs="Times New Roman"/>
+          <w:sz w:val="26"/>
+          <w:szCs w:val="26"/>
+        </w:rPr>
+        <w:t xml:space="preserve"> Dạ vâng, nếu mà để thuận tiện cho việc chấm công bằng vân tay thì em nghĩ là mình cần một cái chức năng gọi là quản lý nhân viên, thì chị muốn là có những thông tin gì?</w:t>
+      </w:r>
+    </w:p>
+    <w:p>
+      <w:pPr>
+        <w:spacing w:before="240"/>
+        <w:jc w:val="both"/>
+        <w:rPr>
+          <w:rFonts w:ascii="Times New Roman" w:eastAsia="Times New Roman" w:hAnsi="Times New Roman" w:cs="Times New Roman"/>
+          <w:sz w:val="26"/>
+          <w:szCs w:val="26"/>
+        </w:rPr>
+      </w:pPr>
+      <w:r>
+        <w:rPr>
+          <w:rFonts w:ascii="Times New Roman" w:eastAsia="Times New Roman" w:hAnsi="Times New Roman" w:cs="Times New Roman"/>
+          <w:b/>
+          <w:color w:val="FF0000"/>
+          <w:sz w:val="26"/>
+          <w:szCs w:val="26"/>
+        </w:rPr>
+        <w:t xml:space="preserve">Người được phỏng vấn: </w:t>
+      </w:r>
+      <w:r>
+        <w:rPr>
+          <w:rFonts w:ascii="Times New Roman" w:eastAsia="Times New Roman" w:hAnsi="Times New Roman" w:cs="Times New Roman"/>
+          <w:sz w:val="26"/>
+          <w:szCs w:val="26"/>
+        </w:rPr>
+        <w:t>Ừm, sẽ có tên nhân viên, chức vụ, số tài khoản ngân hàng, vân tay.</w:t>
+      </w:r>
+    </w:p>
+    <w:p>
+      <w:pPr>
+        <w:spacing w:before="240"/>
+        <w:jc w:val="both"/>
+        <w:rPr>
+          <w:rFonts w:ascii="Times New Roman" w:eastAsia="Times New Roman" w:hAnsi="Times New Roman" w:cs="Times New Roman"/>
+          <w:sz w:val="26"/>
+          <w:szCs w:val="26"/>
+        </w:rPr>
+      </w:pPr>
+      <w:r>
+        <w:rPr>
+          <w:rFonts w:ascii="Times New Roman" w:eastAsia="Times New Roman" w:hAnsi="Times New Roman" w:cs="Times New Roman"/>
+          <w:b/>
+          <w:sz w:val="26"/>
+          <w:szCs w:val="26"/>
+        </w:rPr>
+        <w:t xml:space="preserve">Người phỏng vấn: </w:t>
+      </w:r>
+      <w:r>
+        <w:rPr>
+          <w:rFonts w:ascii="Times New Roman" w:eastAsia="Times New Roman" w:hAnsi="Times New Roman" w:cs="Times New Roman"/>
+          <w:sz w:val="26"/>
+          <w:szCs w:val="26"/>
+        </w:rPr>
+        <w:t>Chức vụ thì bên mình sẽ gồm những chức vụ gì ạ?</w:t>
+      </w:r>
+    </w:p>
+    <w:p>
+      <w:pPr>
+        <w:spacing w:before="240"/>
+        <w:jc w:val="both"/>
+        <w:rPr>
+          <w:rFonts w:ascii="Times New Roman" w:eastAsia="Times New Roman" w:hAnsi="Times New Roman" w:cs="Times New Roman"/>
+          <w:sz w:val="26"/>
+          <w:szCs w:val="26"/>
+        </w:rPr>
+      </w:pPr>
+      <w:r>
+        <w:rPr>
+          <w:rFonts w:ascii="Times New Roman" w:eastAsia="Times New Roman" w:hAnsi="Times New Roman" w:cs="Times New Roman"/>
+          <w:b/>
+          <w:sz w:val="26"/>
+          <w:szCs w:val="26"/>
+        </w:rPr>
+        <w:t xml:space="preserve"> </w:t>
+      </w:r>
+      <w:r>
+        <w:rPr>
+          <w:rFonts w:ascii="Times New Roman" w:eastAsia="Times New Roman" w:hAnsi="Times New Roman" w:cs="Times New Roman"/>
+          <w:b/>
+          <w:color w:val="FF0000"/>
+          <w:sz w:val="26"/>
+          <w:szCs w:val="26"/>
+        </w:rPr>
+        <w:t xml:space="preserve">Người được phỏng vấn: </w:t>
+      </w:r>
+      <w:r>
+        <w:rPr>
+          <w:rFonts w:ascii="Times New Roman" w:eastAsia="Times New Roman" w:hAnsi="Times New Roman" w:cs="Times New Roman"/>
+          <w:sz w:val="26"/>
+          <w:szCs w:val="26"/>
+        </w:rPr>
+        <w:t>Có cả pha chế và phục vụ đó em.</w:t>
+      </w:r>
+    </w:p>
+    <w:p>
+      <w:pPr>
+        <w:spacing w:before="240"/>
+        <w:jc w:val="both"/>
+        <w:rPr>
+          <w:rFonts w:ascii="Times New Roman" w:eastAsia="Times New Roman" w:hAnsi="Times New Roman" w:cs="Times New Roman"/>
+          <w:sz w:val="26"/>
+          <w:szCs w:val="26"/>
+        </w:rPr>
+      </w:pPr>
+      <w:r>
+        <w:rPr>
+          <w:rFonts w:ascii="Times New Roman" w:eastAsia="Times New Roman" w:hAnsi="Times New Roman" w:cs="Times New Roman"/>
+          <w:b/>
+          <w:sz w:val="26"/>
+          <w:szCs w:val="26"/>
+        </w:rPr>
+        <w:t xml:space="preserve">Người phỏng vấn (Ý): </w:t>
+      </w:r>
+      <w:r>
+        <w:rPr>
+          <w:rFonts w:ascii="Times New Roman" w:eastAsia="Times New Roman" w:hAnsi="Times New Roman" w:cs="Times New Roman"/>
+          <w:sz w:val="26"/>
+          <w:szCs w:val="26"/>
+        </w:rPr>
+        <w:t>Bây giờ bên em đề xuất có thêm một chức năng là có thể chỉnh sửa, thêm xoá các phần thông tin của nhân viên thì chị nghĩ như thế nào a?</w:t>
+      </w:r>
+    </w:p>
+    <w:p>
+      <w:pPr>
+        <w:spacing w:before="240"/>
+        <w:jc w:val="both"/>
+        <w:rPr>
+          <w:rFonts w:ascii="Times New Roman" w:eastAsia="Times New Roman" w:hAnsi="Times New Roman" w:cs="Times New Roman"/>
+          <w:sz w:val="26"/>
+          <w:szCs w:val="26"/>
+        </w:rPr>
+      </w:pPr>
+      <w:r>
+        <w:rPr>
+          <w:rFonts w:ascii="Times New Roman" w:eastAsia="Times New Roman" w:hAnsi="Times New Roman" w:cs="Times New Roman"/>
+          <w:b/>
+          <w:color w:val="FF0000"/>
+          <w:sz w:val="26"/>
+          <w:szCs w:val="26"/>
+        </w:rPr>
+        <w:lastRenderedPageBreak/>
+        <w:t>Người được phỏng vấn</w:t>
+      </w:r>
+      <w:r>
+        <w:rPr>
+          <w:rFonts w:ascii="Times New Roman" w:eastAsia="Times New Roman" w:hAnsi="Times New Roman" w:cs="Times New Roman"/>
+          <w:b/>
+          <w:sz w:val="26"/>
+          <w:szCs w:val="26"/>
+        </w:rPr>
+        <w:t>:</w:t>
+      </w:r>
+      <w:r>
+        <w:rPr>
+          <w:rFonts w:ascii="Times New Roman" w:eastAsia="Times New Roman" w:hAnsi="Times New Roman" w:cs="Times New Roman"/>
+          <w:sz w:val="26"/>
+          <w:szCs w:val="26"/>
+        </w:rPr>
+        <w:t xml:space="preserve"> Ừ, chị nghĩ cũng hợp lý. </w:t>
+      </w:r>
+    </w:p>
+    <w:p>
+      <w:pPr>
+        <w:spacing w:before="240"/>
+        <w:jc w:val="both"/>
+        <w:rPr>
+          <w:rFonts w:ascii="Times New Roman" w:eastAsia="Times New Roman" w:hAnsi="Times New Roman" w:cs="Times New Roman"/>
+          <w:sz w:val="26"/>
+          <w:szCs w:val="26"/>
+        </w:rPr>
+      </w:pPr>
+      <w:r>
+        <w:rPr>
+          <w:rFonts w:ascii="Times New Roman" w:eastAsia="Times New Roman" w:hAnsi="Times New Roman" w:cs="Times New Roman"/>
+          <w:b/>
+          <w:sz w:val="26"/>
+          <w:szCs w:val="26"/>
+        </w:rPr>
+        <w:t>Người phỏng vấn (Ý):</w:t>
+      </w:r>
+      <w:r>
+        <w:rPr>
+          <w:rFonts w:ascii="Times New Roman" w:eastAsia="Times New Roman" w:hAnsi="Times New Roman" w:cs="Times New Roman"/>
+          <w:sz w:val="26"/>
+          <w:szCs w:val="26"/>
+        </w:rPr>
+        <w:t xml:space="preserve"> Khi mà mình chấm công thì bình thường chị sẽ lấy những thông tin gì của nhân viên để chấm ạ? Chẳng hạn, em nghĩ là có thể ghi nhận tên, ngày giờ vào ca, ngày giờ kết thúc ca thì chị thấy ok không ạ? </w:t>
+      </w:r>
+    </w:p>
+    <w:p>
+      <w:pPr>
+        <w:spacing w:before="240"/>
+        <w:jc w:val="both"/>
+        <w:rPr>
+          <w:rFonts w:ascii="Times New Roman" w:eastAsia="Times New Roman" w:hAnsi="Times New Roman" w:cs="Times New Roman"/>
+          <w:sz w:val="26"/>
+          <w:szCs w:val="26"/>
+        </w:rPr>
+      </w:pPr>
+      <w:r>
+        <w:rPr>
+          <w:rFonts w:ascii="Times New Roman" w:eastAsia="Times New Roman" w:hAnsi="Times New Roman" w:cs="Times New Roman"/>
+          <w:b/>
+          <w:color w:val="FF0000"/>
+          <w:sz w:val="26"/>
+          <w:szCs w:val="26"/>
+        </w:rPr>
+        <w:t>Người được phỏng vấn</w:t>
+      </w:r>
+      <w:r>
+        <w:rPr>
+          <w:rFonts w:ascii="Times New Roman" w:eastAsia="Times New Roman" w:hAnsi="Times New Roman" w:cs="Times New Roman"/>
+          <w:b/>
+          <w:sz w:val="26"/>
+          <w:szCs w:val="26"/>
+        </w:rPr>
+        <w:t>:</w:t>
+      </w:r>
+      <w:r>
+        <w:rPr>
+          <w:rFonts w:ascii="Times New Roman" w:eastAsia="Times New Roman" w:hAnsi="Times New Roman" w:cs="Times New Roman"/>
+          <w:sz w:val="26"/>
+          <w:szCs w:val="26"/>
+        </w:rPr>
+        <w:t xml:space="preserve"> Ok, chị cảm thấy ok.</w:t>
+      </w:r>
+    </w:p>
+    <w:p>
+      <w:pPr>
+        <w:spacing w:before="240"/>
+        <w:jc w:val="both"/>
+        <w:rPr>
+          <w:rFonts w:ascii="Times New Roman" w:eastAsia="Times New Roman" w:hAnsi="Times New Roman" w:cs="Times New Roman"/>
+          <w:sz w:val="26"/>
+          <w:szCs w:val="26"/>
+        </w:rPr>
+      </w:pPr>
+      <w:r>
+        <w:rPr>
+          <w:rFonts w:ascii="Times New Roman" w:eastAsia="Times New Roman" w:hAnsi="Times New Roman" w:cs="Times New Roman"/>
+          <w:b/>
+          <w:sz w:val="26"/>
+          <w:szCs w:val="26"/>
+        </w:rPr>
+        <w:t>Người phỏng vấn (Ý):</w:t>
+      </w:r>
+      <w:r>
+        <w:rPr>
+          <w:rFonts w:ascii="Times New Roman" w:eastAsia="Times New Roman" w:hAnsi="Times New Roman" w:cs="Times New Roman"/>
+          <w:sz w:val="26"/>
+          <w:szCs w:val="26"/>
+        </w:rPr>
+        <w:t xml:space="preserve"> Bình thường khi mà mình tính chấm công ấy thì mình sẽ quy định như thế nào ạ? Có làm tròn từng phút từng giây không ạ?</w:t>
+      </w:r>
+    </w:p>
+    <w:p>
+      <w:pPr>
+        <w:spacing w:before="240"/>
+        <w:jc w:val="both"/>
+        <w:rPr>
+          <w:rFonts w:ascii="Times New Roman" w:eastAsia="Times New Roman" w:hAnsi="Times New Roman" w:cs="Times New Roman"/>
+          <w:sz w:val="26"/>
+          <w:szCs w:val="26"/>
+        </w:rPr>
+      </w:pPr>
+      <w:r>
+        <w:rPr>
+          <w:rFonts w:ascii="Times New Roman" w:eastAsia="Times New Roman" w:hAnsi="Times New Roman" w:cs="Times New Roman"/>
+          <w:b/>
+          <w:color w:val="FF0000"/>
+          <w:sz w:val="26"/>
+          <w:szCs w:val="26"/>
+        </w:rPr>
+        <w:t>Người được phỏng vấn:</w:t>
+      </w:r>
+      <w:r>
+        <w:rPr>
+          <w:rFonts w:ascii="Times New Roman" w:eastAsia="Times New Roman" w:hAnsi="Times New Roman" w:cs="Times New Roman"/>
+          <w:color w:val="FF0000"/>
+          <w:sz w:val="26"/>
+          <w:szCs w:val="26"/>
+        </w:rPr>
+        <w:t xml:space="preserve"> </w:t>
+      </w:r>
+      <w:r>
+        <w:rPr>
+          <w:rFonts w:ascii="Times New Roman" w:eastAsia="Times New Roman" w:hAnsi="Times New Roman" w:cs="Times New Roman"/>
+          <w:sz w:val="26"/>
+          <w:szCs w:val="26"/>
+        </w:rPr>
+        <w:t xml:space="preserve">Bình thường là chị sẽ chấm theo giờ ở quán, kiểu không có chấm giây nên chị nghĩ là làm tròn đi. </w:t>
+      </w:r>
+    </w:p>
+    <w:p>
+      <w:pPr>
+        <w:spacing w:before="240"/>
+        <w:jc w:val="both"/>
+        <w:rPr>
+          <w:rFonts w:ascii="Times New Roman" w:eastAsia="Times New Roman" w:hAnsi="Times New Roman" w:cs="Times New Roman"/>
+          <w:sz w:val="26"/>
+          <w:szCs w:val="26"/>
+        </w:rPr>
+      </w:pPr>
+      <w:r>
+        <w:rPr>
+          <w:rFonts w:ascii="Times New Roman" w:eastAsia="Times New Roman" w:hAnsi="Times New Roman" w:cs="Times New Roman"/>
+          <w:b/>
+          <w:sz w:val="26"/>
+          <w:szCs w:val="26"/>
+        </w:rPr>
+        <w:t>Người phỏng vấn (Ý):</w:t>
+      </w:r>
+      <w:r>
+        <w:rPr>
+          <w:rFonts w:ascii="Times New Roman" w:eastAsia="Times New Roman" w:hAnsi="Times New Roman" w:cs="Times New Roman"/>
+          <w:sz w:val="26"/>
+          <w:szCs w:val="26"/>
+        </w:rPr>
+        <w:t xml:space="preserve"> Nếu bây giờ bên em xây dựng một hệ thống chấm công bằng vân tay thì khi mà quét vân tay, nó sẽ xuất ra trực tiếp số ngày, số giờ, số phút, số giây thì chị có muốn như vậy không ạ hay là mình chỉ cần giờ và phút thôi?</w:t>
+      </w:r>
+    </w:p>
+    <w:p>
+      <w:pPr>
+        <w:spacing w:before="240"/>
+        <w:jc w:val="both"/>
+        <w:rPr>
+          <w:rFonts w:ascii="Times New Roman" w:eastAsia="Times New Roman" w:hAnsi="Times New Roman" w:cs="Times New Roman"/>
+          <w:sz w:val="26"/>
+          <w:szCs w:val="26"/>
+        </w:rPr>
+      </w:pPr>
+      <w:r>
+        <w:rPr>
+          <w:rFonts w:ascii="Times New Roman" w:eastAsia="Times New Roman" w:hAnsi="Times New Roman" w:cs="Times New Roman"/>
+          <w:b/>
+          <w:color w:val="FF0000"/>
+          <w:sz w:val="26"/>
+          <w:szCs w:val="26"/>
+        </w:rPr>
+        <w:t>Người được phỏng vấn:</w:t>
+      </w:r>
+      <w:r>
+        <w:rPr>
+          <w:rFonts w:ascii="Times New Roman" w:eastAsia="Times New Roman" w:hAnsi="Times New Roman" w:cs="Times New Roman"/>
+          <w:color w:val="FF0000"/>
+          <w:sz w:val="26"/>
+          <w:szCs w:val="26"/>
+        </w:rPr>
+        <w:t xml:space="preserve"> </w:t>
+      </w:r>
+      <w:r>
+        <w:rPr>
+          <w:rFonts w:ascii="Times New Roman" w:eastAsia="Times New Roman" w:hAnsi="Times New Roman" w:cs="Times New Roman"/>
+          <w:sz w:val="26"/>
+          <w:szCs w:val="26"/>
+        </w:rPr>
+        <w:t>Chị thấy cũng tiện hơn đấy.</w:t>
+      </w:r>
+    </w:p>
+    <w:p>
+      <w:pPr>
+        <w:spacing w:before="240"/>
+        <w:jc w:val="both"/>
+        <w:rPr>
+          <w:rFonts w:ascii="Times New Roman" w:eastAsia="Times New Roman" w:hAnsi="Times New Roman" w:cs="Times New Roman"/>
+          <w:sz w:val="26"/>
+          <w:szCs w:val="26"/>
+        </w:rPr>
+      </w:pPr>
+      <w:r>
+        <w:rPr>
+          <w:rFonts w:ascii="Times New Roman" w:eastAsia="Times New Roman" w:hAnsi="Times New Roman" w:cs="Times New Roman"/>
+          <w:b/>
+          <w:sz w:val="26"/>
+          <w:szCs w:val="26"/>
+        </w:rPr>
+        <w:t xml:space="preserve">Người phỏng vấn (Ý): </w:t>
+      </w:r>
+      <w:r>
+        <w:rPr>
+          <w:rFonts w:ascii="Times New Roman" w:eastAsia="Times New Roman" w:hAnsi="Times New Roman" w:cs="Times New Roman"/>
+          <w:sz w:val="26"/>
+          <w:szCs w:val="26"/>
+        </w:rPr>
+        <w:t>Không biết là chị có muốn một chức năng hay là quản lý về lương của mình không? Chẳng hạn như là có thể ghi lại mức lương, mức thưởng phạt, kiểu vậy đó chị.</w:t>
+      </w:r>
+    </w:p>
+    <w:p>
+      <w:pPr>
+        <w:spacing w:before="240"/>
+        <w:jc w:val="both"/>
+        <w:rPr>
+          <w:rFonts w:ascii="Times New Roman" w:eastAsia="Times New Roman" w:hAnsi="Times New Roman" w:cs="Times New Roman"/>
+          <w:sz w:val="26"/>
+          <w:szCs w:val="26"/>
+        </w:rPr>
+      </w:pPr>
+      <w:r>
+        <w:rPr>
+          <w:rFonts w:ascii="Times New Roman" w:eastAsia="Times New Roman" w:hAnsi="Times New Roman" w:cs="Times New Roman"/>
+          <w:b/>
+          <w:color w:val="FF0000"/>
+          <w:sz w:val="26"/>
+          <w:szCs w:val="26"/>
+        </w:rPr>
+        <w:t>Người được phỏng vấn:</w:t>
+      </w:r>
+      <w:r>
+        <w:rPr>
+          <w:rFonts w:ascii="Times New Roman" w:eastAsia="Times New Roman" w:hAnsi="Times New Roman" w:cs="Times New Roman"/>
+          <w:color w:val="FF0000"/>
+          <w:sz w:val="26"/>
+          <w:szCs w:val="26"/>
+        </w:rPr>
+        <w:t xml:space="preserve"> </w:t>
+      </w:r>
+      <w:r>
+        <w:rPr>
+          <w:rFonts w:ascii="Times New Roman" w:eastAsia="Times New Roman" w:hAnsi="Times New Roman" w:cs="Times New Roman"/>
+          <w:sz w:val="26"/>
+          <w:szCs w:val="26"/>
+        </w:rPr>
+        <w:t>Chị thấy cũng ok, như vậy sẽ tiện theo dõi hơn</w:t>
+      </w:r>
+    </w:p>
+    <w:p>
+      <w:pPr>
+        <w:spacing w:before="240"/>
+        <w:jc w:val="both"/>
+        <w:rPr>
+          <w:rFonts w:ascii="Times New Roman" w:eastAsia="Times New Roman" w:hAnsi="Times New Roman" w:cs="Times New Roman"/>
+          <w:sz w:val="26"/>
+          <w:szCs w:val="26"/>
+        </w:rPr>
+      </w:pPr>
+      <w:r>
+        <w:rPr>
+          <w:rFonts w:ascii="Times New Roman" w:eastAsia="Times New Roman" w:hAnsi="Times New Roman" w:cs="Times New Roman"/>
+          <w:b/>
+          <w:sz w:val="26"/>
+          <w:szCs w:val="26"/>
+        </w:rPr>
+        <w:t xml:space="preserve">Người phỏng vấn (Ý): </w:t>
+      </w:r>
+      <w:r>
+        <w:rPr>
+          <w:rFonts w:ascii="Times New Roman" w:eastAsia="Times New Roman" w:hAnsi="Times New Roman" w:cs="Times New Roman"/>
+          <w:sz w:val="26"/>
+          <w:szCs w:val="26"/>
+        </w:rPr>
+        <w:t>Ví dụ như về vấn đề nhận thưởng, phụ cấp thì bên mình sẽ tính như thế nào ạ?</w:t>
+      </w:r>
+    </w:p>
+    <w:p>
+      <w:pPr>
+        <w:spacing w:before="240"/>
+        <w:jc w:val="both"/>
+        <w:rPr>
+          <w:rFonts w:ascii="Times New Roman" w:eastAsia="Times New Roman" w:hAnsi="Times New Roman" w:cs="Times New Roman"/>
+          <w:sz w:val="26"/>
+          <w:szCs w:val="26"/>
+        </w:rPr>
+      </w:pPr>
+      <w:r>
+        <w:rPr>
+          <w:rFonts w:ascii="Times New Roman" w:eastAsia="Times New Roman" w:hAnsi="Times New Roman" w:cs="Times New Roman"/>
+          <w:b/>
+          <w:color w:val="FF0000"/>
+          <w:sz w:val="26"/>
+          <w:szCs w:val="26"/>
+        </w:rPr>
+        <w:t xml:space="preserve">Người được phỏng vấn: </w:t>
+      </w:r>
+      <w:r>
+        <w:rPr>
+          <w:rFonts w:ascii="Times New Roman" w:eastAsia="Times New Roman" w:hAnsi="Times New Roman" w:cs="Times New Roman"/>
+          <w:sz w:val="26"/>
+          <w:szCs w:val="26"/>
+        </w:rPr>
+        <w:t>Bình thường là quán chị sẽ phụ cấp các bạn làm đủ 8 tiếng, sẽ có 20 nghìn một ngày. Thưởng thì cái đó là tuỳ chị chủ chị cũng không biết nữa, bạn nào làm tốt thì cuối tháng sẽ được thưởng 200 nghìn.</w:t>
+      </w:r>
+    </w:p>
+    <w:p>
+      <w:pPr>
+        <w:spacing w:before="240"/>
+        <w:jc w:val="both"/>
+        <w:rPr>
+          <w:rFonts w:ascii="Times New Roman" w:eastAsia="Times New Roman" w:hAnsi="Times New Roman" w:cs="Times New Roman"/>
+          <w:sz w:val="26"/>
+          <w:szCs w:val="26"/>
+        </w:rPr>
+      </w:pPr>
+      <w:r>
+        <w:rPr>
+          <w:rFonts w:ascii="Times New Roman" w:eastAsia="Times New Roman" w:hAnsi="Times New Roman" w:cs="Times New Roman"/>
+          <w:b/>
+          <w:sz w:val="26"/>
+          <w:szCs w:val="26"/>
+        </w:rPr>
+        <w:t xml:space="preserve">Người phỏng vấn (Ý): </w:t>
+      </w:r>
+      <w:r>
+        <w:rPr>
+          <w:rFonts w:ascii="Times New Roman" w:eastAsia="Times New Roman" w:hAnsi="Times New Roman" w:cs="Times New Roman"/>
+          <w:sz w:val="26"/>
+          <w:szCs w:val="26"/>
+        </w:rPr>
+        <w:t>Dạ em cảm ơn. Còn về trường hợp nào thì sẽ bị trừ lương ạ?</w:t>
+      </w:r>
+    </w:p>
+    <w:p>
+      <w:pPr>
+        <w:spacing w:before="240"/>
+        <w:jc w:val="both"/>
+        <w:rPr>
+          <w:rFonts w:ascii="Times New Roman" w:eastAsia="Times New Roman" w:hAnsi="Times New Roman" w:cs="Times New Roman"/>
+          <w:sz w:val="26"/>
+          <w:szCs w:val="26"/>
+        </w:rPr>
+      </w:pPr>
+      <w:r>
+        <w:rPr>
+          <w:rFonts w:ascii="Times New Roman" w:eastAsia="Times New Roman" w:hAnsi="Times New Roman" w:cs="Times New Roman"/>
+          <w:b/>
+          <w:color w:val="FF0000"/>
+          <w:sz w:val="26"/>
+          <w:szCs w:val="26"/>
+        </w:rPr>
+        <w:t>Người được phỏng vấn</w:t>
+      </w:r>
+      <w:r>
+        <w:rPr>
+          <w:rFonts w:ascii="Times New Roman" w:eastAsia="Times New Roman" w:hAnsi="Times New Roman" w:cs="Times New Roman"/>
+          <w:b/>
+          <w:sz w:val="26"/>
+          <w:szCs w:val="26"/>
+        </w:rPr>
+        <w:t>:</w:t>
+      </w:r>
+      <w:r>
+        <w:rPr>
+          <w:rFonts w:ascii="Times New Roman" w:eastAsia="Times New Roman" w:hAnsi="Times New Roman" w:cs="Times New Roman"/>
+          <w:sz w:val="26"/>
+          <w:szCs w:val="26"/>
+        </w:rPr>
+        <w:t xml:space="preserve"> Những trường hợp bị trừ lương là sẽ có đi làm trễ thì sẽ trừ 30 nghìn nè, hoặc là bấm điện thoại trong giờ làm sẽ bị trừ 50 nghìn, còn về phần vệ sinh quán thì bị trừ 5% lương.</w:t>
+      </w:r>
+    </w:p>
+    <w:p>
+      <w:pPr>
+        <w:spacing w:before="240"/>
+        <w:jc w:val="both"/>
+        <w:rPr>
+          <w:rFonts w:ascii="Times New Roman" w:eastAsia="Times New Roman" w:hAnsi="Times New Roman" w:cs="Times New Roman"/>
+          <w:sz w:val="26"/>
+          <w:szCs w:val="26"/>
+        </w:rPr>
+      </w:pPr>
+      <w:r>
+        <w:rPr>
+          <w:rFonts w:ascii="Times New Roman" w:eastAsia="Times New Roman" w:hAnsi="Times New Roman" w:cs="Times New Roman"/>
+          <w:b/>
+          <w:sz w:val="26"/>
+          <w:szCs w:val="26"/>
+        </w:rPr>
+        <w:t>Người phỏng vấn (Ý):</w:t>
+      </w:r>
+      <w:r>
+        <w:rPr>
+          <w:rFonts w:ascii="Times New Roman" w:eastAsia="Times New Roman" w:hAnsi="Times New Roman" w:cs="Times New Roman"/>
+          <w:sz w:val="26"/>
+          <w:szCs w:val="26"/>
+        </w:rPr>
+        <w:t xml:space="preserve"> Không biết là bên mình có được ứng trước lương cho nhân viên không ạ?</w:t>
+      </w:r>
+    </w:p>
+    <w:p>
+      <w:pPr>
+        <w:spacing w:before="240"/>
+        <w:jc w:val="both"/>
+        <w:rPr>
+          <w:rFonts w:ascii="Times New Roman" w:eastAsia="Times New Roman" w:hAnsi="Times New Roman" w:cs="Times New Roman"/>
+          <w:sz w:val="26"/>
+          <w:szCs w:val="26"/>
+        </w:rPr>
+      </w:pPr>
+      <w:r>
+        <w:rPr>
+          <w:rFonts w:ascii="Times New Roman" w:eastAsia="Times New Roman" w:hAnsi="Times New Roman" w:cs="Times New Roman"/>
+          <w:b/>
+          <w:color w:val="FF0000"/>
+          <w:sz w:val="26"/>
+          <w:szCs w:val="26"/>
+        </w:rPr>
+        <w:t>Người được phỏng vấn:</w:t>
+      </w:r>
+      <w:r>
+        <w:rPr>
+          <w:rFonts w:ascii="Times New Roman" w:eastAsia="Times New Roman" w:hAnsi="Times New Roman" w:cs="Times New Roman"/>
+          <w:color w:val="FF0000"/>
+          <w:sz w:val="26"/>
+          <w:szCs w:val="26"/>
+        </w:rPr>
+        <w:t xml:space="preserve"> </w:t>
+      </w:r>
+      <w:r>
+        <w:rPr>
+          <w:rFonts w:ascii="Times New Roman" w:eastAsia="Times New Roman" w:hAnsi="Times New Roman" w:cs="Times New Roman"/>
+          <w:sz w:val="26"/>
+          <w:szCs w:val="26"/>
+        </w:rPr>
+        <w:t>Được chứ em.</w:t>
+      </w:r>
+    </w:p>
+    <w:p>
+      <w:pPr>
+        <w:spacing w:before="240"/>
+        <w:jc w:val="both"/>
+        <w:rPr>
+          <w:rFonts w:ascii="Times New Roman" w:eastAsia="Times New Roman" w:hAnsi="Times New Roman" w:cs="Times New Roman"/>
+          <w:sz w:val="26"/>
+          <w:szCs w:val="26"/>
+        </w:rPr>
+      </w:pPr>
+      <w:r>
+        <w:rPr>
+          <w:rFonts w:ascii="Times New Roman" w:eastAsia="Times New Roman" w:hAnsi="Times New Roman" w:cs="Times New Roman"/>
+          <w:b/>
+          <w:sz w:val="26"/>
+          <w:szCs w:val="26"/>
+        </w:rPr>
+        <w:t xml:space="preserve">Người phỏng vấn (Ý): </w:t>
+      </w:r>
+      <w:r>
+        <w:rPr>
+          <w:rFonts w:ascii="Times New Roman" w:eastAsia="Times New Roman" w:hAnsi="Times New Roman" w:cs="Times New Roman"/>
+          <w:sz w:val="26"/>
+          <w:szCs w:val="26"/>
+        </w:rPr>
+        <w:t>Chị có thể nói cụ thể một chút được không ạ?</w:t>
+      </w:r>
+    </w:p>
+    <w:p>
+      <w:pPr>
+        <w:spacing w:before="240"/>
+        <w:jc w:val="both"/>
+        <w:rPr>
+          <w:rFonts w:ascii="Times New Roman" w:eastAsia="Times New Roman" w:hAnsi="Times New Roman" w:cs="Times New Roman"/>
+          <w:sz w:val="26"/>
+          <w:szCs w:val="26"/>
+        </w:rPr>
+      </w:pPr>
+      <w:r>
+        <w:rPr>
+          <w:rFonts w:ascii="Times New Roman" w:eastAsia="Times New Roman" w:hAnsi="Times New Roman" w:cs="Times New Roman"/>
+          <w:b/>
+          <w:color w:val="FF0000"/>
+          <w:sz w:val="26"/>
+          <w:szCs w:val="26"/>
+        </w:rPr>
+        <w:lastRenderedPageBreak/>
+        <w:t xml:space="preserve">Người được phỏng vấn: </w:t>
+      </w:r>
+      <w:r>
+        <w:rPr>
+          <w:rFonts w:ascii="Times New Roman" w:eastAsia="Times New Roman" w:hAnsi="Times New Roman" w:cs="Times New Roman"/>
+          <w:sz w:val="26"/>
+          <w:szCs w:val="26"/>
+        </w:rPr>
+        <w:t>Thì mỗi tháng vào ngày 15 trở đi là sẽ được ứng lương.</w:t>
+      </w:r>
+    </w:p>
+    <w:p>
+      <w:pPr>
+        <w:spacing w:before="240"/>
+        <w:jc w:val="both"/>
+        <w:rPr>
+          <w:rFonts w:ascii="Times New Roman" w:eastAsia="Times New Roman" w:hAnsi="Times New Roman" w:cs="Times New Roman"/>
+          <w:sz w:val="26"/>
+          <w:szCs w:val="26"/>
+        </w:rPr>
+      </w:pPr>
+      <w:r>
+        <w:rPr>
+          <w:rFonts w:ascii="Times New Roman" w:eastAsia="Times New Roman" w:hAnsi="Times New Roman" w:cs="Times New Roman"/>
+          <w:b/>
+          <w:sz w:val="26"/>
+          <w:szCs w:val="26"/>
+        </w:rPr>
+        <w:t xml:space="preserve">Người phỏng vấn (Ý): </w:t>
+      </w:r>
+      <w:r>
+        <w:rPr>
+          <w:rFonts w:ascii="Times New Roman" w:eastAsia="Times New Roman" w:hAnsi="Times New Roman" w:cs="Times New Roman"/>
+          <w:sz w:val="26"/>
+          <w:szCs w:val="26"/>
+        </w:rPr>
+        <w:t>Vậy lương của nhân viên sẽ được tính như thế nào cho pha chế và phục vụ ạ?</w:t>
+      </w:r>
+    </w:p>
+    <w:p>
+      <w:pPr>
+        <w:spacing w:before="240"/>
+        <w:jc w:val="both"/>
+        <w:rPr>
+          <w:rFonts w:ascii="Times New Roman" w:eastAsia="Times New Roman" w:hAnsi="Times New Roman" w:cs="Times New Roman"/>
+          <w:sz w:val="26"/>
+          <w:szCs w:val="26"/>
+        </w:rPr>
+      </w:pPr>
+      <w:r>
+        <w:rPr>
+          <w:rFonts w:ascii="Times New Roman" w:eastAsia="Times New Roman" w:hAnsi="Times New Roman" w:cs="Times New Roman"/>
+          <w:b/>
+          <w:color w:val="FF0000"/>
+          <w:sz w:val="26"/>
+          <w:szCs w:val="26"/>
+        </w:rPr>
+        <w:t>Người được phỏng vấn:</w:t>
+      </w:r>
+      <w:r>
+        <w:rPr>
+          <w:rFonts w:ascii="Times New Roman" w:eastAsia="Times New Roman" w:hAnsi="Times New Roman" w:cs="Times New Roman"/>
+          <w:color w:val="FF0000"/>
+          <w:sz w:val="26"/>
+          <w:szCs w:val="26"/>
+        </w:rPr>
+        <w:t xml:space="preserve"> </w:t>
+      </w:r>
+      <w:r>
+        <w:rPr>
+          <w:rFonts w:ascii="Times New Roman" w:eastAsia="Times New Roman" w:hAnsi="Times New Roman" w:cs="Times New Roman"/>
+          <w:sz w:val="26"/>
+          <w:szCs w:val="26"/>
+        </w:rPr>
+        <w:t>Thì tuỳ vào mức lương nha, nếu làm pha chế thì sẽ có bạn 20 nghìn hoặc 18 nghìn, còn các bạn thì vụ thì lương khoảng 14 hoặc 15 nghìn.</w:t>
+      </w:r>
+    </w:p>
+    <w:p>
+      <w:pPr>
+        <w:spacing w:before="240"/>
+        <w:jc w:val="both"/>
+        <w:rPr>
+          <w:rFonts w:ascii="Times New Roman" w:eastAsia="Times New Roman" w:hAnsi="Times New Roman" w:cs="Times New Roman"/>
+          <w:sz w:val="26"/>
+          <w:szCs w:val="26"/>
+        </w:rPr>
+      </w:pPr>
+      <w:r>
+        <w:rPr>
+          <w:rFonts w:ascii="Times New Roman" w:eastAsia="Times New Roman" w:hAnsi="Times New Roman" w:cs="Times New Roman"/>
+          <w:sz w:val="26"/>
+          <w:szCs w:val="26"/>
+        </w:rPr>
+        <w:t xml:space="preserve"> </w:t>
+      </w:r>
+      <w:r>
+        <w:rPr>
+          <w:rFonts w:ascii="Times New Roman" w:eastAsia="Times New Roman" w:hAnsi="Times New Roman" w:cs="Times New Roman"/>
+          <w:b/>
+          <w:sz w:val="26"/>
+          <w:szCs w:val="26"/>
+        </w:rPr>
+        <w:t xml:space="preserve">Người phỏng vấn (Ý): </w:t>
+      </w:r>
+      <w:r>
+        <w:rPr>
+          <w:rFonts w:ascii="Times New Roman" w:eastAsia="Times New Roman" w:hAnsi="Times New Roman" w:cs="Times New Roman"/>
+          <w:sz w:val="26"/>
+          <w:szCs w:val="26"/>
+        </w:rPr>
+        <w:t xml:space="preserve"> Là tính 14 hoặc 15 nghìn theo một giờ làm đúng không chị?</w:t>
+      </w:r>
+    </w:p>
+    <w:p>
+      <w:pPr>
+        <w:spacing w:before="240"/>
+        <w:jc w:val="both"/>
+        <w:rPr>
+          <w:rFonts w:ascii="Times New Roman" w:eastAsia="Times New Roman" w:hAnsi="Times New Roman" w:cs="Times New Roman"/>
+          <w:sz w:val="26"/>
+          <w:szCs w:val="26"/>
+        </w:rPr>
+      </w:pPr>
+      <w:r>
+        <w:rPr>
+          <w:rFonts w:ascii="Times New Roman" w:eastAsia="Times New Roman" w:hAnsi="Times New Roman" w:cs="Times New Roman"/>
+          <w:b/>
+          <w:color w:val="FF0000"/>
+          <w:sz w:val="26"/>
+          <w:szCs w:val="26"/>
+        </w:rPr>
+        <w:t xml:space="preserve">Người được phỏng vấn: </w:t>
+      </w:r>
+      <w:r>
+        <w:rPr>
+          <w:rFonts w:ascii="Times New Roman" w:eastAsia="Times New Roman" w:hAnsi="Times New Roman" w:cs="Times New Roman"/>
+          <w:sz w:val="26"/>
+          <w:szCs w:val="26"/>
+        </w:rPr>
+        <w:t>Đúng rồi.</w:t>
+      </w:r>
+    </w:p>
+    <w:p>
+      <w:pPr>
+        <w:spacing w:before="240"/>
+        <w:jc w:val="both"/>
+        <w:rPr>
+          <w:rFonts w:ascii="Times New Roman" w:eastAsia="Times New Roman" w:hAnsi="Times New Roman" w:cs="Times New Roman"/>
+          <w:sz w:val="26"/>
+          <w:szCs w:val="26"/>
+        </w:rPr>
+      </w:pPr>
+      <w:r>
+        <w:rPr>
+          <w:rFonts w:ascii="Times New Roman" w:eastAsia="Times New Roman" w:hAnsi="Times New Roman" w:cs="Times New Roman"/>
+          <w:b/>
+          <w:sz w:val="26"/>
+          <w:szCs w:val="26"/>
+        </w:rPr>
+        <w:t xml:space="preserve">Người phỏng vấn (Ý): </w:t>
+      </w:r>
+      <w:r>
+        <w:rPr>
+          <w:rFonts w:ascii="Times New Roman" w:eastAsia="Times New Roman" w:hAnsi="Times New Roman" w:cs="Times New Roman"/>
+          <w:sz w:val="26"/>
+          <w:szCs w:val="26"/>
+        </w:rPr>
+        <w:t>Lương quán mình sẽ được thanh toán ở đâu ạ?</w:t>
+      </w:r>
+    </w:p>
+    <w:p>
+      <w:pPr>
+        <w:spacing w:before="240"/>
+        <w:jc w:val="both"/>
+        <w:rPr>
+          <w:rFonts w:ascii="Times New Roman" w:eastAsia="Times New Roman" w:hAnsi="Times New Roman" w:cs="Times New Roman"/>
+          <w:sz w:val="26"/>
+          <w:szCs w:val="26"/>
+        </w:rPr>
+      </w:pPr>
+      <w:r>
+        <w:rPr>
+          <w:rFonts w:ascii="Times New Roman" w:eastAsia="Times New Roman" w:hAnsi="Times New Roman" w:cs="Times New Roman"/>
+          <w:b/>
+          <w:color w:val="FF0000"/>
+          <w:sz w:val="26"/>
+          <w:szCs w:val="26"/>
+        </w:rPr>
+        <w:t>Người được phỏng vấn:</w:t>
+      </w:r>
+      <w:r>
+        <w:rPr>
+          <w:rFonts w:ascii="Times New Roman" w:eastAsia="Times New Roman" w:hAnsi="Times New Roman" w:cs="Times New Roman"/>
+          <w:color w:val="FF0000"/>
+          <w:sz w:val="26"/>
+          <w:szCs w:val="26"/>
+        </w:rPr>
+        <w:t xml:space="preserve"> </w:t>
+      </w:r>
+      <w:r>
+        <w:rPr>
+          <w:rFonts w:ascii="Times New Roman" w:eastAsia="Times New Roman" w:hAnsi="Times New Roman" w:cs="Times New Roman"/>
+          <w:sz w:val="26"/>
+          <w:szCs w:val="26"/>
+        </w:rPr>
+        <w:t>Bình thường là sẽ chuyển khoản, còn bạn nào muốn được trả bằng tiền mặt thì anh chị sẽ trả sau.</w:t>
+      </w:r>
+    </w:p>
+    <w:p>
+      <w:pPr>
+        <w:spacing w:before="240"/>
+        <w:jc w:val="both"/>
+        <w:rPr>
+          <w:rFonts w:ascii="Times New Roman" w:eastAsia="Times New Roman" w:hAnsi="Times New Roman" w:cs="Times New Roman"/>
+          <w:sz w:val="26"/>
+          <w:szCs w:val="26"/>
+        </w:rPr>
+      </w:pPr>
+      <w:r>
+        <w:rPr>
+          <w:rFonts w:ascii="Times New Roman" w:eastAsia="Times New Roman" w:hAnsi="Times New Roman" w:cs="Times New Roman"/>
+          <w:b/>
+          <w:sz w:val="26"/>
+          <w:szCs w:val="26"/>
+        </w:rPr>
+        <w:t xml:space="preserve">Người phỏng vấn (Ý): </w:t>
+      </w:r>
+      <w:r>
+        <w:rPr>
+          <w:rFonts w:ascii="Times New Roman" w:eastAsia="Times New Roman" w:hAnsi="Times New Roman" w:cs="Times New Roman"/>
+          <w:sz w:val="26"/>
+          <w:szCs w:val="26"/>
+        </w:rPr>
+        <w:t>Lương sẽ được tính từ ngày mấy đến ngày mấy ạ?</w:t>
+      </w:r>
+    </w:p>
+    <w:p>
+      <w:pPr>
+        <w:spacing w:before="240"/>
+        <w:jc w:val="both"/>
+        <w:rPr>
+          <w:rFonts w:ascii="Times New Roman" w:eastAsia="Times New Roman" w:hAnsi="Times New Roman" w:cs="Times New Roman"/>
+          <w:sz w:val="26"/>
+          <w:szCs w:val="26"/>
+        </w:rPr>
+      </w:pPr>
+      <w:r>
+        <w:rPr>
+          <w:rFonts w:ascii="Times New Roman" w:eastAsia="Times New Roman" w:hAnsi="Times New Roman" w:cs="Times New Roman"/>
+          <w:b/>
+          <w:color w:val="FF0000"/>
+          <w:sz w:val="26"/>
+          <w:szCs w:val="26"/>
+        </w:rPr>
+        <w:t>Người được phỏng vấn:</w:t>
+      </w:r>
+      <w:r>
+        <w:rPr>
+          <w:rFonts w:ascii="Times New Roman" w:eastAsia="Times New Roman" w:hAnsi="Times New Roman" w:cs="Times New Roman"/>
+          <w:color w:val="FF0000"/>
+          <w:sz w:val="26"/>
+          <w:szCs w:val="26"/>
+        </w:rPr>
+        <w:t xml:space="preserve"> </w:t>
+      </w:r>
+      <w:r>
+        <w:rPr>
+          <w:rFonts w:ascii="Times New Roman" w:eastAsia="Times New Roman" w:hAnsi="Times New Roman" w:cs="Times New Roman"/>
+          <w:sz w:val="26"/>
+          <w:szCs w:val="26"/>
+        </w:rPr>
+        <w:t>Từ ngày 1 đến 31, cuối tháng.</w:t>
+      </w:r>
+    </w:p>
+    <w:p>
+      <w:pPr>
+        <w:spacing w:before="240"/>
+        <w:jc w:val="both"/>
+        <w:rPr>
+          <w:rFonts w:ascii="Times New Roman" w:eastAsia="Times New Roman" w:hAnsi="Times New Roman" w:cs="Times New Roman"/>
+          <w:sz w:val="26"/>
+          <w:szCs w:val="26"/>
+        </w:rPr>
+      </w:pPr>
+      <w:r>
+        <w:rPr>
+          <w:rFonts w:ascii="Times New Roman" w:eastAsia="Times New Roman" w:hAnsi="Times New Roman" w:cs="Times New Roman"/>
+          <w:b/>
+          <w:sz w:val="26"/>
+          <w:szCs w:val="26"/>
+        </w:rPr>
+        <w:t xml:space="preserve">Người phỏng vấn (Ý): </w:t>
+      </w:r>
+      <w:r>
+        <w:rPr>
+          <w:rFonts w:ascii="Times New Roman" w:eastAsia="Times New Roman" w:hAnsi="Times New Roman" w:cs="Times New Roman"/>
+          <w:sz w:val="26"/>
+          <w:szCs w:val="26"/>
+        </w:rPr>
+        <w:t>Ví dụ như trả lương thì sẽ trả lương cố định không hay như thế nào ạ?</w:t>
+      </w:r>
+    </w:p>
+    <w:p>
+      <w:pPr>
+        <w:spacing w:before="240"/>
+        <w:jc w:val="both"/>
+        <w:rPr>
+          <w:rFonts w:ascii="Times New Roman" w:eastAsia="Times New Roman" w:hAnsi="Times New Roman" w:cs="Times New Roman"/>
+          <w:sz w:val="26"/>
+          <w:szCs w:val="26"/>
+        </w:rPr>
+      </w:pPr>
+      <w:r>
+        <w:rPr>
+          <w:rFonts w:ascii="Times New Roman" w:eastAsia="Times New Roman" w:hAnsi="Times New Roman" w:cs="Times New Roman"/>
+          <w:b/>
+          <w:color w:val="FF0000"/>
+          <w:sz w:val="26"/>
+          <w:szCs w:val="26"/>
+        </w:rPr>
+        <w:t>Người được phỏng vấn</w:t>
+      </w:r>
+      <w:r>
+        <w:rPr>
+          <w:rFonts w:ascii="Times New Roman" w:eastAsia="Times New Roman" w:hAnsi="Times New Roman" w:cs="Times New Roman"/>
+          <w:b/>
+          <w:sz w:val="26"/>
+          <w:szCs w:val="26"/>
+        </w:rPr>
+        <w:t>:</w:t>
+      </w:r>
+      <w:r>
+        <w:rPr>
+          <w:rFonts w:ascii="Times New Roman" w:eastAsia="Times New Roman" w:hAnsi="Times New Roman" w:cs="Times New Roman"/>
+          <w:sz w:val="26"/>
+          <w:szCs w:val="26"/>
+        </w:rPr>
+        <w:t xml:space="preserve"> Thì chị sẽ trả lương vào ngày 5 hằng tháng thôi.</w:t>
+      </w:r>
+    </w:p>
+    <w:p>
+      <w:pPr>
+        <w:spacing w:before="240"/>
+        <w:jc w:val="both"/>
+        <w:rPr>
+          <w:rFonts w:ascii="Times New Roman" w:eastAsia="Times New Roman" w:hAnsi="Times New Roman" w:cs="Times New Roman"/>
+          <w:sz w:val="26"/>
+          <w:szCs w:val="26"/>
+        </w:rPr>
+      </w:pPr>
+      <w:r>
+        <w:rPr>
+          <w:rFonts w:ascii="Times New Roman" w:eastAsia="Times New Roman" w:hAnsi="Times New Roman" w:cs="Times New Roman"/>
+          <w:sz w:val="26"/>
+          <w:szCs w:val="26"/>
+        </w:rPr>
+        <w:t xml:space="preserve"> </w:t>
+      </w:r>
+      <w:r>
+        <w:rPr>
+          <w:rFonts w:ascii="Times New Roman" w:eastAsia="Times New Roman" w:hAnsi="Times New Roman" w:cs="Times New Roman"/>
+          <w:b/>
+          <w:sz w:val="26"/>
+          <w:szCs w:val="26"/>
+        </w:rPr>
+        <w:t xml:space="preserve">Người phỏng vấn (Ý): </w:t>
+      </w:r>
+      <w:r>
+        <w:rPr>
+          <w:rFonts w:ascii="Times New Roman" w:eastAsia="Times New Roman" w:hAnsi="Times New Roman" w:cs="Times New Roman"/>
+          <w:sz w:val="26"/>
+          <w:szCs w:val="26"/>
+        </w:rPr>
+        <w:t>Là ngày 5 của tháng tiếp theo đúng không ạ?</w:t>
+      </w:r>
+    </w:p>
+    <w:p>
+      <w:pPr>
+        <w:spacing w:before="240"/>
+        <w:jc w:val="both"/>
+        <w:rPr>
+          <w:rFonts w:ascii="Times New Roman" w:eastAsia="Times New Roman" w:hAnsi="Times New Roman" w:cs="Times New Roman"/>
+          <w:sz w:val="26"/>
+          <w:szCs w:val="26"/>
+        </w:rPr>
+      </w:pPr>
+      <w:r>
+        <w:rPr>
+          <w:rFonts w:ascii="Times New Roman" w:eastAsia="Times New Roman" w:hAnsi="Times New Roman" w:cs="Times New Roman"/>
+          <w:b/>
+          <w:color w:val="FF0000"/>
+          <w:sz w:val="26"/>
+          <w:szCs w:val="26"/>
+        </w:rPr>
+        <w:t>Người được phỏng vấn</w:t>
+      </w:r>
+      <w:r>
+        <w:rPr>
+          <w:rFonts w:ascii="Times New Roman" w:eastAsia="Times New Roman" w:hAnsi="Times New Roman" w:cs="Times New Roman"/>
+          <w:b/>
+          <w:sz w:val="26"/>
+          <w:szCs w:val="26"/>
+        </w:rPr>
+        <w:t xml:space="preserve">: </w:t>
+      </w:r>
+      <w:r>
+        <w:rPr>
+          <w:rFonts w:ascii="Times New Roman" w:eastAsia="Times New Roman" w:hAnsi="Times New Roman" w:cs="Times New Roman"/>
+          <w:sz w:val="26"/>
+          <w:szCs w:val="26"/>
+        </w:rPr>
+        <w:t xml:space="preserve">Đúng rồi đó em. </w:t>
+      </w:r>
+    </w:p>
+    <w:p>
+      <w:pPr>
+        <w:spacing w:before="240"/>
+        <w:jc w:val="both"/>
+        <w:rPr>
+          <w:rFonts w:ascii="Times New Roman" w:eastAsia="Times New Roman" w:hAnsi="Times New Roman" w:cs="Times New Roman"/>
+          <w:sz w:val="26"/>
+          <w:szCs w:val="26"/>
+        </w:rPr>
+      </w:pPr>
+      <w:r>
+        <w:rPr>
+          <w:rFonts w:ascii="Times New Roman" w:eastAsia="Times New Roman" w:hAnsi="Times New Roman" w:cs="Times New Roman"/>
+          <w:b/>
+          <w:sz w:val="26"/>
+          <w:szCs w:val="26"/>
+        </w:rPr>
+        <w:t xml:space="preserve">Người phỏng vấn (Ý): </w:t>
+      </w:r>
+      <w:r>
+        <w:rPr>
+          <w:rFonts w:ascii="Times New Roman" w:eastAsia="Times New Roman" w:hAnsi="Times New Roman" w:cs="Times New Roman"/>
+          <w:sz w:val="26"/>
+          <w:szCs w:val="26"/>
+        </w:rPr>
+        <w:t>Cho em hỏi là ví dụ có trường hợp mà có bạn nghỉ việc giữa tháng ấy chị, thì quán sẽ tính như thế nào ạ?</w:t>
+      </w:r>
+    </w:p>
+    <w:p>
+      <w:pPr>
+        <w:spacing w:before="240"/>
+        <w:jc w:val="both"/>
+        <w:rPr>
+          <w:rFonts w:ascii="Times New Roman" w:eastAsia="Times New Roman" w:hAnsi="Times New Roman" w:cs="Times New Roman"/>
+          <w:sz w:val="26"/>
+          <w:szCs w:val="26"/>
+        </w:rPr>
+      </w:pPr>
+      <w:r>
+        <w:rPr>
+          <w:rFonts w:ascii="Times New Roman" w:eastAsia="Times New Roman" w:hAnsi="Times New Roman" w:cs="Times New Roman"/>
+          <w:b/>
+          <w:color w:val="FF0000"/>
+          <w:sz w:val="26"/>
+          <w:szCs w:val="26"/>
+        </w:rPr>
+        <w:t>Người được phỏng vấn</w:t>
+      </w:r>
+      <w:r>
+        <w:rPr>
+          <w:rFonts w:ascii="Times New Roman" w:eastAsia="Times New Roman" w:hAnsi="Times New Roman" w:cs="Times New Roman"/>
+          <w:b/>
+          <w:sz w:val="26"/>
+          <w:szCs w:val="26"/>
+        </w:rPr>
+        <w:t xml:space="preserve">: </w:t>
+      </w:r>
+      <w:r>
+        <w:rPr>
+          <w:rFonts w:ascii="Times New Roman" w:eastAsia="Times New Roman" w:hAnsi="Times New Roman" w:cs="Times New Roman"/>
+          <w:sz w:val="26"/>
+          <w:szCs w:val="26"/>
+        </w:rPr>
+        <w:t>Nếu mà trường hợp nghỉ ngang luôn thì sẽ không có lương, còn trường hợp xin trước rồi thì phải làm hết tháng đó thì bên quán mới cho nghỉ.</w:t>
+      </w:r>
+    </w:p>
+    <w:p>
+      <w:pPr>
+        <w:spacing w:before="240"/>
+        <w:jc w:val="both"/>
+        <w:rPr>
+          <w:rFonts w:ascii="Times New Roman" w:eastAsia="Times New Roman" w:hAnsi="Times New Roman" w:cs="Times New Roman"/>
+          <w:sz w:val="26"/>
+          <w:szCs w:val="26"/>
+        </w:rPr>
+      </w:pPr>
+      <w:r>
+        <w:rPr>
+          <w:rFonts w:ascii="Times New Roman" w:eastAsia="Times New Roman" w:hAnsi="Times New Roman" w:cs="Times New Roman"/>
+          <w:b/>
+          <w:sz w:val="26"/>
+          <w:szCs w:val="26"/>
+        </w:rPr>
+        <w:t xml:space="preserve">Người phỏng vấn (Hà): </w:t>
+      </w:r>
+      <w:r>
+        <w:rPr>
+          <w:rFonts w:ascii="Times New Roman" w:eastAsia="Times New Roman" w:hAnsi="Times New Roman" w:cs="Times New Roman"/>
+          <w:sz w:val="26"/>
+          <w:szCs w:val="26"/>
+        </w:rPr>
+        <w:t>À, em cảm ơn ạ</w:t>
+      </w:r>
+      <w:r>
+        <w:rPr>
+          <w:rFonts w:ascii="Times New Roman" w:eastAsia="Times New Roman" w:hAnsi="Times New Roman" w:cs="Times New Roman"/>
+          <w:b/>
+          <w:sz w:val="26"/>
+          <w:szCs w:val="26"/>
+        </w:rPr>
+        <w:t xml:space="preserve">. </w:t>
+      </w:r>
+      <w:r>
+        <w:rPr>
+          <w:rFonts w:ascii="Times New Roman" w:eastAsia="Times New Roman" w:hAnsi="Times New Roman" w:cs="Times New Roman"/>
+          <w:sz w:val="26"/>
+          <w:szCs w:val="26"/>
+        </w:rPr>
+        <w:t>Về hệ thống thì chị có muốn xem lại thông tin đã được lưu trữ, kiểu như là mình có thể coi lại được những thông tin của nhân viên đã làm ở đây từ những tháng trước và hiện tại để mình có thể dễ dàng quản lý, chị cảm thấy ổn không ạ?</w:t>
+      </w:r>
+    </w:p>
+    <w:p>
+      <w:pPr>
+        <w:spacing w:before="240"/>
+        <w:jc w:val="both"/>
+        <w:rPr>
+          <w:rFonts w:ascii="Times New Roman" w:eastAsia="Times New Roman" w:hAnsi="Times New Roman" w:cs="Times New Roman"/>
+          <w:sz w:val="26"/>
+          <w:szCs w:val="26"/>
+        </w:rPr>
+      </w:pPr>
+      <w:r>
+        <w:rPr>
+          <w:rFonts w:ascii="Times New Roman" w:eastAsia="Times New Roman" w:hAnsi="Times New Roman" w:cs="Times New Roman"/>
+          <w:b/>
+          <w:color w:val="FF0000"/>
+          <w:sz w:val="26"/>
+          <w:szCs w:val="26"/>
+        </w:rPr>
+        <w:t>Người được phỏng vấn</w:t>
+      </w:r>
+      <w:r>
+        <w:rPr>
+          <w:rFonts w:ascii="Times New Roman" w:eastAsia="Times New Roman" w:hAnsi="Times New Roman" w:cs="Times New Roman"/>
+          <w:b/>
+          <w:sz w:val="26"/>
+          <w:szCs w:val="26"/>
+        </w:rPr>
+        <w:t>:</w:t>
+      </w:r>
+      <w:r>
+        <w:rPr>
+          <w:rFonts w:ascii="Times New Roman" w:eastAsia="Times New Roman" w:hAnsi="Times New Roman" w:cs="Times New Roman"/>
+          <w:sz w:val="26"/>
+          <w:szCs w:val="26"/>
+        </w:rPr>
+        <w:t xml:space="preserve"> Ừ, chị thấy hợp lý đấy.</w:t>
+      </w:r>
+    </w:p>
+    <w:p>
+      <w:pPr>
+        <w:spacing w:before="240"/>
+        <w:jc w:val="both"/>
+        <w:rPr>
+          <w:rFonts w:ascii="Times New Roman" w:eastAsia="Times New Roman" w:hAnsi="Times New Roman" w:cs="Times New Roman"/>
+          <w:sz w:val="26"/>
+          <w:szCs w:val="26"/>
+        </w:rPr>
+      </w:pPr>
+      <w:r>
+        <w:rPr>
+          <w:rFonts w:ascii="Times New Roman" w:eastAsia="Times New Roman" w:hAnsi="Times New Roman" w:cs="Times New Roman"/>
+          <w:b/>
+          <w:sz w:val="26"/>
+          <w:szCs w:val="26"/>
+        </w:rPr>
+        <w:lastRenderedPageBreak/>
+        <w:t xml:space="preserve">Người phỏng vấn (Hà): </w:t>
+      </w:r>
+      <w:r>
+        <w:rPr>
+          <w:rFonts w:ascii="Times New Roman" w:eastAsia="Times New Roman" w:hAnsi="Times New Roman" w:cs="Times New Roman"/>
+          <w:sz w:val="26"/>
+          <w:szCs w:val="26"/>
+        </w:rPr>
+        <w:t xml:space="preserve">Dạ ngoài ra thì bên em cũng thấy bên mình nên có chức năng quy định về thời gian lưu trữ thì chị cảm thấy ý tưởng của chúng em có hợp lý cho hệ thống của mình không ạ? </w:t>
+      </w:r>
+    </w:p>
+    <w:p>
+      <w:pPr>
+        <w:spacing w:before="240"/>
+        <w:jc w:val="both"/>
+        <w:rPr>
+          <w:rFonts w:ascii="Times New Roman" w:eastAsia="Times New Roman" w:hAnsi="Times New Roman" w:cs="Times New Roman"/>
+          <w:sz w:val="26"/>
+          <w:szCs w:val="26"/>
+        </w:rPr>
+      </w:pPr>
+      <w:r>
+        <w:rPr>
+          <w:rFonts w:ascii="Times New Roman" w:eastAsia="Times New Roman" w:hAnsi="Times New Roman" w:cs="Times New Roman"/>
+          <w:b/>
+          <w:color w:val="FF0000"/>
+          <w:sz w:val="26"/>
+          <w:szCs w:val="26"/>
+        </w:rPr>
+        <w:t>Người được phỏng vấn</w:t>
+      </w:r>
+      <w:r>
+        <w:rPr>
+          <w:rFonts w:ascii="Times New Roman" w:eastAsia="Times New Roman" w:hAnsi="Times New Roman" w:cs="Times New Roman"/>
+          <w:b/>
+          <w:sz w:val="26"/>
+          <w:szCs w:val="26"/>
+        </w:rPr>
+        <w:t>:</w:t>
+      </w:r>
+      <w:r>
+        <w:rPr>
+          <w:rFonts w:ascii="Times New Roman" w:eastAsia="Times New Roman" w:hAnsi="Times New Roman" w:cs="Times New Roman"/>
+          <w:sz w:val="26"/>
+          <w:szCs w:val="26"/>
+        </w:rPr>
+        <w:t xml:space="preserve"> Ý là thời gian lưu trữ của em là bao lâu?</w:t>
+      </w:r>
+    </w:p>
+    <w:p>
+      <w:pPr>
+        <w:spacing w:before="240"/>
+        <w:jc w:val="both"/>
+        <w:rPr>
+          <w:rFonts w:ascii="Times New Roman" w:eastAsia="Times New Roman" w:hAnsi="Times New Roman" w:cs="Times New Roman"/>
+          <w:sz w:val="26"/>
+          <w:szCs w:val="26"/>
+        </w:rPr>
+      </w:pPr>
+      <w:r>
+        <w:rPr>
+          <w:rFonts w:ascii="Times New Roman" w:eastAsia="Times New Roman" w:hAnsi="Times New Roman" w:cs="Times New Roman"/>
+          <w:b/>
+          <w:sz w:val="26"/>
+          <w:szCs w:val="26"/>
+        </w:rPr>
+        <w:t>Người phỏng vấn (Hà):</w:t>
+      </w:r>
+      <w:r>
+        <w:rPr>
+          <w:rFonts w:ascii="Times New Roman" w:eastAsia="Times New Roman" w:hAnsi="Times New Roman" w:cs="Times New Roman"/>
+          <w:sz w:val="26"/>
+          <w:szCs w:val="26"/>
+        </w:rPr>
+        <w:t xml:space="preserve"> Dạ mình sẽ lưu trữ trong vòng 3 tháng, sau đó hệ thống sẽ tự động xoá để giảm bớt dung lượng cho hệ thống.</w:t>
+      </w:r>
+    </w:p>
+    <w:p>
+      <w:pPr>
+        <w:spacing w:before="240"/>
+        <w:jc w:val="both"/>
+        <w:rPr>
+          <w:rFonts w:ascii="Times New Roman" w:eastAsia="Times New Roman" w:hAnsi="Times New Roman" w:cs="Times New Roman"/>
+          <w:sz w:val="26"/>
+          <w:szCs w:val="26"/>
+        </w:rPr>
+      </w:pPr>
+      <w:r>
+        <w:rPr>
+          <w:rFonts w:ascii="Times New Roman" w:eastAsia="Times New Roman" w:hAnsi="Times New Roman" w:cs="Times New Roman"/>
+          <w:b/>
+          <w:color w:val="FF0000"/>
+          <w:sz w:val="26"/>
+          <w:szCs w:val="26"/>
+        </w:rPr>
+        <w:t>Người được phỏng vấn:</w:t>
+      </w:r>
+      <w:r>
+        <w:rPr>
+          <w:rFonts w:ascii="Times New Roman" w:eastAsia="Times New Roman" w:hAnsi="Times New Roman" w:cs="Times New Roman"/>
+          <w:color w:val="FF0000"/>
+          <w:sz w:val="26"/>
+          <w:szCs w:val="26"/>
+        </w:rPr>
+        <w:t xml:space="preserve"> </w:t>
+      </w:r>
+      <w:r>
+        <w:rPr>
+          <w:rFonts w:ascii="Times New Roman" w:eastAsia="Times New Roman" w:hAnsi="Times New Roman" w:cs="Times New Roman"/>
+          <w:sz w:val="26"/>
+          <w:szCs w:val="26"/>
+        </w:rPr>
+        <w:t>Chị nghĩ cũng hợp lý nhưng mà nếu tự động xóa sau 1 năm thì nó sẽ hợp lý hơn vì bên chị khi các bạn làm được 12 tháng thì sẽ có thêm lương tháng 13 cho nên là chị cần xóa sau 1 năm để tính lương tháng 13 cho các bạn.</w:t>
+      </w:r>
+    </w:p>
+    <w:p>
+      <w:pPr>
+        <w:spacing w:before="240"/>
+        <w:jc w:val="both"/>
+        <w:rPr>
+          <w:rFonts w:ascii="Times New Roman" w:eastAsia="Times New Roman" w:hAnsi="Times New Roman" w:cs="Times New Roman"/>
+          <w:sz w:val="26"/>
+          <w:szCs w:val="26"/>
+        </w:rPr>
+      </w:pPr>
+      <w:r>
+        <w:rPr>
+          <w:rFonts w:ascii="Times New Roman" w:eastAsia="Times New Roman" w:hAnsi="Times New Roman" w:cs="Times New Roman"/>
+          <w:b/>
+          <w:sz w:val="26"/>
+          <w:szCs w:val="26"/>
+        </w:rPr>
+        <w:t>Người phỏng vấn (Hà):</w:t>
+      </w:r>
+      <w:r>
+        <w:rPr>
+          <w:rFonts w:ascii="Times New Roman" w:eastAsia="Times New Roman" w:hAnsi="Times New Roman" w:cs="Times New Roman"/>
+          <w:sz w:val="26"/>
+          <w:szCs w:val="26"/>
+        </w:rPr>
+        <w:t xml:space="preserve"> Dạ vâng, chúng em sẽ lưu ý đến vấn đề này ạ. Đến phần giao diện thì chị nghĩ giao diện của hệ thống này có cần những màu sắc gì, biểu tượng của nó như thế nào không ạ?</w:t>
+      </w:r>
+    </w:p>
+    <w:p>
+      <w:pPr>
+        <w:spacing w:before="240"/>
+        <w:jc w:val="both"/>
+        <w:rPr>
+          <w:rFonts w:ascii="Times New Roman" w:eastAsia="Times New Roman" w:hAnsi="Times New Roman" w:cs="Times New Roman"/>
+          <w:sz w:val="26"/>
+          <w:szCs w:val="26"/>
+        </w:rPr>
+      </w:pPr>
+      <w:r>
+        <w:rPr>
+          <w:rFonts w:ascii="Times New Roman" w:eastAsia="Times New Roman" w:hAnsi="Times New Roman" w:cs="Times New Roman"/>
+          <w:b/>
+          <w:color w:val="FF0000"/>
+          <w:sz w:val="26"/>
+          <w:szCs w:val="26"/>
+        </w:rPr>
+        <w:t>Người được phỏng vấn:</w:t>
+      </w:r>
+      <w:r>
+        <w:rPr>
+          <w:rFonts w:ascii="Times New Roman" w:eastAsia="Times New Roman" w:hAnsi="Times New Roman" w:cs="Times New Roman"/>
+          <w:color w:val="FF0000"/>
+          <w:sz w:val="26"/>
+          <w:szCs w:val="26"/>
+        </w:rPr>
+        <w:t xml:space="preserve"> </w:t>
+      </w:r>
+      <w:r>
+        <w:rPr>
+          <w:rFonts w:ascii="Times New Roman" w:eastAsia="Times New Roman" w:hAnsi="Times New Roman" w:cs="Times New Roman"/>
+          <w:sz w:val="26"/>
+          <w:szCs w:val="26"/>
+        </w:rPr>
+        <w:t>Chị nghĩ là tone trắng đen hay nâu be gì cũng được, còn các em có gợi ý màu sắc hợp lý hơn thì cũng ok, không sao cả.</w:t>
+      </w:r>
+    </w:p>
+    <w:p>
+      <w:pPr>
+        <w:spacing w:before="240"/>
+        <w:jc w:val="both"/>
+        <w:rPr>
+          <w:rFonts w:ascii="Times New Roman" w:eastAsia="Times New Roman" w:hAnsi="Times New Roman" w:cs="Times New Roman"/>
+          <w:sz w:val="26"/>
+          <w:szCs w:val="26"/>
+        </w:rPr>
+      </w:pPr>
+      <w:r>
+        <w:rPr>
+          <w:rFonts w:ascii="Times New Roman" w:eastAsia="Times New Roman" w:hAnsi="Times New Roman" w:cs="Times New Roman"/>
+          <w:b/>
+          <w:sz w:val="26"/>
+          <w:szCs w:val="26"/>
+        </w:rPr>
+        <w:t xml:space="preserve">Người phỏng vấn (Hà): </w:t>
+      </w:r>
+      <w:r>
+        <w:rPr>
+          <w:rFonts w:ascii="Times New Roman" w:eastAsia="Times New Roman" w:hAnsi="Times New Roman" w:cs="Times New Roman"/>
+          <w:sz w:val="26"/>
+          <w:szCs w:val="26"/>
+        </w:rPr>
+        <w:t>Dạ, hệ thống này chị muốn dùng trên điện thoại hoặc laptop, hay cả hai luôn cho nó tiện không ạ?</w:t>
+      </w:r>
+    </w:p>
+    <w:p>
+      <w:pPr>
+        <w:spacing w:before="240"/>
+        <w:jc w:val="both"/>
+        <w:rPr>
+          <w:rFonts w:ascii="Times New Roman" w:eastAsia="Times New Roman" w:hAnsi="Times New Roman" w:cs="Times New Roman"/>
+          <w:sz w:val="26"/>
+          <w:szCs w:val="26"/>
+        </w:rPr>
+      </w:pPr>
+      <w:r>
+        <w:rPr>
+          <w:rFonts w:ascii="Times New Roman" w:eastAsia="Times New Roman" w:hAnsi="Times New Roman" w:cs="Times New Roman"/>
+          <w:b/>
+          <w:color w:val="FF0000"/>
+          <w:sz w:val="26"/>
+          <w:szCs w:val="26"/>
+        </w:rPr>
+        <w:t>Người được phỏng vấn:</w:t>
+      </w:r>
+      <w:r>
+        <w:rPr>
+          <w:rFonts w:ascii="Times New Roman" w:eastAsia="Times New Roman" w:hAnsi="Times New Roman" w:cs="Times New Roman"/>
+          <w:color w:val="FF0000"/>
+          <w:sz w:val="26"/>
+          <w:szCs w:val="26"/>
+        </w:rPr>
+        <w:t xml:space="preserve"> </w:t>
+      </w:r>
+      <w:r>
+        <w:rPr>
+          <w:rFonts w:ascii="Times New Roman" w:eastAsia="Times New Roman" w:hAnsi="Times New Roman" w:cs="Times New Roman"/>
+          <w:sz w:val="26"/>
+          <w:szCs w:val="26"/>
+        </w:rPr>
+        <w:t>Chị nghĩ cả hai sẽ tiện theo dõi hơn.</w:t>
+      </w:r>
+    </w:p>
+    <w:p>
+      <w:pPr>
+        <w:spacing w:before="240"/>
+        <w:jc w:val="both"/>
+        <w:rPr>
+          <w:rFonts w:ascii="Times New Roman" w:eastAsia="Times New Roman" w:hAnsi="Times New Roman" w:cs="Times New Roman"/>
+          <w:sz w:val="26"/>
+          <w:szCs w:val="26"/>
+        </w:rPr>
+      </w:pPr>
+      <w:r>
+        <w:rPr>
+          <w:rFonts w:ascii="Times New Roman" w:eastAsia="Times New Roman" w:hAnsi="Times New Roman" w:cs="Times New Roman"/>
+          <w:b/>
+          <w:sz w:val="26"/>
+          <w:szCs w:val="26"/>
+        </w:rPr>
+        <w:t xml:space="preserve">Người phỏng vấn (Hà): </w:t>
+      </w:r>
+      <w:r>
+        <w:rPr>
+          <w:rFonts w:ascii="Times New Roman" w:eastAsia="Times New Roman" w:hAnsi="Times New Roman" w:cs="Times New Roman"/>
+          <w:sz w:val="26"/>
+          <w:szCs w:val="26"/>
+        </w:rPr>
+        <w:t>Nếu dùng trên cả hai thì chúng em nghĩ quán mình nên tạo một tài khoản đăng nhập chính để mình có thể đăng nhập và đăng xuất khỏi hệ thống dễ dàng hơn.</w:t>
+      </w:r>
+    </w:p>
+    <w:p>
+      <w:pPr>
+        <w:spacing w:before="240"/>
+        <w:jc w:val="both"/>
+        <w:rPr>
+          <w:rFonts w:ascii="Times New Roman" w:eastAsia="Times New Roman" w:hAnsi="Times New Roman" w:cs="Times New Roman"/>
+          <w:sz w:val="26"/>
+          <w:szCs w:val="26"/>
+        </w:rPr>
+      </w:pPr>
+      <w:r>
+        <w:rPr>
+          <w:rFonts w:ascii="Times New Roman" w:eastAsia="Times New Roman" w:hAnsi="Times New Roman" w:cs="Times New Roman"/>
+          <w:b/>
+          <w:color w:val="FF0000"/>
+          <w:sz w:val="26"/>
+          <w:szCs w:val="26"/>
+        </w:rPr>
+        <w:t xml:space="preserve">Người được phỏng vấn: </w:t>
+      </w:r>
+      <w:r>
+        <w:rPr>
+          <w:rFonts w:ascii="Times New Roman" w:eastAsia="Times New Roman" w:hAnsi="Times New Roman" w:cs="Times New Roman"/>
+          <w:sz w:val="26"/>
+          <w:szCs w:val="26"/>
+        </w:rPr>
+        <w:t>Đúng rồi em, nên tạo một cái chứ.</w:t>
+      </w:r>
+    </w:p>
+    <w:p>
+      <w:pPr>
+        <w:spacing w:before="240"/>
+        <w:jc w:val="both"/>
+        <w:rPr>
+          <w:rFonts w:ascii="Times New Roman" w:eastAsia="Times New Roman" w:hAnsi="Times New Roman" w:cs="Times New Roman"/>
+          <w:sz w:val="26"/>
+          <w:szCs w:val="26"/>
+        </w:rPr>
+      </w:pPr>
+      <w:r>
+        <w:rPr>
+          <w:rFonts w:ascii="Times New Roman" w:eastAsia="Times New Roman" w:hAnsi="Times New Roman" w:cs="Times New Roman"/>
+          <w:b/>
+          <w:sz w:val="26"/>
+          <w:szCs w:val="26"/>
+        </w:rPr>
+        <w:t xml:space="preserve">Người phỏng vấn (Hà): </w:t>
+      </w:r>
+      <w:r>
+        <w:rPr>
+          <w:rFonts w:ascii="Times New Roman" w:eastAsia="Times New Roman" w:hAnsi="Times New Roman" w:cs="Times New Roman"/>
+          <w:sz w:val="26"/>
+          <w:szCs w:val="26"/>
+        </w:rPr>
+        <w:t>Em nghĩ hệ thống mình cần có một chức năng gọi là chức năng phân quyền, kiểu như là nó sẽ cho chị và nhân viên đăng nhập vào, nhưng nhân viên chỉ được xem thông tin của chính họ thôi và họ không có quyền chỉnh sửa. Quyền chỉnh sửa đó chỉ có chủ quán và người quản lý để đăng nhập và chỉnh sửa thì chị thấy có được không hay chị muốn là chỉ có chủ quán mới được chỉnh sửa thôi?</w:t>
+      </w:r>
+    </w:p>
+    <w:p>
+      <w:pPr>
+        <w:spacing w:before="240"/>
+        <w:jc w:val="both"/>
+        <w:rPr>
+          <w:rFonts w:ascii="Times New Roman" w:eastAsia="Times New Roman" w:hAnsi="Times New Roman" w:cs="Times New Roman"/>
+          <w:sz w:val="26"/>
+          <w:szCs w:val="26"/>
+        </w:rPr>
+      </w:pPr>
+      <w:r>
+        <w:rPr>
+          <w:rFonts w:ascii="Times New Roman" w:eastAsia="Times New Roman" w:hAnsi="Times New Roman" w:cs="Times New Roman"/>
+          <w:b/>
+          <w:color w:val="FF0000"/>
+          <w:sz w:val="26"/>
+          <w:szCs w:val="26"/>
+        </w:rPr>
+        <w:t>Người được phỏng vấn</w:t>
+      </w:r>
+      <w:r>
+        <w:rPr>
+          <w:rFonts w:ascii="Times New Roman" w:eastAsia="Times New Roman" w:hAnsi="Times New Roman" w:cs="Times New Roman"/>
+          <w:b/>
+          <w:sz w:val="26"/>
+          <w:szCs w:val="26"/>
+        </w:rPr>
+        <w:t>:</w:t>
+      </w:r>
+      <w:r>
+        <w:rPr>
+          <w:rFonts w:ascii="Times New Roman" w:eastAsia="Times New Roman" w:hAnsi="Times New Roman" w:cs="Times New Roman"/>
+          <w:sz w:val="26"/>
+          <w:szCs w:val="26"/>
+        </w:rPr>
+        <w:t xml:space="preserve"> Ừm, vấn đề này để chị suy nghĩ thêm.</w:t>
+      </w:r>
+    </w:p>
+    <w:p>
+      <w:pPr>
+        <w:spacing w:before="240"/>
+        <w:jc w:val="both"/>
+        <w:rPr>
+          <w:rFonts w:ascii="Times New Roman" w:eastAsia="Times New Roman" w:hAnsi="Times New Roman" w:cs="Times New Roman"/>
+          <w:sz w:val="26"/>
+          <w:szCs w:val="26"/>
+        </w:rPr>
+      </w:pPr>
+      <w:r>
+        <w:rPr>
+          <w:rFonts w:ascii="Times New Roman" w:eastAsia="Times New Roman" w:hAnsi="Times New Roman" w:cs="Times New Roman"/>
+          <w:b/>
+          <w:sz w:val="26"/>
+          <w:szCs w:val="26"/>
+        </w:rPr>
+        <w:t>Người phỏng vấn (Hà):</w:t>
+      </w:r>
+      <w:r>
+        <w:rPr>
+          <w:rFonts w:ascii="Times New Roman" w:eastAsia="Times New Roman" w:hAnsi="Times New Roman" w:cs="Times New Roman"/>
+          <w:sz w:val="26"/>
+          <w:szCs w:val="26"/>
+        </w:rPr>
+        <w:t xml:space="preserve"> Có gì thì chị cứ thông báo lại với chúng em ạ.</w:t>
+      </w:r>
+    </w:p>
+    <w:p>
+      <w:pPr>
+        <w:spacing w:before="240"/>
+        <w:jc w:val="both"/>
+        <w:rPr>
+          <w:rFonts w:ascii="Times New Roman" w:eastAsia="Times New Roman" w:hAnsi="Times New Roman" w:cs="Times New Roman"/>
+          <w:b/>
+          <w:sz w:val="26"/>
+          <w:szCs w:val="26"/>
+        </w:rPr>
+      </w:pPr>
+      <w:r>
+        <w:rPr>
+          <w:rFonts w:ascii="Times New Roman" w:eastAsia="Times New Roman" w:hAnsi="Times New Roman" w:cs="Times New Roman"/>
+          <w:b/>
+          <w:color w:val="FF0000"/>
+          <w:sz w:val="26"/>
+          <w:szCs w:val="26"/>
+        </w:rPr>
+        <w:t>Người được phỏng vấn:</w:t>
+      </w:r>
+      <w:r>
+        <w:rPr>
+          <w:rFonts w:ascii="Times New Roman" w:eastAsia="Times New Roman" w:hAnsi="Times New Roman" w:cs="Times New Roman"/>
+          <w:color w:val="FF0000"/>
+          <w:sz w:val="26"/>
+          <w:szCs w:val="26"/>
+        </w:rPr>
+        <w:t xml:space="preserve"> </w:t>
+      </w:r>
+      <w:r>
+        <w:rPr>
+          <w:rFonts w:ascii="Times New Roman" w:eastAsia="Times New Roman" w:hAnsi="Times New Roman" w:cs="Times New Roman"/>
+          <w:sz w:val="26"/>
+          <w:szCs w:val="26"/>
+        </w:rPr>
+        <w:t>Còn về vấn đề mật khẩu thì sao?</w:t>
+      </w:r>
+    </w:p>
+    <w:p>
+      <w:pPr>
+        <w:spacing w:before="240"/>
+        <w:jc w:val="both"/>
+        <w:rPr>
+          <w:rFonts w:ascii="Times New Roman" w:eastAsia="Times New Roman" w:hAnsi="Times New Roman" w:cs="Times New Roman"/>
+          <w:sz w:val="26"/>
+          <w:szCs w:val="26"/>
+        </w:rPr>
+      </w:pPr>
+      <w:r>
+        <w:rPr>
+          <w:rFonts w:ascii="Times New Roman" w:eastAsia="Times New Roman" w:hAnsi="Times New Roman" w:cs="Times New Roman"/>
+          <w:b/>
+          <w:sz w:val="26"/>
+          <w:szCs w:val="26"/>
+        </w:rPr>
         <w:lastRenderedPageBreak/>
         <w:t xml:space="preserve">Người phỏng vấn (Ý): </w:t>
       </w:r>
       <w:r>
-        <w:t>Không biết là quy trình bên mình hiện tại đang dùng hệ thống nào để chấm công ạ?</w:t>
+        <w:rPr>
+          <w:rFonts w:ascii="Times New Roman" w:eastAsia="Times New Roman" w:hAnsi="Times New Roman" w:cs="Times New Roman"/>
+          <w:sz w:val="26"/>
+          <w:szCs w:val="26"/>
+        </w:rPr>
+        <w:t>Mật khẩu thì tụi em có thể thêm 1 lớp mật khẩu cho chị. Ví dụ mà đến cuối tháng thì chị có muốn chúng em xuất ra một bản thống kê chi tiết các thông tin của nhân viên không ạ?</w:t>
+      </w:r>
+      <w:r>
+        <w:rPr>
+          <w:rFonts w:ascii="Times New Roman" w:eastAsia="Times New Roman" w:hAnsi="Times New Roman" w:cs="Times New Roman"/>
+          <w:b/>
+          <w:sz w:val="26"/>
+          <w:szCs w:val="26"/>
+        </w:rPr>
+        <w:t xml:space="preserve"> </w:t>
       </w:r>
     </w:p>
     <w:p>
@@ -2561,6 +4557,138 @@
           <w:sz w:val="26"/>
           <w:szCs w:val="26"/>
         </w:rPr>
+        <w:t>Người được phỏng vấn:</w:t>
+      </w:r>
+      <w:r>
+        <w:rPr>
+          <w:rFonts w:ascii="Times New Roman" w:eastAsia="Times New Roman" w:hAnsi="Times New Roman" w:cs="Times New Roman"/>
+          <w:color w:val="FF0000"/>
+          <w:sz w:val="26"/>
+          <w:szCs w:val="26"/>
+        </w:rPr>
+        <w:t xml:space="preserve"> </w:t>
+      </w:r>
+      <w:r>
+        <w:rPr>
+          <w:rFonts w:ascii="Times New Roman" w:eastAsia="Times New Roman" w:hAnsi="Times New Roman" w:cs="Times New Roman"/>
+          <w:sz w:val="26"/>
+          <w:szCs w:val="26"/>
+        </w:rPr>
+        <w:t>Cái đó thì tốt chứ, để chị cùng các bạn có thể theo dõi chứ.</w:t>
+      </w:r>
+    </w:p>
+    <w:p>
+      <w:pPr>
+        <w:spacing w:before="240"/>
+        <w:jc w:val="both"/>
+        <w:rPr>
+          <w:rFonts w:ascii="Times New Roman" w:eastAsia="Times New Roman" w:hAnsi="Times New Roman" w:cs="Times New Roman"/>
+          <w:sz w:val="26"/>
+          <w:szCs w:val="26"/>
+        </w:rPr>
+      </w:pPr>
+      <w:r>
+        <w:rPr>
+          <w:rFonts w:ascii="Times New Roman" w:eastAsia="Times New Roman" w:hAnsi="Times New Roman" w:cs="Times New Roman"/>
+          <w:b/>
+          <w:sz w:val="26"/>
+          <w:szCs w:val="26"/>
+        </w:rPr>
+        <w:t xml:space="preserve">Người phỏng vấn (Ý): </w:t>
+      </w:r>
+      <w:r>
+        <w:rPr>
+          <w:rFonts w:ascii="Times New Roman" w:eastAsia="Times New Roman" w:hAnsi="Times New Roman" w:cs="Times New Roman"/>
+          <w:sz w:val="26"/>
+          <w:szCs w:val="26"/>
+        </w:rPr>
+        <w:t>Với mong muốn mà được xây dựng một hệ thống chấm công bằng vân tay thì bên mình sẽ chấp nhận trả tầm bao nhiêu cho hệ thống này ạ?</w:t>
+      </w:r>
+    </w:p>
+    <w:p>
+      <w:pPr>
+        <w:spacing w:before="240"/>
+        <w:jc w:val="both"/>
+        <w:rPr>
+          <w:rFonts w:ascii="Times New Roman" w:eastAsia="Times New Roman" w:hAnsi="Times New Roman" w:cs="Times New Roman"/>
+          <w:sz w:val="26"/>
+          <w:szCs w:val="26"/>
+        </w:rPr>
+      </w:pPr>
+      <w:r>
+        <w:rPr>
+          <w:rFonts w:ascii="Times New Roman" w:eastAsia="Times New Roman" w:hAnsi="Times New Roman" w:cs="Times New Roman"/>
+          <w:b/>
+          <w:color w:val="FF0000"/>
+          <w:sz w:val="26"/>
+          <w:szCs w:val="26"/>
+        </w:rPr>
+        <w:t>Người được phỏng vấn:</w:t>
+      </w:r>
+      <w:r>
+        <w:rPr>
+          <w:rFonts w:ascii="Times New Roman" w:eastAsia="Times New Roman" w:hAnsi="Times New Roman" w:cs="Times New Roman"/>
+          <w:color w:val="FF0000"/>
+          <w:sz w:val="26"/>
+          <w:szCs w:val="26"/>
+        </w:rPr>
+        <w:t xml:space="preserve"> </w:t>
+      </w:r>
+      <w:r>
+        <w:rPr>
+          <w:rFonts w:ascii="Times New Roman" w:eastAsia="Times New Roman" w:hAnsi="Times New Roman" w:cs="Times New Roman"/>
+          <w:sz w:val="26"/>
+          <w:szCs w:val="26"/>
+        </w:rPr>
+        <w:t>À cái này thì tuỳ chị chủ chứ chị chưa biết nữa. Nhưng mà nếu có thì nó sẽ ổn hơn, tiện theo dõi hơn.</w:t>
+      </w:r>
+    </w:p>
+    <w:p>
+      <w:pPr>
+        <w:spacing w:before="240"/>
+        <w:jc w:val="both"/>
+        <w:rPr>
+          <w:rFonts w:ascii="Times New Roman" w:eastAsia="Times New Roman" w:hAnsi="Times New Roman" w:cs="Times New Roman"/>
+          <w:sz w:val="26"/>
+          <w:szCs w:val="26"/>
+        </w:rPr>
+      </w:pPr>
+      <w:r>
+        <w:rPr>
+          <w:rFonts w:ascii="Times New Roman" w:eastAsia="Times New Roman" w:hAnsi="Times New Roman" w:cs="Times New Roman"/>
+          <w:b/>
+          <w:sz w:val="26"/>
+          <w:szCs w:val="26"/>
+        </w:rPr>
+        <w:t xml:space="preserve">Người phỏng vấn (Ý): </w:t>
+      </w:r>
+      <w:r>
+        <w:rPr>
+          <w:rFonts w:ascii="Times New Roman" w:eastAsia="Times New Roman" w:hAnsi="Times New Roman" w:cs="Times New Roman"/>
+          <w:sz w:val="26"/>
+          <w:szCs w:val="26"/>
+        </w:rPr>
+        <w:t>Không biết là bên mình còn mong muốn nào để hoàn thiện hệ thống hơn không ạ?</w:t>
+      </w:r>
+    </w:p>
+    <w:p>
+      <w:pPr>
+        <w:spacing w:before="240"/>
+        <w:jc w:val="both"/>
+        <w:rPr>
+          <w:rFonts w:ascii="Times New Roman" w:eastAsia="Times New Roman" w:hAnsi="Times New Roman" w:cs="Times New Roman"/>
+          <w:sz w:val="26"/>
+          <w:szCs w:val="26"/>
+        </w:rPr>
+      </w:pPr>
+      <w:r>
+        <w:rPr>
+          <w:rFonts w:ascii="Times New Roman" w:eastAsia="Times New Roman" w:hAnsi="Times New Roman" w:cs="Times New Roman"/>
+          <w:b/>
+          <w:color w:val="FF0000"/>
+          <w:sz w:val="26"/>
+          <w:szCs w:val="26"/>
+        </w:rPr>
         <w:t>Người được phỏng vấn</w:t>
       </w:r>
       <w:r>
@@ -2570,27 +4698,35 @@
           <w:sz w:val="26"/>
           <w:szCs w:val="26"/>
         </w:rPr>
-        <w:t xml:space="preserve">: </w:t>
-      </w:r>
-      <w:r>
-        <w:rPr>
-          <w:rFonts w:ascii="Times New Roman" w:eastAsia="Times New Roman" w:hAnsi="Times New Roman" w:cs="Times New Roman"/>
-          <w:sz w:val="26"/>
-          <w:szCs w:val="26"/>
-        </w:rPr>
-        <w:t>Quán chị hiện tại đang dùng theo kiểu điền lên google sheet ấy.</w:t>
-      </w:r>
-    </w:p>
-    <w:p>
-      <w:pPr>
-        <w:spacing w:before="240"/>
-        <w:jc w:val="both"/>
-        <w:rPr>
-          <w:rFonts w:ascii="Times New Roman" w:eastAsia="Times New Roman" w:hAnsi="Times New Roman" w:cs="Times New Roman"/>
-          <w:sz w:val="26"/>
-          <w:szCs w:val="26"/>
-        </w:rPr>
-      </w:pPr>
+        <w:t>:</w:t>
+      </w:r>
+      <w:r>
+        <w:rPr>
+          <w:rFonts w:ascii="Times New Roman" w:eastAsia="Times New Roman" w:hAnsi="Times New Roman" w:cs="Times New Roman"/>
+          <w:sz w:val="26"/>
+          <w:szCs w:val="26"/>
+        </w:rPr>
+        <w:t xml:space="preserve"> À chị không có yêu cầu gì thêm.</w:t>
+      </w:r>
+    </w:p>
+    <w:p>
+      <w:pPr>
+        <w:spacing w:before="240"/>
+        <w:jc w:val="both"/>
+        <w:rPr>
+          <w:rFonts w:ascii="Times New Roman" w:eastAsia="Times New Roman" w:hAnsi="Times New Roman" w:cs="Times New Roman"/>
+          <w:sz w:val="26"/>
+          <w:szCs w:val="26"/>
+        </w:rPr>
+      </w:pPr>
+      <w:r>
+        <w:rPr>
+          <w:rFonts w:ascii="Times New Roman" w:eastAsia="Times New Roman" w:hAnsi="Times New Roman" w:cs="Times New Roman"/>
+          <w:sz w:val="26"/>
+          <w:szCs w:val="26"/>
+        </w:rPr>
+        <w:t xml:space="preserve"> </w:t>
+      </w:r>
       <w:r>
         <w:rPr>
           <w:rFonts w:ascii="Times New Roman" w:eastAsia="Times New Roman" w:hAnsi="Times New Roman" w:cs="Times New Roman"/>
@@ -2606,2241 +4742,7 @@
           <w:sz w:val="26"/>
           <w:szCs w:val="26"/>
         </w:rPr>
-        <w:t>Dạ là</w:t>
-      </w:r>
-      <w:r>
-        <w:rPr>
-          <w:rFonts w:ascii="Times New Roman" w:eastAsia="Times New Roman" w:hAnsi="Times New Roman" w:cs="Times New Roman"/>
-          <w:sz w:val="26"/>
-          <w:szCs w:val="26"/>
-        </w:rPr>
-        <w:t xml:space="preserve"> sao ạ, chị có thể nói rõ hơn một chút được không ạ?</w:t>
-      </w:r>
-    </w:p>
-    <w:p>
-      <w:pPr>
-        <w:spacing w:before="240"/>
-        <w:jc w:val="both"/>
-        <w:rPr>
-          <w:rFonts w:ascii="Times New Roman" w:eastAsia="Times New Roman" w:hAnsi="Times New Roman" w:cs="Times New Roman"/>
-          <w:sz w:val="26"/>
-          <w:szCs w:val="26"/>
-        </w:rPr>
-      </w:pPr>
-      <w:r>
-        <w:rPr>
-          <w:rFonts w:ascii="Times New Roman" w:eastAsia="Times New Roman" w:hAnsi="Times New Roman" w:cs="Times New Roman"/>
-          <w:b/>
-          <w:color w:val="FF0000"/>
-          <w:sz w:val="26"/>
-          <w:szCs w:val="26"/>
-        </w:rPr>
-        <w:t xml:space="preserve">Người được phỏng vấn: </w:t>
-      </w:r>
-      <w:r>
-        <w:rPr>
-          <w:rFonts w:ascii="Times New Roman" w:eastAsia="Times New Roman" w:hAnsi="Times New Roman" w:cs="Times New Roman"/>
-          <w:sz w:val="26"/>
-          <w:szCs w:val="26"/>
-        </w:rPr>
-        <w:t>Là kiểu như mỗi tháng chị sẽ tạo một file ở trên google sheet, xong rồi tạo những cái sheet để điền cho các bạn, chấm giờ ra giờ vào thôi.</w:t>
-      </w:r>
-    </w:p>
-    <w:p>
-      <w:pPr>
-        <w:spacing w:before="240"/>
-        <w:jc w:val="both"/>
-        <w:rPr>
-          <w:rFonts w:ascii="Times New Roman" w:eastAsia="Times New Roman" w:hAnsi="Times New Roman" w:cs="Times New Roman"/>
-          <w:sz w:val="26"/>
-          <w:szCs w:val="26"/>
-        </w:rPr>
-      </w:pPr>
-      <w:r>
-        <w:rPr>
-          <w:rFonts w:ascii="Times New Roman" w:eastAsia="Times New Roman" w:hAnsi="Times New Roman" w:cs="Times New Roman"/>
-          <w:b/>
-          <w:sz w:val="26"/>
-          <w:szCs w:val="26"/>
-        </w:rPr>
-        <w:t xml:space="preserve">Người phỏng vấn (Ý): </w:t>
-      </w:r>
-      <w:r>
-        <w:rPr>
-          <w:rFonts w:ascii="Times New Roman" w:eastAsia="Times New Roman" w:hAnsi="Times New Roman" w:cs="Times New Roman"/>
-          <w:sz w:val="26"/>
-          <w:szCs w:val="26"/>
-        </w:rPr>
-        <w:t xml:space="preserve">Dạ, ví dụ như mà bây </w:t>
-      </w:r>
-      <w:r>
-        <w:rPr>
-          <w:rFonts w:ascii="Times New Roman" w:eastAsia="Times New Roman" w:hAnsi="Times New Roman" w:cs="Times New Roman"/>
-          <w:sz w:val="26"/>
-          <w:szCs w:val="26"/>
-        </w:rPr>
-        <w:t>giờ bên em xây dựng cho chị một hệ thống chấm công thì chị mong muốn sẽ được chấm công bằng cách gì ạ?</w:t>
-      </w:r>
-    </w:p>
-    <w:p>
-      <w:pPr>
-        <w:spacing w:before="240"/>
-        <w:jc w:val="both"/>
-        <w:rPr>
-          <w:rFonts w:ascii="Times New Roman" w:eastAsia="Times New Roman" w:hAnsi="Times New Roman" w:cs="Times New Roman"/>
-          <w:sz w:val="26"/>
-          <w:szCs w:val="26"/>
-        </w:rPr>
-      </w:pPr>
-      <w:r>
-        <w:rPr>
-          <w:rFonts w:ascii="Times New Roman" w:eastAsia="Times New Roman" w:hAnsi="Times New Roman" w:cs="Times New Roman"/>
-          <w:b/>
-          <w:color w:val="FF0000"/>
-          <w:sz w:val="26"/>
-          <w:szCs w:val="26"/>
-        </w:rPr>
-        <w:t xml:space="preserve">Người được phỏng vấn: </w:t>
-      </w:r>
-      <w:r>
-        <w:rPr>
-          <w:rFonts w:ascii="Times New Roman" w:eastAsia="Times New Roman" w:hAnsi="Times New Roman" w:cs="Times New Roman"/>
-          <w:sz w:val="26"/>
-          <w:szCs w:val="26"/>
-        </w:rPr>
-        <w:t>Chị nghĩ đa phần bây giờ đều chấm công theo kiểu vân tay, chị đang mong muốn cái đấy.</w:t>
-      </w:r>
-    </w:p>
-    <w:p>
-      <w:pPr>
-        <w:spacing w:before="240"/>
-        <w:jc w:val="both"/>
-        <w:rPr>
-          <w:rFonts w:ascii="Times New Roman" w:eastAsia="Times New Roman" w:hAnsi="Times New Roman" w:cs="Times New Roman"/>
-          <w:sz w:val="26"/>
-          <w:szCs w:val="26"/>
-        </w:rPr>
-      </w:pPr>
-      <w:r>
-        <w:rPr>
-          <w:rFonts w:ascii="Times New Roman" w:eastAsia="Times New Roman" w:hAnsi="Times New Roman" w:cs="Times New Roman"/>
-          <w:b/>
-          <w:sz w:val="26"/>
-          <w:szCs w:val="26"/>
-        </w:rPr>
-        <w:t>Người phỏng vấn (Ý):</w:t>
-      </w:r>
-      <w:r>
-        <w:rPr>
-          <w:rFonts w:ascii="Times New Roman" w:eastAsia="Times New Roman" w:hAnsi="Times New Roman" w:cs="Times New Roman"/>
-          <w:sz w:val="26"/>
-          <w:szCs w:val="26"/>
-        </w:rPr>
-        <w:t xml:space="preserve"> Dạ vâng, nếu mà để thuận</w:t>
-      </w:r>
-      <w:r>
-        <w:rPr>
-          <w:rFonts w:ascii="Times New Roman" w:eastAsia="Times New Roman" w:hAnsi="Times New Roman" w:cs="Times New Roman"/>
-          <w:sz w:val="26"/>
-          <w:szCs w:val="26"/>
-        </w:rPr>
-        <w:t xml:space="preserve"> tiện cho việc chấm công bằng vân tay thì em nghĩ là mình cần một cái chức năng gọi là quản lý nhân viên, thì chị muốn là có những thông tin gì?</w:t>
-      </w:r>
-    </w:p>
-    <w:p>
-      <w:pPr>
-        <w:spacing w:before="240"/>
-        <w:jc w:val="both"/>
-        <w:rPr>
-          <w:rFonts w:ascii="Times New Roman" w:eastAsia="Times New Roman" w:hAnsi="Times New Roman" w:cs="Times New Roman"/>
-          <w:sz w:val="26"/>
-          <w:szCs w:val="26"/>
-        </w:rPr>
-      </w:pPr>
-      <w:r>
-        <w:rPr>
-          <w:rFonts w:ascii="Times New Roman" w:eastAsia="Times New Roman" w:hAnsi="Times New Roman" w:cs="Times New Roman"/>
-          <w:b/>
-          <w:color w:val="FF0000"/>
-          <w:sz w:val="26"/>
-          <w:szCs w:val="26"/>
-        </w:rPr>
-        <w:t xml:space="preserve">Người được phỏng vấn: </w:t>
-      </w:r>
-      <w:r>
-        <w:rPr>
-          <w:rFonts w:ascii="Times New Roman" w:eastAsia="Times New Roman" w:hAnsi="Times New Roman" w:cs="Times New Roman"/>
-          <w:sz w:val="26"/>
-          <w:szCs w:val="26"/>
-        </w:rPr>
-        <w:t>Ừm, sẽ có tên nhân viên, chức vụ, số tài khoản ngân hàng, vân tay.</w:t>
-      </w:r>
-    </w:p>
-    <w:p>
-      <w:pPr>
-        <w:spacing w:before="240"/>
-        <w:jc w:val="both"/>
-        <w:rPr>
-          <w:rFonts w:ascii="Times New Roman" w:eastAsia="Times New Roman" w:hAnsi="Times New Roman" w:cs="Times New Roman"/>
-          <w:sz w:val="26"/>
-          <w:szCs w:val="26"/>
-        </w:rPr>
-      </w:pPr>
-      <w:r>
-        <w:rPr>
-          <w:rFonts w:ascii="Times New Roman" w:eastAsia="Times New Roman" w:hAnsi="Times New Roman" w:cs="Times New Roman"/>
-          <w:b/>
-          <w:sz w:val="26"/>
-          <w:szCs w:val="26"/>
-        </w:rPr>
-        <w:t xml:space="preserve">Người phỏng vấn: </w:t>
-      </w:r>
-      <w:r>
-        <w:rPr>
-          <w:rFonts w:ascii="Times New Roman" w:eastAsia="Times New Roman" w:hAnsi="Times New Roman" w:cs="Times New Roman"/>
-          <w:sz w:val="26"/>
-          <w:szCs w:val="26"/>
-        </w:rPr>
-        <w:t xml:space="preserve">Chức </w:t>
-      </w:r>
-      <w:r>
-        <w:rPr>
-          <w:rFonts w:ascii="Times New Roman" w:eastAsia="Times New Roman" w:hAnsi="Times New Roman" w:cs="Times New Roman"/>
-          <w:sz w:val="26"/>
-          <w:szCs w:val="26"/>
-        </w:rPr>
-        <w:t>vụ thì bên mình sẽ gồm những chức vụ gì ạ?</w:t>
-      </w:r>
-    </w:p>
-    <w:p>
-      <w:pPr>
-        <w:spacing w:before="240"/>
-        <w:jc w:val="both"/>
-        <w:rPr>
-          <w:rFonts w:ascii="Times New Roman" w:eastAsia="Times New Roman" w:hAnsi="Times New Roman" w:cs="Times New Roman"/>
-          <w:sz w:val="26"/>
-          <w:szCs w:val="26"/>
-        </w:rPr>
-      </w:pPr>
-      <w:r>
-        <w:rPr>
-          <w:rFonts w:ascii="Times New Roman" w:eastAsia="Times New Roman" w:hAnsi="Times New Roman" w:cs="Times New Roman"/>
-          <w:b/>
-          <w:sz w:val="26"/>
-          <w:szCs w:val="26"/>
-        </w:rPr>
-        <w:t xml:space="preserve"> </w:t>
-      </w:r>
-      <w:r>
-        <w:rPr>
-          <w:rFonts w:ascii="Times New Roman" w:eastAsia="Times New Roman" w:hAnsi="Times New Roman" w:cs="Times New Roman"/>
-          <w:b/>
-          <w:color w:val="FF0000"/>
-          <w:sz w:val="26"/>
-          <w:szCs w:val="26"/>
-        </w:rPr>
-        <w:t xml:space="preserve">Người được phỏng vấn: </w:t>
-      </w:r>
-      <w:r>
-        <w:rPr>
-          <w:rFonts w:ascii="Times New Roman" w:eastAsia="Times New Roman" w:hAnsi="Times New Roman" w:cs="Times New Roman"/>
-          <w:sz w:val="26"/>
-          <w:szCs w:val="26"/>
-        </w:rPr>
-        <w:t>Có cả pha chế và phục vụ đó em.</w:t>
-      </w:r>
-    </w:p>
-    <w:p>
-      <w:pPr>
-        <w:spacing w:before="240"/>
-        <w:jc w:val="both"/>
-        <w:rPr>
-          <w:rFonts w:ascii="Times New Roman" w:eastAsia="Times New Roman" w:hAnsi="Times New Roman" w:cs="Times New Roman"/>
-          <w:sz w:val="26"/>
-          <w:szCs w:val="26"/>
-        </w:rPr>
-      </w:pPr>
-      <w:r>
-        <w:rPr>
-          <w:rFonts w:ascii="Times New Roman" w:eastAsia="Times New Roman" w:hAnsi="Times New Roman" w:cs="Times New Roman"/>
-          <w:b/>
-          <w:sz w:val="26"/>
-          <w:szCs w:val="26"/>
-        </w:rPr>
-        <w:t xml:space="preserve">Người phỏng vấn (Ý): </w:t>
-      </w:r>
-      <w:r>
-        <w:rPr>
-          <w:rFonts w:ascii="Times New Roman" w:eastAsia="Times New Roman" w:hAnsi="Times New Roman" w:cs="Times New Roman"/>
-          <w:sz w:val="26"/>
-          <w:szCs w:val="26"/>
-        </w:rPr>
-        <w:t>Bây giờ bên em đề xuất có thêm một chức năng là có thể chỉnh sửa, thêm xoá các phần thông tin của nhân viên thì chị nghĩ như thế nào a?</w:t>
-      </w:r>
-    </w:p>
-    <w:p>
-      <w:pPr>
-        <w:spacing w:before="240"/>
-        <w:jc w:val="both"/>
-        <w:rPr>
-          <w:rFonts w:ascii="Times New Roman" w:eastAsia="Times New Roman" w:hAnsi="Times New Roman" w:cs="Times New Roman"/>
-          <w:sz w:val="26"/>
-          <w:szCs w:val="26"/>
-        </w:rPr>
-      </w:pPr>
-      <w:r>
-        <w:rPr>
-          <w:rFonts w:ascii="Times New Roman" w:eastAsia="Times New Roman" w:hAnsi="Times New Roman" w:cs="Times New Roman"/>
-          <w:b/>
-          <w:color w:val="FF0000"/>
-          <w:sz w:val="26"/>
-          <w:szCs w:val="26"/>
-        </w:rPr>
-        <w:t>N</w:t>
-      </w:r>
-      <w:r>
-        <w:rPr>
-          <w:rFonts w:ascii="Times New Roman" w:eastAsia="Times New Roman" w:hAnsi="Times New Roman" w:cs="Times New Roman"/>
-          <w:b/>
-          <w:color w:val="FF0000"/>
-          <w:sz w:val="26"/>
-          <w:szCs w:val="26"/>
-        </w:rPr>
-        <w:t>gười được phỏng vấn</w:t>
-      </w:r>
-      <w:r>
-        <w:rPr>
-          <w:rFonts w:ascii="Times New Roman" w:eastAsia="Times New Roman" w:hAnsi="Times New Roman" w:cs="Times New Roman"/>
-          <w:b/>
-          <w:sz w:val="26"/>
-          <w:szCs w:val="26"/>
-        </w:rPr>
-        <w:t>:</w:t>
-      </w:r>
-      <w:r>
-        <w:rPr>
-          <w:rFonts w:ascii="Times New Roman" w:eastAsia="Times New Roman" w:hAnsi="Times New Roman" w:cs="Times New Roman"/>
-          <w:sz w:val="26"/>
-          <w:szCs w:val="26"/>
-        </w:rPr>
-        <w:t xml:space="preserve"> Ừ, chị nghĩ cũng hợp lý. </w:t>
-      </w:r>
-    </w:p>
-    <w:p>
-      <w:pPr>
-        <w:spacing w:before="240"/>
-        <w:jc w:val="both"/>
-        <w:rPr>
-          <w:rFonts w:ascii="Times New Roman" w:eastAsia="Times New Roman" w:hAnsi="Times New Roman" w:cs="Times New Roman"/>
-          <w:sz w:val="26"/>
-          <w:szCs w:val="26"/>
-        </w:rPr>
-      </w:pPr>
-      <w:r>
-        <w:rPr>
-          <w:rFonts w:ascii="Times New Roman" w:eastAsia="Times New Roman" w:hAnsi="Times New Roman" w:cs="Times New Roman"/>
-          <w:b/>
-          <w:sz w:val="26"/>
-          <w:szCs w:val="26"/>
-        </w:rPr>
-        <w:t>Người phỏng vấn (Ý):</w:t>
-      </w:r>
-      <w:r>
-        <w:rPr>
-          <w:rFonts w:ascii="Times New Roman" w:eastAsia="Times New Roman" w:hAnsi="Times New Roman" w:cs="Times New Roman"/>
-          <w:sz w:val="26"/>
-          <w:szCs w:val="26"/>
-        </w:rPr>
-        <w:t xml:space="preserve"> Khi mà mình chấm công thì bình thường chị sẽ lấy những thông tin gì của nhân viên để chấm ạ? Chẳng hạn, em nghĩ là có thể ghi nhận tên, ngày giờ vào ca, ngày giờ kết thúc ca thì chị thấy o</w:t>
-      </w:r>
-      <w:r>
-        <w:rPr>
-          <w:rFonts w:ascii="Times New Roman" w:eastAsia="Times New Roman" w:hAnsi="Times New Roman" w:cs="Times New Roman"/>
-          <w:sz w:val="26"/>
-          <w:szCs w:val="26"/>
-        </w:rPr>
-        <w:t xml:space="preserve">k không ạ? </w:t>
-      </w:r>
-    </w:p>
-    <w:p>
-      <w:pPr>
-        <w:spacing w:before="240"/>
-        <w:jc w:val="both"/>
-        <w:rPr>
-          <w:rFonts w:ascii="Times New Roman" w:eastAsia="Times New Roman" w:hAnsi="Times New Roman" w:cs="Times New Roman"/>
-          <w:sz w:val="26"/>
-          <w:szCs w:val="26"/>
-        </w:rPr>
-      </w:pPr>
-      <w:r>
-        <w:rPr>
-          <w:rFonts w:ascii="Times New Roman" w:eastAsia="Times New Roman" w:hAnsi="Times New Roman" w:cs="Times New Roman"/>
-          <w:b/>
-          <w:color w:val="FF0000"/>
-          <w:sz w:val="26"/>
-          <w:szCs w:val="26"/>
-        </w:rPr>
-        <w:t>Người được phỏng vấn</w:t>
-      </w:r>
-      <w:r>
-        <w:rPr>
-          <w:rFonts w:ascii="Times New Roman" w:eastAsia="Times New Roman" w:hAnsi="Times New Roman" w:cs="Times New Roman"/>
-          <w:b/>
-          <w:sz w:val="26"/>
-          <w:szCs w:val="26"/>
-        </w:rPr>
-        <w:t>:</w:t>
-      </w:r>
-      <w:r>
-        <w:rPr>
-          <w:rFonts w:ascii="Times New Roman" w:eastAsia="Times New Roman" w:hAnsi="Times New Roman" w:cs="Times New Roman"/>
-          <w:sz w:val="26"/>
-          <w:szCs w:val="26"/>
-        </w:rPr>
-        <w:t xml:space="preserve"> Ok, chị cảm thấy ok.</w:t>
-      </w:r>
-    </w:p>
-    <w:p>
-      <w:pPr>
-        <w:spacing w:before="240"/>
-        <w:jc w:val="both"/>
-        <w:rPr>
-          <w:rFonts w:ascii="Times New Roman" w:eastAsia="Times New Roman" w:hAnsi="Times New Roman" w:cs="Times New Roman"/>
-          <w:sz w:val="26"/>
-          <w:szCs w:val="26"/>
-        </w:rPr>
-      </w:pPr>
-      <w:r>
-        <w:rPr>
-          <w:rFonts w:ascii="Times New Roman" w:eastAsia="Times New Roman" w:hAnsi="Times New Roman" w:cs="Times New Roman"/>
-          <w:b/>
-          <w:sz w:val="26"/>
-          <w:szCs w:val="26"/>
-        </w:rPr>
-        <w:t>Người phỏng vấn (Ý):</w:t>
-      </w:r>
-      <w:r>
-        <w:rPr>
-          <w:rFonts w:ascii="Times New Roman" w:eastAsia="Times New Roman" w:hAnsi="Times New Roman" w:cs="Times New Roman"/>
-          <w:sz w:val="26"/>
-          <w:szCs w:val="26"/>
-        </w:rPr>
-        <w:t xml:space="preserve"> Bình thường khi mà mình tính chấm công ấy thì mình sẽ quy định như thế nào ạ? Có làm tròn từng phút từng giây không ạ?</w:t>
-      </w:r>
-    </w:p>
-    <w:p>
-      <w:pPr>
-        <w:spacing w:before="240"/>
-        <w:jc w:val="both"/>
-        <w:rPr>
-          <w:rFonts w:ascii="Times New Roman" w:eastAsia="Times New Roman" w:hAnsi="Times New Roman" w:cs="Times New Roman"/>
-          <w:sz w:val="26"/>
-          <w:szCs w:val="26"/>
-        </w:rPr>
-      </w:pPr>
-      <w:r>
-        <w:rPr>
-          <w:rFonts w:ascii="Times New Roman" w:eastAsia="Times New Roman" w:hAnsi="Times New Roman" w:cs="Times New Roman"/>
-          <w:b/>
-          <w:color w:val="FF0000"/>
-          <w:sz w:val="26"/>
-          <w:szCs w:val="26"/>
-        </w:rPr>
-        <w:t>Người được phỏng vấn:</w:t>
-      </w:r>
-      <w:r>
-        <w:rPr>
-          <w:rFonts w:ascii="Times New Roman" w:eastAsia="Times New Roman" w:hAnsi="Times New Roman" w:cs="Times New Roman"/>
-          <w:color w:val="FF0000"/>
-          <w:sz w:val="26"/>
-          <w:szCs w:val="26"/>
-        </w:rPr>
-        <w:t xml:space="preserve"> </w:t>
-      </w:r>
-      <w:r>
-        <w:rPr>
-          <w:rFonts w:ascii="Times New Roman" w:eastAsia="Times New Roman" w:hAnsi="Times New Roman" w:cs="Times New Roman"/>
-          <w:sz w:val="26"/>
-          <w:szCs w:val="26"/>
-        </w:rPr>
-        <w:t>Bình thường là chị sẽ chấm theo giờ ở q</w:t>
-      </w:r>
-      <w:r>
-        <w:rPr>
-          <w:rFonts w:ascii="Times New Roman" w:eastAsia="Times New Roman" w:hAnsi="Times New Roman" w:cs="Times New Roman"/>
-          <w:sz w:val="26"/>
-          <w:szCs w:val="26"/>
-        </w:rPr>
-        <w:t xml:space="preserve">uán, kiểu không có chấm giây nên chị nghĩ là làm tròn đi. </w:t>
-      </w:r>
-    </w:p>
-    <w:p>
-      <w:pPr>
-        <w:spacing w:before="240"/>
-        <w:jc w:val="both"/>
-        <w:rPr>
-          <w:rFonts w:ascii="Times New Roman" w:eastAsia="Times New Roman" w:hAnsi="Times New Roman" w:cs="Times New Roman"/>
-          <w:sz w:val="26"/>
-          <w:szCs w:val="26"/>
-        </w:rPr>
-      </w:pPr>
-      <w:r>
-        <w:rPr>
-          <w:rFonts w:ascii="Times New Roman" w:eastAsia="Times New Roman" w:hAnsi="Times New Roman" w:cs="Times New Roman"/>
-          <w:b/>
-          <w:sz w:val="26"/>
-          <w:szCs w:val="26"/>
-        </w:rPr>
-        <w:lastRenderedPageBreak/>
-        <w:t>Người phỏng vấn (Ý):</w:t>
-      </w:r>
-      <w:r>
-        <w:rPr>
-          <w:rFonts w:ascii="Times New Roman" w:eastAsia="Times New Roman" w:hAnsi="Times New Roman" w:cs="Times New Roman"/>
-          <w:sz w:val="26"/>
-          <w:szCs w:val="26"/>
-        </w:rPr>
-        <w:t xml:space="preserve"> Nếu bây giờ bên em xây dựng một hệ thống chấm công bằng vân tay thì khi mà quét vân tay, nó sẽ xuất ra trực tiếp số ngày, số giờ, số phút, số giây thì chị có muốn như vậy không</w:t>
-      </w:r>
-      <w:r>
-        <w:rPr>
-          <w:rFonts w:ascii="Times New Roman" w:eastAsia="Times New Roman" w:hAnsi="Times New Roman" w:cs="Times New Roman"/>
-          <w:sz w:val="26"/>
-          <w:szCs w:val="26"/>
-        </w:rPr>
-        <w:t xml:space="preserve"> ạ hay là mình chỉ cần giờ và phút thôi?</w:t>
-      </w:r>
-    </w:p>
-    <w:p>
-      <w:pPr>
-        <w:spacing w:before="240"/>
-        <w:jc w:val="both"/>
-        <w:rPr>
-          <w:rFonts w:ascii="Times New Roman" w:eastAsia="Times New Roman" w:hAnsi="Times New Roman" w:cs="Times New Roman"/>
-          <w:sz w:val="26"/>
-          <w:szCs w:val="26"/>
-        </w:rPr>
-      </w:pPr>
-      <w:r>
-        <w:rPr>
-          <w:rFonts w:ascii="Times New Roman" w:eastAsia="Times New Roman" w:hAnsi="Times New Roman" w:cs="Times New Roman"/>
-          <w:b/>
-          <w:color w:val="FF0000"/>
-          <w:sz w:val="26"/>
-          <w:szCs w:val="26"/>
-        </w:rPr>
-        <w:t>Người được phỏng vấn:</w:t>
-      </w:r>
-      <w:r>
-        <w:rPr>
-          <w:rFonts w:ascii="Times New Roman" w:eastAsia="Times New Roman" w:hAnsi="Times New Roman" w:cs="Times New Roman"/>
-          <w:color w:val="FF0000"/>
-          <w:sz w:val="26"/>
-          <w:szCs w:val="26"/>
-        </w:rPr>
-        <w:t xml:space="preserve"> </w:t>
-      </w:r>
-      <w:r>
-        <w:rPr>
-          <w:rFonts w:ascii="Times New Roman" w:eastAsia="Times New Roman" w:hAnsi="Times New Roman" w:cs="Times New Roman"/>
-          <w:sz w:val="26"/>
-          <w:szCs w:val="26"/>
-        </w:rPr>
-        <w:t>Chị thấy cũng tiện hơn đấy.</w:t>
-      </w:r>
-    </w:p>
-    <w:p>
-      <w:pPr>
-        <w:spacing w:before="240"/>
-        <w:jc w:val="both"/>
-        <w:rPr>
-          <w:rFonts w:ascii="Times New Roman" w:eastAsia="Times New Roman" w:hAnsi="Times New Roman" w:cs="Times New Roman"/>
-          <w:sz w:val="26"/>
-          <w:szCs w:val="26"/>
-        </w:rPr>
-      </w:pPr>
-      <w:r>
-        <w:rPr>
-          <w:rFonts w:ascii="Times New Roman" w:eastAsia="Times New Roman" w:hAnsi="Times New Roman" w:cs="Times New Roman"/>
-          <w:b/>
-          <w:sz w:val="26"/>
-          <w:szCs w:val="26"/>
-        </w:rPr>
-        <w:t xml:space="preserve">Người phỏng vấn (Ý): </w:t>
-      </w:r>
-      <w:r>
-        <w:rPr>
-          <w:rFonts w:ascii="Times New Roman" w:eastAsia="Times New Roman" w:hAnsi="Times New Roman" w:cs="Times New Roman"/>
-          <w:sz w:val="26"/>
-          <w:szCs w:val="26"/>
-        </w:rPr>
-        <w:t>Không biết là chị có muốn một chức năng hay là quản lý về lương của mình không? Chẳng hạn như là có thể ghi lại mức lương, mức thưởng phạt, kiểu vậy đó chị.</w:t>
-      </w:r>
-    </w:p>
-    <w:p>
-      <w:pPr>
-        <w:spacing w:before="240"/>
-        <w:jc w:val="both"/>
-        <w:rPr>
-          <w:rFonts w:ascii="Times New Roman" w:eastAsia="Times New Roman" w:hAnsi="Times New Roman" w:cs="Times New Roman"/>
-          <w:sz w:val="26"/>
-          <w:szCs w:val="26"/>
-        </w:rPr>
-      </w:pPr>
-      <w:r>
-        <w:rPr>
-          <w:rFonts w:ascii="Times New Roman" w:eastAsia="Times New Roman" w:hAnsi="Times New Roman" w:cs="Times New Roman"/>
-          <w:b/>
-          <w:color w:val="FF0000"/>
-          <w:sz w:val="26"/>
-          <w:szCs w:val="26"/>
-        </w:rPr>
-        <w:t>Người được phỏng vấn:</w:t>
-      </w:r>
-      <w:r>
-        <w:rPr>
-          <w:rFonts w:ascii="Times New Roman" w:eastAsia="Times New Roman" w:hAnsi="Times New Roman" w:cs="Times New Roman"/>
-          <w:color w:val="FF0000"/>
-          <w:sz w:val="26"/>
-          <w:szCs w:val="26"/>
-        </w:rPr>
-        <w:t xml:space="preserve"> </w:t>
-      </w:r>
-      <w:r>
-        <w:rPr>
-          <w:rFonts w:ascii="Times New Roman" w:eastAsia="Times New Roman" w:hAnsi="Times New Roman" w:cs="Times New Roman"/>
-          <w:sz w:val="26"/>
-          <w:szCs w:val="26"/>
-        </w:rPr>
-        <w:t>Chị thấy cũng ok, như vậy sẽ tiện theo dõi hơn</w:t>
-      </w:r>
-    </w:p>
-    <w:p>
-      <w:pPr>
-        <w:spacing w:before="240"/>
-        <w:jc w:val="both"/>
-        <w:rPr>
-          <w:rFonts w:ascii="Times New Roman" w:eastAsia="Times New Roman" w:hAnsi="Times New Roman" w:cs="Times New Roman"/>
-          <w:sz w:val="26"/>
-          <w:szCs w:val="26"/>
-        </w:rPr>
-      </w:pPr>
-      <w:r>
-        <w:rPr>
-          <w:rFonts w:ascii="Times New Roman" w:eastAsia="Times New Roman" w:hAnsi="Times New Roman" w:cs="Times New Roman"/>
-          <w:b/>
-          <w:sz w:val="26"/>
-          <w:szCs w:val="26"/>
-        </w:rPr>
-        <w:t xml:space="preserve">Người phỏng vấn (Ý): </w:t>
-      </w:r>
-      <w:r>
-        <w:rPr>
-          <w:rFonts w:ascii="Times New Roman" w:eastAsia="Times New Roman" w:hAnsi="Times New Roman" w:cs="Times New Roman"/>
-          <w:sz w:val="26"/>
-          <w:szCs w:val="26"/>
-        </w:rPr>
-        <w:t>Ví dụ như về vấn đề nhận thưởng, phụ cấp thì bên mình sẽ tính như thế nào ạ?</w:t>
-      </w:r>
-    </w:p>
-    <w:p>
-      <w:pPr>
-        <w:spacing w:before="240"/>
-        <w:jc w:val="both"/>
-        <w:rPr>
-          <w:rFonts w:ascii="Times New Roman" w:eastAsia="Times New Roman" w:hAnsi="Times New Roman" w:cs="Times New Roman"/>
-          <w:sz w:val="26"/>
-          <w:szCs w:val="26"/>
-        </w:rPr>
-      </w:pPr>
-      <w:r>
-        <w:rPr>
-          <w:rFonts w:ascii="Times New Roman" w:eastAsia="Times New Roman" w:hAnsi="Times New Roman" w:cs="Times New Roman"/>
-          <w:b/>
-          <w:color w:val="FF0000"/>
-          <w:sz w:val="26"/>
-          <w:szCs w:val="26"/>
-        </w:rPr>
-        <w:t xml:space="preserve">Người được phỏng vấn: </w:t>
-      </w:r>
-      <w:r>
-        <w:rPr>
-          <w:rFonts w:ascii="Times New Roman" w:eastAsia="Times New Roman" w:hAnsi="Times New Roman" w:cs="Times New Roman"/>
-          <w:sz w:val="26"/>
-          <w:szCs w:val="26"/>
-        </w:rPr>
-        <w:t>Bình thường là quán chị sẽ phụ cấp các bạn làm đủ 8 tiếng, sẽ có 20 nghìn một ngày. Thưởng thì cái đó là tuỳ chị chủ chị cũng không biết nữa, bạn nào làm tốt</w:t>
-      </w:r>
-      <w:r>
-        <w:rPr>
-          <w:rFonts w:ascii="Times New Roman" w:eastAsia="Times New Roman" w:hAnsi="Times New Roman" w:cs="Times New Roman"/>
-          <w:sz w:val="26"/>
-          <w:szCs w:val="26"/>
-        </w:rPr>
-        <w:t xml:space="preserve"> thì cuối tháng sẽ được thưởng 200 nghìn.</w:t>
-      </w:r>
-    </w:p>
-    <w:p>
-      <w:pPr>
-        <w:spacing w:before="240"/>
-        <w:jc w:val="both"/>
-        <w:rPr>
-          <w:rFonts w:ascii="Times New Roman" w:eastAsia="Times New Roman" w:hAnsi="Times New Roman" w:cs="Times New Roman"/>
-          <w:sz w:val="26"/>
-          <w:szCs w:val="26"/>
-        </w:rPr>
-      </w:pPr>
-      <w:r>
-        <w:rPr>
-          <w:rFonts w:ascii="Times New Roman" w:eastAsia="Times New Roman" w:hAnsi="Times New Roman" w:cs="Times New Roman"/>
-          <w:b/>
-          <w:sz w:val="26"/>
-          <w:szCs w:val="26"/>
-        </w:rPr>
-        <w:t xml:space="preserve">Người phỏng vấn (Ý): </w:t>
-      </w:r>
-      <w:r>
-        <w:rPr>
-          <w:rFonts w:ascii="Times New Roman" w:eastAsia="Times New Roman" w:hAnsi="Times New Roman" w:cs="Times New Roman"/>
-          <w:sz w:val="26"/>
-          <w:szCs w:val="26"/>
-        </w:rPr>
-        <w:t>Dạ em cảm ơn. Còn về trường hợp nào thì sẽ bị trừ lương ạ?</w:t>
-      </w:r>
-    </w:p>
-    <w:p>
-      <w:pPr>
-        <w:spacing w:before="240"/>
-        <w:jc w:val="both"/>
-        <w:rPr>
-          <w:rFonts w:ascii="Times New Roman" w:eastAsia="Times New Roman" w:hAnsi="Times New Roman" w:cs="Times New Roman"/>
-          <w:sz w:val="26"/>
-          <w:szCs w:val="26"/>
-        </w:rPr>
-      </w:pPr>
-      <w:r>
-        <w:rPr>
-          <w:rFonts w:ascii="Times New Roman" w:eastAsia="Times New Roman" w:hAnsi="Times New Roman" w:cs="Times New Roman"/>
-          <w:b/>
-          <w:color w:val="FF0000"/>
-          <w:sz w:val="26"/>
-          <w:szCs w:val="26"/>
-        </w:rPr>
-        <w:t>Người được phỏng vấn</w:t>
-      </w:r>
-      <w:r>
-        <w:rPr>
-          <w:rFonts w:ascii="Times New Roman" w:eastAsia="Times New Roman" w:hAnsi="Times New Roman" w:cs="Times New Roman"/>
-          <w:b/>
-          <w:sz w:val="26"/>
-          <w:szCs w:val="26"/>
-        </w:rPr>
-        <w:t>:</w:t>
-      </w:r>
-      <w:r>
-        <w:rPr>
-          <w:rFonts w:ascii="Times New Roman" w:eastAsia="Times New Roman" w:hAnsi="Times New Roman" w:cs="Times New Roman"/>
-          <w:sz w:val="26"/>
-          <w:szCs w:val="26"/>
-        </w:rPr>
-        <w:t xml:space="preserve"> Những trường hợp bị trừ lương là sẽ có đi làm trễ thì sẽ trừ 30 nghìn nè, hoặc là bấm điện thoại trong giờ làm s</w:t>
-      </w:r>
-      <w:r>
-        <w:rPr>
-          <w:rFonts w:ascii="Times New Roman" w:eastAsia="Times New Roman" w:hAnsi="Times New Roman" w:cs="Times New Roman"/>
-          <w:sz w:val="26"/>
-          <w:szCs w:val="26"/>
-        </w:rPr>
-        <w:t>ẽ bị trừ 50 nghìn, còn về phần vệ sinh quán thì bị trừ 5% lương.</w:t>
-      </w:r>
-    </w:p>
-    <w:p>
-      <w:pPr>
-        <w:spacing w:before="240"/>
-        <w:jc w:val="both"/>
-        <w:rPr>
-          <w:rFonts w:ascii="Times New Roman" w:eastAsia="Times New Roman" w:hAnsi="Times New Roman" w:cs="Times New Roman"/>
-          <w:sz w:val="26"/>
-          <w:szCs w:val="26"/>
-        </w:rPr>
-      </w:pPr>
-      <w:r>
-        <w:rPr>
-          <w:rFonts w:ascii="Times New Roman" w:eastAsia="Times New Roman" w:hAnsi="Times New Roman" w:cs="Times New Roman"/>
-          <w:b/>
-          <w:sz w:val="26"/>
-          <w:szCs w:val="26"/>
-        </w:rPr>
-        <w:t>Người phỏng vấn (Ý):</w:t>
-      </w:r>
-      <w:r>
-        <w:rPr>
-          <w:rFonts w:ascii="Times New Roman" w:eastAsia="Times New Roman" w:hAnsi="Times New Roman" w:cs="Times New Roman"/>
-          <w:sz w:val="26"/>
-          <w:szCs w:val="26"/>
-        </w:rPr>
-        <w:t xml:space="preserve"> Không biết là bên mình có được ứng trước lương cho nhân viên không ạ?</w:t>
-      </w:r>
-    </w:p>
-    <w:p>
-      <w:pPr>
-        <w:spacing w:before="240"/>
-        <w:jc w:val="both"/>
-        <w:rPr>
-          <w:rFonts w:ascii="Times New Roman" w:eastAsia="Times New Roman" w:hAnsi="Times New Roman" w:cs="Times New Roman"/>
-          <w:sz w:val="26"/>
-          <w:szCs w:val="26"/>
-        </w:rPr>
-      </w:pPr>
-      <w:r>
-        <w:rPr>
-          <w:rFonts w:ascii="Times New Roman" w:eastAsia="Times New Roman" w:hAnsi="Times New Roman" w:cs="Times New Roman"/>
-          <w:b/>
-          <w:color w:val="FF0000"/>
-          <w:sz w:val="26"/>
-          <w:szCs w:val="26"/>
-        </w:rPr>
-        <w:t>Người được phỏng vấn:</w:t>
-      </w:r>
-      <w:r>
-        <w:rPr>
-          <w:rFonts w:ascii="Times New Roman" w:eastAsia="Times New Roman" w:hAnsi="Times New Roman" w:cs="Times New Roman"/>
-          <w:color w:val="FF0000"/>
-          <w:sz w:val="26"/>
-          <w:szCs w:val="26"/>
-        </w:rPr>
-        <w:t xml:space="preserve"> </w:t>
-      </w:r>
-      <w:r>
-        <w:rPr>
-          <w:rFonts w:ascii="Times New Roman" w:eastAsia="Times New Roman" w:hAnsi="Times New Roman" w:cs="Times New Roman"/>
-          <w:sz w:val="26"/>
-          <w:szCs w:val="26"/>
-        </w:rPr>
-        <w:t>Được chứ em.</w:t>
-      </w:r>
-    </w:p>
-    <w:p>
-      <w:pPr>
-        <w:spacing w:before="240"/>
-        <w:jc w:val="both"/>
-        <w:rPr>
-          <w:rFonts w:ascii="Times New Roman" w:eastAsia="Times New Roman" w:hAnsi="Times New Roman" w:cs="Times New Roman"/>
-          <w:sz w:val="26"/>
-          <w:szCs w:val="26"/>
-        </w:rPr>
-      </w:pPr>
-      <w:r>
-        <w:rPr>
-          <w:rFonts w:ascii="Times New Roman" w:eastAsia="Times New Roman" w:hAnsi="Times New Roman" w:cs="Times New Roman"/>
-          <w:b/>
-          <w:sz w:val="26"/>
-          <w:szCs w:val="26"/>
-        </w:rPr>
-        <w:t xml:space="preserve">Người phỏng vấn (Ý): </w:t>
-      </w:r>
-      <w:r>
-        <w:rPr>
-          <w:rFonts w:ascii="Times New Roman" w:eastAsia="Times New Roman" w:hAnsi="Times New Roman" w:cs="Times New Roman"/>
-          <w:sz w:val="26"/>
-          <w:szCs w:val="26"/>
-        </w:rPr>
-        <w:t>Chị có thể nói cụ thể một chút được không ạ?</w:t>
-      </w:r>
-    </w:p>
-    <w:p>
-      <w:pPr>
-        <w:spacing w:before="240"/>
-        <w:jc w:val="both"/>
-        <w:rPr>
-          <w:rFonts w:ascii="Times New Roman" w:eastAsia="Times New Roman" w:hAnsi="Times New Roman" w:cs="Times New Roman"/>
-          <w:sz w:val="26"/>
-          <w:szCs w:val="26"/>
-        </w:rPr>
-      </w:pPr>
-      <w:r>
-        <w:rPr>
-          <w:rFonts w:ascii="Times New Roman" w:eastAsia="Times New Roman" w:hAnsi="Times New Roman" w:cs="Times New Roman"/>
-          <w:b/>
-          <w:color w:val="FF0000"/>
-          <w:sz w:val="26"/>
-          <w:szCs w:val="26"/>
-        </w:rPr>
-        <w:t xml:space="preserve">Người được phỏng vấn: </w:t>
-      </w:r>
-      <w:r>
-        <w:rPr>
-          <w:rFonts w:ascii="Times New Roman" w:eastAsia="Times New Roman" w:hAnsi="Times New Roman" w:cs="Times New Roman"/>
-          <w:sz w:val="26"/>
-          <w:szCs w:val="26"/>
-        </w:rPr>
-        <w:t>Thì mỗi tháng vào ngày 15 trở đi là sẽ được ứng lương.</w:t>
-      </w:r>
-    </w:p>
-    <w:p>
-      <w:pPr>
-        <w:spacing w:before="240"/>
-        <w:jc w:val="both"/>
-        <w:rPr>
-          <w:rFonts w:ascii="Times New Roman" w:eastAsia="Times New Roman" w:hAnsi="Times New Roman" w:cs="Times New Roman"/>
-          <w:sz w:val="26"/>
-          <w:szCs w:val="26"/>
-        </w:rPr>
-      </w:pPr>
-      <w:r>
-        <w:rPr>
-          <w:rFonts w:ascii="Times New Roman" w:eastAsia="Times New Roman" w:hAnsi="Times New Roman" w:cs="Times New Roman"/>
-          <w:b/>
-          <w:sz w:val="26"/>
-          <w:szCs w:val="26"/>
-        </w:rPr>
-        <w:t xml:space="preserve">Người phỏng vấn (Ý): </w:t>
-      </w:r>
-      <w:r>
-        <w:rPr>
-          <w:rFonts w:ascii="Times New Roman" w:eastAsia="Times New Roman" w:hAnsi="Times New Roman" w:cs="Times New Roman"/>
-          <w:sz w:val="26"/>
-          <w:szCs w:val="26"/>
-        </w:rPr>
-        <w:t>Vậy lương của nhân viên sẽ được tính như thế nào cho pha chế và phục vụ ạ?</w:t>
-      </w:r>
-    </w:p>
-    <w:p>
-      <w:pPr>
-        <w:spacing w:before="240"/>
-        <w:jc w:val="both"/>
-        <w:rPr>
-          <w:rFonts w:ascii="Times New Roman" w:eastAsia="Times New Roman" w:hAnsi="Times New Roman" w:cs="Times New Roman"/>
-          <w:sz w:val="26"/>
-          <w:szCs w:val="26"/>
-        </w:rPr>
-      </w:pPr>
-      <w:r>
-        <w:rPr>
-          <w:rFonts w:ascii="Times New Roman" w:eastAsia="Times New Roman" w:hAnsi="Times New Roman" w:cs="Times New Roman"/>
-          <w:b/>
-          <w:color w:val="FF0000"/>
-          <w:sz w:val="26"/>
-          <w:szCs w:val="26"/>
-        </w:rPr>
-        <w:t>Người được phỏng vấn:</w:t>
-      </w:r>
-      <w:r>
-        <w:rPr>
-          <w:rFonts w:ascii="Times New Roman" w:eastAsia="Times New Roman" w:hAnsi="Times New Roman" w:cs="Times New Roman"/>
-          <w:color w:val="FF0000"/>
-          <w:sz w:val="26"/>
-          <w:szCs w:val="26"/>
-        </w:rPr>
-        <w:t xml:space="preserve"> </w:t>
-      </w:r>
-      <w:r>
-        <w:rPr>
-          <w:rFonts w:ascii="Times New Roman" w:eastAsia="Times New Roman" w:hAnsi="Times New Roman" w:cs="Times New Roman"/>
-          <w:sz w:val="26"/>
-          <w:szCs w:val="26"/>
-        </w:rPr>
-        <w:t xml:space="preserve">Thì tuỳ vào mức lương nha, nếu làm pha chế thì sẽ có bạn 20 </w:t>
-      </w:r>
-      <w:r>
-        <w:rPr>
-          <w:rFonts w:ascii="Times New Roman" w:eastAsia="Times New Roman" w:hAnsi="Times New Roman" w:cs="Times New Roman"/>
-          <w:sz w:val="26"/>
-          <w:szCs w:val="26"/>
-        </w:rPr>
-        <w:t>nghìn hoặc 18 nghìn, còn các bạn thì vụ thì lương khoảng 14 hoặc 15 nghìn.</w:t>
-      </w:r>
-    </w:p>
-    <w:p>
-      <w:pPr>
-        <w:spacing w:before="240"/>
-        <w:jc w:val="both"/>
-        <w:rPr>
-          <w:rFonts w:ascii="Times New Roman" w:eastAsia="Times New Roman" w:hAnsi="Times New Roman" w:cs="Times New Roman"/>
-          <w:sz w:val="26"/>
-          <w:szCs w:val="26"/>
-        </w:rPr>
-      </w:pPr>
-      <w:r>
-        <w:rPr>
-          <w:rFonts w:ascii="Times New Roman" w:eastAsia="Times New Roman" w:hAnsi="Times New Roman" w:cs="Times New Roman"/>
-          <w:sz w:val="26"/>
-          <w:szCs w:val="26"/>
-        </w:rPr>
-        <w:t xml:space="preserve"> </w:t>
-      </w:r>
-      <w:r>
-        <w:rPr>
-          <w:rFonts w:ascii="Times New Roman" w:eastAsia="Times New Roman" w:hAnsi="Times New Roman" w:cs="Times New Roman"/>
-          <w:b/>
-          <w:sz w:val="26"/>
-          <w:szCs w:val="26"/>
-        </w:rPr>
-        <w:t xml:space="preserve">Người phỏng vấn (Ý): </w:t>
-      </w:r>
-      <w:r>
-        <w:rPr>
-          <w:rFonts w:ascii="Times New Roman" w:eastAsia="Times New Roman" w:hAnsi="Times New Roman" w:cs="Times New Roman"/>
-          <w:sz w:val="26"/>
-          <w:szCs w:val="26"/>
-        </w:rPr>
-        <w:t xml:space="preserve"> Là tính 14 hoặc 15 nghìn theo một giờ làm đúng không chị?</w:t>
-      </w:r>
-    </w:p>
-    <w:p>
-      <w:pPr>
-        <w:spacing w:before="240"/>
-        <w:jc w:val="both"/>
-        <w:rPr>
-          <w:rFonts w:ascii="Times New Roman" w:eastAsia="Times New Roman" w:hAnsi="Times New Roman" w:cs="Times New Roman"/>
-          <w:sz w:val="26"/>
-          <w:szCs w:val="26"/>
-        </w:rPr>
-      </w:pPr>
-      <w:r>
-        <w:rPr>
-          <w:rFonts w:ascii="Times New Roman" w:eastAsia="Times New Roman" w:hAnsi="Times New Roman" w:cs="Times New Roman"/>
-          <w:b/>
-          <w:color w:val="FF0000"/>
-          <w:sz w:val="26"/>
-          <w:szCs w:val="26"/>
-        </w:rPr>
-        <w:t xml:space="preserve">Người được phỏng vấn: </w:t>
-      </w:r>
-      <w:r>
-        <w:rPr>
-          <w:rFonts w:ascii="Times New Roman" w:eastAsia="Times New Roman" w:hAnsi="Times New Roman" w:cs="Times New Roman"/>
-          <w:sz w:val="26"/>
-          <w:szCs w:val="26"/>
-        </w:rPr>
-        <w:t>Đúng rồi.</w:t>
-      </w:r>
-    </w:p>
-    <w:p>
-      <w:pPr>
-        <w:spacing w:before="240"/>
-        <w:jc w:val="both"/>
-        <w:rPr>
-          <w:rFonts w:ascii="Times New Roman" w:eastAsia="Times New Roman" w:hAnsi="Times New Roman" w:cs="Times New Roman"/>
-          <w:sz w:val="26"/>
-          <w:szCs w:val="26"/>
-        </w:rPr>
-      </w:pPr>
-      <w:r>
-        <w:rPr>
-          <w:rFonts w:ascii="Times New Roman" w:eastAsia="Times New Roman" w:hAnsi="Times New Roman" w:cs="Times New Roman"/>
-          <w:b/>
-          <w:sz w:val="26"/>
-          <w:szCs w:val="26"/>
-        </w:rPr>
-        <w:t xml:space="preserve">Người phỏng vấn (Ý): </w:t>
-      </w:r>
-      <w:r>
-        <w:rPr>
-          <w:rFonts w:ascii="Times New Roman" w:eastAsia="Times New Roman" w:hAnsi="Times New Roman" w:cs="Times New Roman"/>
-          <w:sz w:val="26"/>
-          <w:szCs w:val="26"/>
-        </w:rPr>
-        <w:t>Lương quán mình sẽ được thanh toán ở đâu ạ?</w:t>
-      </w:r>
-    </w:p>
-    <w:p>
-      <w:pPr>
-        <w:spacing w:before="240"/>
-        <w:jc w:val="both"/>
-        <w:rPr>
-          <w:rFonts w:ascii="Times New Roman" w:eastAsia="Times New Roman" w:hAnsi="Times New Roman" w:cs="Times New Roman"/>
-          <w:sz w:val="26"/>
-          <w:szCs w:val="26"/>
-        </w:rPr>
-      </w:pPr>
-      <w:r>
-        <w:rPr>
-          <w:rFonts w:ascii="Times New Roman" w:eastAsia="Times New Roman" w:hAnsi="Times New Roman" w:cs="Times New Roman"/>
-          <w:b/>
-          <w:color w:val="FF0000"/>
-          <w:sz w:val="26"/>
-          <w:szCs w:val="26"/>
-        </w:rPr>
-        <w:lastRenderedPageBreak/>
-        <w:t>Ngư</w:t>
-      </w:r>
-      <w:r>
-        <w:rPr>
-          <w:rFonts w:ascii="Times New Roman" w:eastAsia="Times New Roman" w:hAnsi="Times New Roman" w:cs="Times New Roman"/>
-          <w:b/>
-          <w:color w:val="FF0000"/>
-          <w:sz w:val="26"/>
-          <w:szCs w:val="26"/>
-        </w:rPr>
-        <w:t>ời được phỏng vấn:</w:t>
-      </w:r>
-      <w:r>
-        <w:rPr>
-          <w:rFonts w:ascii="Times New Roman" w:eastAsia="Times New Roman" w:hAnsi="Times New Roman" w:cs="Times New Roman"/>
-          <w:color w:val="FF0000"/>
-          <w:sz w:val="26"/>
-          <w:szCs w:val="26"/>
-        </w:rPr>
-        <w:t xml:space="preserve"> </w:t>
-      </w:r>
-      <w:r>
-        <w:rPr>
-          <w:rFonts w:ascii="Times New Roman" w:eastAsia="Times New Roman" w:hAnsi="Times New Roman" w:cs="Times New Roman"/>
-          <w:sz w:val="26"/>
-          <w:szCs w:val="26"/>
-        </w:rPr>
-        <w:t>Bình thường là sẽ chuyển khoản, còn bạn nào muốn được trả bằng tiền mặt thì anh chị sẽ trả sau.</w:t>
-      </w:r>
-    </w:p>
-    <w:p>
-      <w:pPr>
-        <w:spacing w:before="240"/>
-        <w:jc w:val="both"/>
-        <w:rPr>
-          <w:rFonts w:ascii="Times New Roman" w:eastAsia="Times New Roman" w:hAnsi="Times New Roman" w:cs="Times New Roman"/>
-          <w:sz w:val="26"/>
-          <w:szCs w:val="26"/>
-        </w:rPr>
-      </w:pPr>
-      <w:r>
-        <w:rPr>
-          <w:rFonts w:ascii="Times New Roman" w:eastAsia="Times New Roman" w:hAnsi="Times New Roman" w:cs="Times New Roman"/>
-          <w:b/>
-          <w:sz w:val="26"/>
-          <w:szCs w:val="26"/>
-        </w:rPr>
-        <w:t xml:space="preserve">Người phỏng vấn (Ý): </w:t>
-      </w:r>
-      <w:r>
-        <w:rPr>
-          <w:rFonts w:ascii="Times New Roman" w:eastAsia="Times New Roman" w:hAnsi="Times New Roman" w:cs="Times New Roman"/>
-          <w:sz w:val="26"/>
-          <w:szCs w:val="26"/>
-        </w:rPr>
-        <w:t>Lương sẽ được tính từ ngày mấy đến ngày mấy ạ?</w:t>
-      </w:r>
-    </w:p>
-    <w:p>
-      <w:pPr>
-        <w:spacing w:before="240"/>
-        <w:jc w:val="both"/>
-        <w:rPr>
-          <w:rFonts w:ascii="Times New Roman" w:eastAsia="Times New Roman" w:hAnsi="Times New Roman" w:cs="Times New Roman"/>
-          <w:sz w:val="26"/>
-          <w:szCs w:val="26"/>
-        </w:rPr>
-      </w:pPr>
-      <w:r>
-        <w:rPr>
-          <w:rFonts w:ascii="Times New Roman" w:eastAsia="Times New Roman" w:hAnsi="Times New Roman" w:cs="Times New Roman"/>
-          <w:b/>
-          <w:color w:val="FF0000"/>
-          <w:sz w:val="26"/>
-          <w:szCs w:val="26"/>
-        </w:rPr>
-        <w:t>Người được phỏng vấn:</w:t>
-      </w:r>
-      <w:r>
-        <w:rPr>
-          <w:rFonts w:ascii="Times New Roman" w:eastAsia="Times New Roman" w:hAnsi="Times New Roman" w:cs="Times New Roman"/>
-          <w:color w:val="FF0000"/>
-          <w:sz w:val="26"/>
-          <w:szCs w:val="26"/>
-        </w:rPr>
-        <w:t xml:space="preserve"> </w:t>
-      </w:r>
-      <w:r>
-        <w:rPr>
-          <w:rFonts w:ascii="Times New Roman" w:eastAsia="Times New Roman" w:hAnsi="Times New Roman" w:cs="Times New Roman"/>
-          <w:sz w:val="26"/>
-          <w:szCs w:val="26"/>
-        </w:rPr>
-        <w:t>Từ ngày 1 đến 31, cuối tháng.</w:t>
-      </w:r>
-    </w:p>
-    <w:p>
-      <w:pPr>
-        <w:spacing w:before="240"/>
-        <w:jc w:val="both"/>
-        <w:rPr>
-          <w:rFonts w:ascii="Times New Roman" w:eastAsia="Times New Roman" w:hAnsi="Times New Roman" w:cs="Times New Roman"/>
-          <w:sz w:val="26"/>
-          <w:szCs w:val="26"/>
-        </w:rPr>
-      </w:pPr>
-      <w:r>
-        <w:rPr>
-          <w:rFonts w:ascii="Times New Roman" w:eastAsia="Times New Roman" w:hAnsi="Times New Roman" w:cs="Times New Roman"/>
-          <w:b/>
-          <w:sz w:val="26"/>
-          <w:szCs w:val="26"/>
-        </w:rPr>
-        <w:t xml:space="preserve">Người phỏng vấn (Ý): </w:t>
-      </w:r>
-      <w:r>
-        <w:rPr>
-          <w:rFonts w:ascii="Times New Roman" w:eastAsia="Times New Roman" w:hAnsi="Times New Roman" w:cs="Times New Roman"/>
-          <w:sz w:val="26"/>
-          <w:szCs w:val="26"/>
-        </w:rPr>
-        <w:t>Ví dụ như trả lương thì sẽ trả lương cố định không hay như thế nào ạ?</w:t>
-      </w:r>
-    </w:p>
-    <w:p>
-      <w:pPr>
-        <w:spacing w:before="240"/>
-        <w:jc w:val="both"/>
-        <w:rPr>
-          <w:rFonts w:ascii="Times New Roman" w:eastAsia="Times New Roman" w:hAnsi="Times New Roman" w:cs="Times New Roman"/>
-          <w:sz w:val="26"/>
-          <w:szCs w:val="26"/>
-        </w:rPr>
-      </w:pPr>
-      <w:r>
-        <w:rPr>
-          <w:rFonts w:ascii="Times New Roman" w:eastAsia="Times New Roman" w:hAnsi="Times New Roman" w:cs="Times New Roman"/>
-          <w:b/>
-          <w:color w:val="FF0000"/>
-          <w:sz w:val="26"/>
-          <w:szCs w:val="26"/>
-        </w:rPr>
-        <w:t>Người được phỏng vấn</w:t>
-      </w:r>
-      <w:r>
-        <w:rPr>
-          <w:rFonts w:ascii="Times New Roman" w:eastAsia="Times New Roman" w:hAnsi="Times New Roman" w:cs="Times New Roman"/>
-          <w:b/>
-          <w:sz w:val="26"/>
-          <w:szCs w:val="26"/>
-        </w:rPr>
-        <w:t>:</w:t>
-      </w:r>
-      <w:r>
-        <w:rPr>
-          <w:rFonts w:ascii="Times New Roman" w:eastAsia="Times New Roman" w:hAnsi="Times New Roman" w:cs="Times New Roman"/>
-          <w:sz w:val="26"/>
-          <w:szCs w:val="26"/>
-        </w:rPr>
-        <w:t xml:space="preserve"> Thì chị sẽ trả lương vào ngày 5 hằng tháng thôi.</w:t>
-      </w:r>
-    </w:p>
-    <w:p>
-      <w:pPr>
-        <w:spacing w:before="240"/>
-        <w:jc w:val="both"/>
-        <w:rPr>
-          <w:rFonts w:ascii="Times New Roman" w:eastAsia="Times New Roman" w:hAnsi="Times New Roman" w:cs="Times New Roman"/>
-          <w:sz w:val="26"/>
-          <w:szCs w:val="26"/>
-        </w:rPr>
-      </w:pPr>
-      <w:r>
-        <w:rPr>
-          <w:rFonts w:ascii="Times New Roman" w:eastAsia="Times New Roman" w:hAnsi="Times New Roman" w:cs="Times New Roman"/>
-          <w:sz w:val="26"/>
-          <w:szCs w:val="26"/>
-        </w:rPr>
-        <w:t xml:space="preserve"> </w:t>
-      </w:r>
-      <w:r>
-        <w:rPr>
-          <w:rFonts w:ascii="Times New Roman" w:eastAsia="Times New Roman" w:hAnsi="Times New Roman" w:cs="Times New Roman"/>
-          <w:b/>
-          <w:sz w:val="26"/>
-          <w:szCs w:val="26"/>
-        </w:rPr>
-        <w:t xml:space="preserve">Người phỏng vấn (Ý): </w:t>
-      </w:r>
-      <w:r>
-        <w:rPr>
-          <w:rFonts w:ascii="Times New Roman" w:eastAsia="Times New Roman" w:hAnsi="Times New Roman" w:cs="Times New Roman"/>
-          <w:sz w:val="26"/>
-          <w:szCs w:val="26"/>
-        </w:rPr>
-        <w:t>Là ngày 5 của tháng tiếp theo đúng không ạ?</w:t>
-      </w:r>
-    </w:p>
-    <w:p>
-      <w:pPr>
-        <w:spacing w:before="240"/>
-        <w:jc w:val="both"/>
-        <w:rPr>
-          <w:rFonts w:ascii="Times New Roman" w:eastAsia="Times New Roman" w:hAnsi="Times New Roman" w:cs="Times New Roman"/>
-          <w:sz w:val="26"/>
-          <w:szCs w:val="26"/>
-        </w:rPr>
-      </w:pPr>
-      <w:r>
-        <w:rPr>
-          <w:rFonts w:ascii="Times New Roman" w:eastAsia="Times New Roman" w:hAnsi="Times New Roman" w:cs="Times New Roman"/>
-          <w:b/>
-          <w:color w:val="FF0000"/>
-          <w:sz w:val="26"/>
-          <w:szCs w:val="26"/>
-        </w:rPr>
-        <w:t>Người được phỏng vấn</w:t>
-      </w:r>
-      <w:r>
-        <w:rPr>
-          <w:rFonts w:ascii="Times New Roman" w:eastAsia="Times New Roman" w:hAnsi="Times New Roman" w:cs="Times New Roman"/>
-          <w:b/>
-          <w:sz w:val="26"/>
-          <w:szCs w:val="26"/>
-        </w:rPr>
-        <w:t xml:space="preserve">: </w:t>
-      </w:r>
-      <w:r>
-        <w:rPr>
-          <w:rFonts w:ascii="Times New Roman" w:eastAsia="Times New Roman" w:hAnsi="Times New Roman" w:cs="Times New Roman"/>
-          <w:sz w:val="26"/>
-          <w:szCs w:val="26"/>
-        </w:rPr>
-        <w:t xml:space="preserve">Đúng rồi đó em. </w:t>
-      </w:r>
-    </w:p>
-    <w:p>
-      <w:pPr>
-        <w:spacing w:before="240"/>
-        <w:jc w:val="both"/>
-        <w:rPr>
-          <w:rFonts w:ascii="Times New Roman" w:eastAsia="Times New Roman" w:hAnsi="Times New Roman" w:cs="Times New Roman"/>
-          <w:sz w:val="26"/>
-          <w:szCs w:val="26"/>
-        </w:rPr>
-      </w:pPr>
-      <w:r>
-        <w:rPr>
-          <w:rFonts w:ascii="Times New Roman" w:eastAsia="Times New Roman" w:hAnsi="Times New Roman" w:cs="Times New Roman"/>
-          <w:b/>
-          <w:sz w:val="26"/>
-          <w:szCs w:val="26"/>
-        </w:rPr>
-        <w:t xml:space="preserve">Người phỏng vấn (Ý): </w:t>
-      </w:r>
-      <w:r>
-        <w:rPr>
-          <w:rFonts w:ascii="Times New Roman" w:eastAsia="Times New Roman" w:hAnsi="Times New Roman" w:cs="Times New Roman"/>
-          <w:sz w:val="26"/>
-          <w:szCs w:val="26"/>
-        </w:rPr>
-        <w:t>Cho em hỏi là ví dụ có trường hợp mà có bạn nghỉ việc giữa tháng ấy chị, thì quán sẽ tính như thế nào ạ?</w:t>
-      </w:r>
-    </w:p>
-    <w:p>
-      <w:pPr>
-        <w:spacing w:before="240"/>
-        <w:jc w:val="both"/>
-        <w:rPr>
-          <w:rFonts w:ascii="Times New Roman" w:eastAsia="Times New Roman" w:hAnsi="Times New Roman" w:cs="Times New Roman"/>
-          <w:sz w:val="26"/>
-          <w:szCs w:val="26"/>
-        </w:rPr>
-      </w:pPr>
-      <w:r>
-        <w:rPr>
-          <w:rFonts w:ascii="Times New Roman" w:eastAsia="Times New Roman" w:hAnsi="Times New Roman" w:cs="Times New Roman"/>
-          <w:b/>
-          <w:color w:val="FF0000"/>
-          <w:sz w:val="26"/>
-          <w:szCs w:val="26"/>
-        </w:rPr>
-        <w:t>Người được phỏng vấn</w:t>
-      </w:r>
-      <w:r>
-        <w:rPr>
-          <w:rFonts w:ascii="Times New Roman" w:eastAsia="Times New Roman" w:hAnsi="Times New Roman" w:cs="Times New Roman"/>
-          <w:b/>
-          <w:sz w:val="26"/>
-          <w:szCs w:val="26"/>
-        </w:rPr>
-        <w:t xml:space="preserve">: </w:t>
-      </w:r>
-      <w:r>
-        <w:rPr>
-          <w:rFonts w:ascii="Times New Roman" w:eastAsia="Times New Roman" w:hAnsi="Times New Roman" w:cs="Times New Roman"/>
-          <w:sz w:val="26"/>
-          <w:szCs w:val="26"/>
-        </w:rPr>
-        <w:t>Nếu mà trường hợp nghỉ ngang luôn thì sẽ không có lương, còn trường hợp xin trước rồi thì phải làm hết tháng</w:t>
-      </w:r>
-      <w:r>
-        <w:rPr>
-          <w:rFonts w:ascii="Times New Roman" w:eastAsia="Times New Roman" w:hAnsi="Times New Roman" w:cs="Times New Roman"/>
-          <w:sz w:val="26"/>
-          <w:szCs w:val="26"/>
-        </w:rPr>
-        <w:t xml:space="preserve"> đó thì bên quán mới cho nghỉ.</w:t>
-      </w:r>
-    </w:p>
-    <w:p>
-      <w:pPr>
-        <w:spacing w:before="240"/>
-        <w:jc w:val="both"/>
-        <w:rPr>
-          <w:rFonts w:ascii="Times New Roman" w:eastAsia="Times New Roman" w:hAnsi="Times New Roman" w:cs="Times New Roman"/>
-          <w:sz w:val="26"/>
-          <w:szCs w:val="26"/>
-        </w:rPr>
-      </w:pPr>
-      <w:r>
-        <w:rPr>
-          <w:rFonts w:ascii="Times New Roman" w:eastAsia="Times New Roman" w:hAnsi="Times New Roman" w:cs="Times New Roman"/>
-          <w:b/>
-          <w:sz w:val="26"/>
-          <w:szCs w:val="26"/>
-        </w:rPr>
-        <w:t xml:space="preserve">Người phỏng vấn (Hà): </w:t>
-      </w:r>
-      <w:r>
-        <w:rPr>
-          <w:rFonts w:ascii="Times New Roman" w:eastAsia="Times New Roman" w:hAnsi="Times New Roman" w:cs="Times New Roman"/>
-          <w:sz w:val="26"/>
-          <w:szCs w:val="26"/>
-        </w:rPr>
-        <w:t>À, em cảm ơn ạ</w:t>
-      </w:r>
-      <w:r>
-        <w:rPr>
-          <w:rFonts w:ascii="Times New Roman" w:eastAsia="Times New Roman" w:hAnsi="Times New Roman" w:cs="Times New Roman"/>
-          <w:b/>
-          <w:sz w:val="26"/>
-          <w:szCs w:val="26"/>
-        </w:rPr>
-        <w:t xml:space="preserve">. </w:t>
-      </w:r>
-      <w:r>
-        <w:rPr>
-          <w:rFonts w:ascii="Times New Roman" w:eastAsia="Times New Roman" w:hAnsi="Times New Roman" w:cs="Times New Roman"/>
-          <w:sz w:val="26"/>
-          <w:szCs w:val="26"/>
-        </w:rPr>
-        <w:t xml:space="preserve">Về hệ thống thì chị có muốn xem lại thông tin đã được lưu trữ, kiểu như là mình có thể coi lại được những thông tin của nhân viên đã làm ở đây từ những tháng trước và hiện tại để mình có </w:t>
-      </w:r>
-      <w:r>
-        <w:rPr>
-          <w:rFonts w:ascii="Times New Roman" w:eastAsia="Times New Roman" w:hAnsi="Times New Roman" w:cs="Times New Roman"/>
-          <w:sz w:val="26"/>
-          <w:szCs w:val="26"/>
-        </w:rPr>
-        <w:t>thể dễ dàng quản lý, chị cảm thấy ổn không ạ?</w:t>
-      </w:r>
-    </w:p>
-    <w:p>
-      <w:pPr>
-        <w:spacing w:before="240"/>
-        <w:jc w:val="both"/>
-        <w:rPr>
-          <w:rFonts w:ascii="Times New Roman" w:eastAsia="Times New Roman" w:hAnsi="Times New Roman" w:cs="Times New Roman"/>
-          <w:sz w:val="26"/>
-          <w:szCs w:val="26"/>
-        </w:rPr>
-      </w:pPr>
-      <w:r>
-        <w:rPr>
-          <w:rFonts w:ascii="Times New Roman" w:eastAsia="Times New Roman" w:hAnsi="Times New Roman" w:cs="Times New Roman"/>
-          <w:b/>
-          <w:color w:val="FF0000"/>
-          <w:sz w:val="26"/>
-          <w:szCs w:val="26"/>
-        </w:rPr>
-        <w:t>Người được phỏng vấn</w:t>
-      </w:r>
-      <w:r>
-        <w:rPr>
-          <w:rFonts w:ascii="Times New Roman" w:eastAsia="Times New Roman" w:hAnsi="Times New Roman" w:cs="Times New Roman"/>
-          <w:b/>
-          <w:sz w:val="26"/>
-          <w:szCs w:val="26"/>
-        </w:rPr>
-        <w:t>:</w:t>
-      </w:r>
-      <w:r>
-        <w:rPr>
-          <w:rFonts w:ascii="Times New Roman" w:eastAsia="Times New Roman" w:hAnsi="Times New Roman" w:cs="Times New Roman"/>
-          <w:sz w:val="26"/>
-          <w:szCs w:val="26"/>
-        </w:rPr>
-        <w:t xml:space="preserve"> Ừ, chị thấy hợp lý đấy.</w:t>
-      </w:r>
-    </w:p>
-    <w:p>
-      <w:pPr>
-        <w:spacing w:before="240"/>
-        <w:jc w:val="both"/>
-        <w:rPr>
-          <w:rFonts w:ascii="Times New Roman" w:eastAsia="Times New Roman" w:hAnsi="Times New Roman" w:cs="Times New Roman"/>
-          <w:sz w:val="26"/>
-          <w:szCs w:val="26"/>
-        </w:rPr>
-      </w:pPr>
-      <w:r>
-        <w:rPr>
-          <w:rFonts w:ascii="Times New Roman" w:eastAsia="Times New Roman" w:hAnsi="Times New Roman" w:cs="Times New Roman"/>
-          <w:b/>
-          <w:sz w:val="26"/>
-          <w:szCs w:val="26"/>
-        </w:rPr>
-        <w:t xml:space="preserve">Người phỏng vấn (Hà): </w:t>
-      </w:r>
-      <w:r>
-        <w:rPr>
-          <w:rFonts w:ascii="Times New Roman" w:eastAsia="Times New Roman" w:hAnsi="Times New Roman" w:cs="Times New Roman"/>
-          <w:sz w:val="26"/>
-          <w:szCs w:val="26"/>
-        </w:rPr>
-        <w:t>Dạ ngoài ra thì bên em cũng thấy bên mình nên có chức năng quy định về thời gian lưu trữ thì chị cảm thấy ý tưởng của chúng em có hợp lý cho h</w:t>
-      </w:r>
-      <w:r>
-        <w:rPr>
-          <w:rFonts w:ascii="Times New Roman" w:eastAsia="Times New Roman" w:hAnsi="Times New Roman" w:cs="Times New Roman"/>
-          <w:sz w:val="26"/>
-          <w:szCs w:val="26"/>
-        </w:rPr>
-        <w:t xml:space="preserve">ệ thống của mình không ạ? </w:t>
-      </w:r>
-    </w:p>
-    <w:p>
-      <w:pPr>
-        <w:spacing w:before="240"/>
-        <w:jc w:val="both"/>
-        <w:rPr>
-          <w:rFonts w:ascii="Times New Roman" w:eastAsia="Times New Roman" w:hAnsi="Times New Roman" w:cs="Times New Roman"/>
-          <w:sz w:val="26"/>
-          <w:szCs w:val="26"/>
-        </w:rPr>
-      </w:pPr>
-      <w:r>
-        <w:rPr>
-          <w:rFonts w:ascii="Times New Roman" w:eastAsia="Times New Roman" w:hAnsi="Times New Roman" w:cs="Times New Roman"/>
-          <w:b/>
-          <w:color w:val="FF0000"/>
-          <w:sz w:val="26"/>
-          <w:szCs w:val="26"/>
-        </w:rPr>
-        <w:t>Người được phỏng vấn</w:t>
-      </w:r>
-      <w:r>
-        <w:rPr>
-          <w:rFonts w:ascii="Times New Roman" w:eastAsia="Times New Roman" w:hAnsi="Times New Roman" w:cs="Times New Roman"/>
-          <w:b/>
-          <w:sz w:val="26"/>
-          <w:szCs w:val="26"/>
-        </w:rPr>
-        <w:t>:</w:t>
-      </w:r>
-      <w:r>
-        <w:rPr>
-          <w:rFonts w:ascii="Times New Roman" w:eastAsia="Times New Roman" w:hAnsi="Times New Roman" w:cs="Times New Roman"/>
-          <w:sz w:val="26"/>
-          <w:szCs w:val="26"/>
-        </w:rPr>
-        <w:t xml:space="preserve"> Ý là thời gian lưu trữ của em là bao lâu?</w:t>
-      </w:r>
-    </w:p>
-    <w:p>
-      <w:pPr>
-        <w:spacing w:before="240"/>
-        <w:jc w:val="both"/>
-        <w:rPr>
-          <w:rFonts w:ascii="Times New Roman" w:eastAsia="Times New Roman" w:hAnsi="Times New Roman" w:cs="Times New Roman"/>
-          <w:sz w:val="26"/>
-          <w:szCs w:val="26"/>
-        </w:rPr>
-      </w:pPr>
-      <w:r>
-        <w:rPr>
-          <w:rFonts w:ascii="Times New Roman" w:eastAsia="Times New Roman" w:hAnsi="Times New Roman" w:cs="Times New Roman"/>
-          <w:b/>
-          <w:sz w:val="26"/>
-          <w:szCs w:val="26"/>
-        </w:rPr>
-        <w:t>Người phỏng vấn (Hà):</w:t>
-      </w:r>
-      <w:r>
-        <w:rPr>
-          <w:rFonts w:ascii="Times New Roman" w:eastAsia="Times New Roman" w:hAnsi="Times New Roman" w:cs="Times New Roman"/>
-          <w:sz w:val="26"/>
-          <w:szCs w:val="26"/>
-        </w:rPr>
-        <w:t xml:space="preserve"> Dạ mình sẽ lưu trữ trong vòng 3 tháng, sau đó hệ thống sẽ tự động xoá để giảm bớt dung lượng cho hệ thống.</w:t>
-      </w:r>
-    </w:p>
-    <w:p>
-      <w:pPr>
-        <w:spacing w:before="240"/>
-        <w:jc w:val="both"/>
-        <w:rPr>
-          <w:rFonts w:ascii="Times New Roman" w:eastAsia="Times New Roman" w:hAnsi="Times New Roman" w:cs="Times New Roman"/>
-          <w:sz w:val="26"/>
-          <w:szCs w:val="26"/>
-        </w:rPr>
-      </w:pPr>
-      <w:r>
-        <w:rPr>
-          <w:rFonts w:ascii="Times New Roman" w:eastAsia="Times New Roman" w:hAnsi="Times New Roman" w:cs="Times New Roman"/>
-          <w:b/>
-          <w:color w:val="FF0000"/>
-          <w:sz w:val="26"/>
-          <w:szCs w:val="26"/>
-        </w:rPr>
-        <w:t>Người được phỏng vấn:</w:t>
-      </w:r>
-      <w:r>
-        <w:rPr>
-          <w:rFonts w:ascii="Times New Roman" w:eastAsia="Times New Roman" w:hAnsi="Times New Roman" w:cs="Times New Roman"/>
-          <w:color w:val="FF0000"/>
-          <w:sz w:val="26"/>
-          <w:szCs w:val="26"/>
-        </w:rPr>
-        <w:t xml:space="preserve"> </w:t>
-      </w:r>
-      <w:r>
-        <w:rPr>
-          <w:rFonts w:ascii="Times New Roman" w:eastAsia="Times New Roman" w:hAnsi="Times New Roman" w:cs="Times New Roman"/>
-          <w:sz w:val="26"/>
-          <w:szCs w:val="26"/>
-        </w:rPr>
-        <w:t>Chị nghĩ cũng hợp lý nhưng mà nếu tự động xóa sau 1 năm thì nó sẽ hợp lý hơn vì bên chị khi các bạn làm được 12 tháng thì sẽ có thêm lương tháng 13 cho nên là chị cần xóa sau 1 năm để tính lương tháng 13 cho các bạn.</w:t>
-      </w:r>
-    </w:p>
-    <w:p>
-      <w:pPr>
-        <w:spacing w:before="240"/>
-        <w:jc w:val="both"/>
-        <w:rPr>
-          <w:rFonts w:ascii="Times New Roman" w:eastAsia="Times New Roman" w:hAnsi="Times New Roman" w:cs="Times New Roman"/>
-          <w:sz w:val="26"/>
-          <w:szCs w:val="26"/>
-        </w:rPr>
-      </w:pPr>
-      <w:r>
-        <w:rPr>
-          <w:rFonts w:ascii="Times New Roman" w:eastAsia="Times New Roman" w:hAnsi="Times New Roman" w:cs="Times New Roman"/>
-          <w:b/>
-          <w:sz w:val="26"/>
-          <w:szCs w:val="26"/>
-        </w:rPr>
-        <w:t>Người phỏng vấn (Hà):</w:t>
-      </w:r>
-      <w:r>
-        <w:rPr>
-          <w:rFonts w:ascii="Times New Roman" w:eastAsia="Times New Roman" w:hAnsi="Times New Roman" w:cs="Times New Roman"/>
-          <w:sz w:val="26"/>
-          <w:szCs w:val="26"/>
-        </w:rPr>
-        <w:t xml:space="preserve"> Dạ vâng, chúng em</w:t>
-      </w:r>
-      <w:r>
-        <w:rPr>
-          <w:rFonts w:ascii="Times New Roman" w:eastAsia="Times New Roman" w:hAnsi="Times New Roman" w:cs="Times New Roman"/>
-          <w:sz w:val="26"/>
-          <w:szCs w:val="26"/>
-        </w:rPr>
-        <w:t xml:space="preserve"> sẽ lưu ý đến vấn đề này ạ. Đến phần giao diện thì chị nghĩ giao diện của hệ thống này có cần những màu sắc gì, biểu tượng của nó như thế nào không ạ?</w:t>
-      </w:r>
-    </w:p>
-    <w:p>
-      <w:pPr>
-        <w:spacing w:before="240"/>
-        <w:jc w:val="both"/>
-        <w:rPr>
-          <w:rFonts w:ascii="Times New Roman" w:eastAsia="Times New Roman" w:hAnsi="Times New Roman" w:cs="Times New Roman"/>
-          <w:sz w:val="26"/>
-          <w:szCs w:val="26"/>
-        </w:rPr>
-      </w:pPr>
-      <w:r>
-        <w:rPr>
-          <w:rFonts w:ascii="Times New Roman" w:eastAsia="Times New Roman" w:hAnsi="Times New Roman" w:cs="Times New Roman"/>
-          <w:b/>
-          <w:color w:val="FF0000"/>
-          <w:sz w:val="26"/>
-          <w:szCs w:val="26"/>
-        </w:rPr>
-        <w:lastRenderedPageBreak/>
-        <w:t>Người được phỏng vấn:</w:t>
-      </w:r>
-      <w:r>
-        <w:rPr>
-          <w:rFonts w:ascii="Times New Roman" w:eastAsia="Times New Roman" w:hAnsi="Times New Roman" w:cs="Times New Roman"/>
-          <w:color w:val="FF0000"/>
-          <w:sz w:val="26"/>
-          <w:szCs w:val="26"/>
-        </w:rPr>
-        <w:t xml:space="preserve"> </w:t>
-      </w:r>
-      <w:r>
-        <w:rPr>
-          <w:rFonts w:ascii="Times New Roman" w:eastAsia="Times New Roman" w:hAnsi="Times New Roman" w:cs="Times New Roman"/>
-          <w:sz w:val="26"/>
-          <w:szCs w:val="26"/>
-        </w:rPr>
-        <w:t>Chị nghĩ là tone trắng đen hay nâu be gì cũng được, còn các em có gợi ý màu sắc hợp</w:t>
-      </w:r>
-      <w:r>
-        <w:rPr>
-          <w:rFonts w:ascii="Times New Roman" w:eastAsia="Times New Roman" w:hAnsi="Times New Roman" w:cs="Times New Roman"/>
-          <w:sz w:val="26"/>
-          <w:szCs w:val="26"/>
-        </w:rPr>
-        <w:t xml:space="preserve"> lý hơn thì cũng ok, không sao cả.</w:t>
-      </w:r>
-    </w:p>
-    <w:p>
-      <w:pPr>
-        <w:spacing w:before="240"/>
-        <w:jc w:val="both"/>
-        <w:rPr>
-          <w:rFonts w:ascii="Times New Roman" w:eastAsia="Times New Roman" w:hAnsi="Times New Roman" w:cs="Times New Roman"/>
-          <w:sz w:val="26"/>
-          <w:szCs w:val="26"/>
-        </w:rPr>
-      </w:pPr>
-      <w:r>
-        <w:rPr>
-          <w:rFonts w:ascii="Times New Roman" w:eastAsia="Times New Roman" w:hAnsi="Times New Roman" w:cs="Times New Roman"/>
-          <w:b/>
-          <w:sz w:val="26"/>
-          <w:szCs w:val="26"/>
-        </w:rPr>
-        <w:t xml:space="preserve">Người phỏng vấn (Hà): </w:t>
-      </w:r>
-      <w:r>
-        <w:rPr>
-          <w:rFonts w:ascii="Times New Roman" w:eastAsia="Times New Roman" w:hAnsi="Times New Roman" w:cs="Times New Roman"/>
-          <w:sz w:val="26"/>
-          <w:szCs w:val="26"/>
-        </w:rPr>
-        <w:t>Dạ, hệ thống này chị muốn dùng trên điện thoại hoặc laptop, hay cả hai luôn cho nó tiện không ạ?</w:t>
-      </w:r>
-    </w:p>
-    <w:p>
-      <w:pPr>
-        <w:spacing w:before="240"/>
-        <w:jc w:val="both"/>
-        <w:rPr>
-          <w:rFonts w:ascii="Times New Roman" w:eastAsia="Times New Roman" w:hAnsi="Times New Roman" w:cs="Times New Roman"/>
-          <w:sz w:val="26"/>
-          <w:szCs w:val="26"/>
-        </w:rPr>
-      </w:pPr>
-      <w:r>
-        <w:rPr>
-          <w:rFonts w:ascii="Times New Roman" w:eastAsia="Times New Roman" w:hAnsi="Times New Roman" w:cs="Times New Roman"/>
-          <w:b/>
-          <w:color w:val="FF0000"/>
-          <w:sz w:val="26"/>
-          <w:szCs w:val="26"/>
-        </w:rPr>
-        <w:t>Người được phỏng vấn:</w:t>
-      </w:r>
-      <w:r>
-        <w:rPr>
-          <w:rFonts w:ascii="Times New Roman" w:eastAsia="Times New Roman" w:hAnsi="Times New Roman" w:cs="Times New Roman"/>
-          <w:color w:val="FF0000"/>
-          <w:sz w:val="26"/>
-          <w:szCs w:val="26"/>
-        </w:rPr>
-        <w:t xml:space="preserve"> </w:t>
-      </w:r>
-      <w:r>
-        <w:rPr>
-          <w:rFonts w:ascii="Times New Roman" w:eastAsia="Times New Roman" w:hAnsi="Times New Roman" w:cs="Times New Roman"/>
-          <w:sz w:val="26"/>
-          <w:szCs w:val="26"/>
-        </w:rPr>
-        <w:t>Chị nghĩ cả hai sẽ tiện theo dõi hơn.</w:t>
-      </w:r>
-    </w:p>
-    <w:p>
-      <w:pPr>
-        <w:spacing w:before="240"/>
-        <w:jc w:val="both"/>
-        <w:rPr>
-          <w:rFonts w:ascii="Times New Roman" w:eastAsia="Times New Roman" w:hAnsi="Times New Roman" w:cs="Times New Roman"/>
-          <w:sz w:val="26"/>
-          <w:szCs w:val="26"/>
-        </w:rPr>
-      </w:pPr>
-      <w:r>
-        <w:rPr>
-          <w:rFonts w:ascii="Times New Roman" w:eastAsia="Times New Roman" w:hAnsi="Times New Roman" w:cs="Times New Roman"/>
-          <w:b/>
-          <w:sz w:val="26"/>
-          <w:szCs w:val="26"/>
-        </w:rPr>
-        <w:t xml:space="preserve">Người phỏng vấn (Hà): </w:t>
-      </w:r>
-      <w:r>
-        <w:rPr>
-          <w:rFonts w:ascii="Times New Roman" w:eastAsia="Times New Roman" w:hAnsi="Times New Roman" w:cs="Times New Roman"/>
-          <w:sz w:val="26"/>
-          <w:szCs w:val="26"/>
-        </w:rPr>
-        <w:t>Nếu dùng trên cả hai</w:t>
-      </w:r>
-      <w:r>
-        <w:rPr>
-          <w:rFonts w:ascii="Times New Roman" w:eastAsia="Times New Roman" w:hAnsi="Times New Roman" w:cs="Times New Roman"/>
-          <w:sz w:val="26"/>
-          <w:szCs w:val="26"/>
-        </w:rPr>
-        <w:t xml:space="preserve"> thì chúng em nghĩ quán mình nên tạo một tài khoản đăng nhập chính để mình có thể đăng nhập và đăng xuất khỏi hệ thống dễ dàng hơn.</w:t>
-      </w:r>
-    </w:p>
-    <w:p>
-      <w:pPr>
-        <w:spacing w:before="240"/>
-        <w:jc w:val="both"/>
-        <w:rPr>
-          <w:rFonts w:ascii="Times New Roman" w:eastAsia="Times New Roman" w:hAnsi="Times New Roman" w:cs="Times New Roman"/>
-          <w:sz w:val="26"/>
-          <w:szCs w:val="26"/>
-        </w:rPr>
-      </w:pPr>
-      <w:r>
-        <w:rPr>
-          <w:rFonts w:ascii="Times New Roman" w:eastAsia="Times New Roman" w:hAnsi="Times New Roman" w:cs="Times New Roman"/>
-          <w:b/>
-          <w:color w:val="FF0000"/>
-          <w:sz w:val="26"/>
-          <w:szCs w:val="26"/>
-        </w:rPr>
-        <w:t xml:space="preserve">Người được phỏng vấn: </w:t>
-      </w:r>
-      <w:r>
-        <w:rPr>
-          <w:rFonts w:ascii="Times New Roman" w:eastAsia="Times New Roman" w:hAnsi="Times New Roman" w:cs="Times New Roman"/>
-          <w:sz w:val="26"/>
-          <w:szCs w:val="26"/>
-        </w:rPr>
-        <w:t>Đúng rồi em, nên tạo một cái chứ.</w:t>
-      </w:r>
-    </w:p>
-    <w:p>
-      <w:pPr>
-        <w:spacing w:before="240"/>
-        <w:jc w:val="both"/>
-        <w:rPr>
-          <w:rFonts w:ascii="Times New Roman" w:eastAsia="Times New Roman" w:hAnsi="Times New Roman" w:cs="Times New Roman"/>
-          <w:sz w:val="26"/>
-          <w:szCs w:val="26"/>
-        </w:rPr>
-      </w:pPr>
-      <w:r>
-        <w:rPr>
-          <w:rFonts w:ascii="Times New Roman" w:eastAsia="Times New Roman" w:hAnsi="Times New Roman" w:cs="Times New Roman"/>
-          <w:b/>
-          <w:sz w:val="26"/>
-          <w:szCs w:val="26"/>
-        </w:rPr>
-        <w:t xml:space="preserve">Người phỏng vấn (Hà): </w:t>
-      </w:r>
-      <w:r>
-        <w:rPr>
-          <w:rFonts w:ascii="Times New Roman" w:eastAsia="Times New Roman" w:hAnsi="Times New Roman" w:cs="Times New Roman"/>
-          <w:sz w:val="26"/>
-          <w:szCs w:val="26"/>
-        </w:rPr>
-        <w:t>Em nghĩ hệ thống mình cần có một chức năng gọi</w:t>
-      </w:r>
-      <w:r>
-        <w:rPr>
-          <w:rFonts w:ascii="Times New Roman" w:eastAsia="Times New Roman" w:hAnsi="Times New Roman" w:cs="Times New Roman"/>
-          <w:sz w:val="26"/>
-          <w:szCs w:val="26"/>
-        </w:rPr>
-        <w:t xml:space="preserve"> là chức năng phân quyền, kiểu như là nó sẽ cho chị và nhân viên đăng nhập vào, nhưng nhân viên chỉ được xem thông tin của chính họ thôi và họ không có quyền chỉnh sửa. Quyền chỉnh sửa đó chỉ có chủ quán và người quản lý để đăng nhập và chỉnh sửa thì chị t</w:t>
-      </w:r>
-      <w:r>
-        <w:rPr>
-          <w:rFonts w:ascii="Times New Roman" w:eastAsia="Times New Roman" w:hAnsi="Times New Roman" w:cs="Times New Roman"/>
-          <w:sz w:val="26"/>
-          <w:szCs w:val="26"/>
-        </w:rPr>
-        <w:t>hấy có được không hay chị muốn là chỉ có chủ quán mới được chỉnh sửa thôi?</w:t>
-      </w:r>
-    </w:p>
-    <w:p>
-      <w:pPr>
-        <w:spacing w:before="240"/>
-        <w:jc w:val="both"/>
-        <w:rPr>
-          <w:rFonts w:ascii="Times New Roman" w:eastAsia="Times New Roman" w:hAnsi="Times New Roman" w:cs="Times New Roman"/>
-          <w:sz w:val="26"/>
-          <w:szCs w:val="26"/>
-        </w:rPr>
-      </w:pPr>
-      <w:r>
-        <w:rPr>
-          <w:rFonts w:ascii="Times New Roman" w:eastAsia="Times New Roman" w:hAnsi="Times New Roman" w:cs="Times New Roman"/>
-          <w:b/>
-          <w:color w:val="FF0000"/>
-          <w:sz w:val="26"/>
-          <w:szCs w:val="26"/>
-        </w:rPr>
-        <w:t>Người được phỏng vấn</w:t>
-      </w:r>
-      <w:r>
-        <w:rPr>
-          <w:rFonts w:ascii="Times New Roman" w:eastAsia="Times New Roman" w:hAnsi="Times New Roman" w:cs="Times New Roman"/>
-          <w:b/>
-          <w:sz w:val="26"/>
-          <w:szCs w:val="26"/>
-        </w:rPr>
-        <w:t>:</w:t>
-      </w:r>
-      <w:r>
-        <w:rPr>
-          <w:rFonts w:ascii="Times New Roman" w:eastAsia="Times New Roman" w:hAnsi="Times New Roman" w:cs="Times New Roman"/>
-          <w:sz w:val="26"/>
-          <w:szCs w:val="26"/>
-        </w:rPr>
-        <w:t xml:space="preserve"> Ừm, vấn đề này để chị suy nghĩ thêm.</w:t>
-      </w:r>
-    </w:p>
-    <w:p>
-      <w:pPr>
-        <w:spacing w:before="240"/>
-        <w:jc w:val="both"/>
-        <w:rPr>
-          <w:rFonts w:ascii="Times New Roman" w:eastAsia="Times New Roman" w:hAnsi="Times New Roman" w:cs="Times New Roman"/>
-          <w:sz w:val="26"/>
-          <w:szCs w:val="26"/>
-        </w:rPr>
-      </w:pPr>
-      <w:r>
-        <w:rPr>
-          <w:rFonts w:ascii="Times New Roman" w:eastAsia="Times New Roman" w:hAnsi="Times New Roman" w:cs="Times New Roman"/>
-          <w:b/>
-          <w:sz w:val="26"/>
-          <w:szCs w:val="26"/>
-        </w:rPr>
-        <w:t>Người phỏng vấn (Hà):</w:t>
-      </w:r>
-      <w:r>
-        <w:rPr>
-          <w:rFonts w:ascii="Times New Roman" w:eastAsia="Times New Roman" w:hAnsi="Times New Roman" w:cs="Times New Roman"/>
-          <w:sz w:val="26"/>
-          <w:szCs w:val="26"/>
-        </w:rPr>
-        <w:t xml:space="preserve"> Có gì thì chị cứ thông báo lại với chúng em ạ.</w:t>
-      </w:r>
-    </w:p>
-    <w:p>
-      <w:pPr>
-        <w:spacing w:before="240"/>
-        <w:jc w:val="both"/>
-        <w:rPr>
-          <w:rFonts w:ascii="Times New Roman" w:eastAsia="Times New Roman" w:hAnsi="Times New Roman" w:cs="Times New Roman"/>
-          <w:b/>
-          <w:sz w:val="26"/>
-          <w:szCs w:val="26"/>
-        </w:rPr>
-      </w:pPr>
-      <w:r>
-        <w:rPr>
-          <w:rFonts w:ascii="Times New Roman" w:eastAsia="Times New Roman" w:hAnsi="Times New Roman" w:cs="Times New Roman"/>
-          <w:b/>
-          <w:color w:val="FF0000"/>
-          <w:sz w:val="26"/>
-          <w:szCs w:val="26"/>
-        </w:rPr>
-        <w:t>Người được phỏng vấn:</w:t>
-      </w:r>
-      <w:r>
-        <w:rPr>
-          <w:rFonts w:ascii="Times New Roman" w:eastAsia="Times New Roman" w:hAnsi="Times New Roman" w:cs="Times New Roman"/>
-          <w:color w:val="FF0000"/>
-          <w:sz w:val="26"/>
-          <w:szCs w:val="26"/>
-        </w:rPr>
-        <w:t xml:space="preserve"> </w:t>
-      </w:r>
-      <w:r>
-        <w:rPr>
-          <w:rFonts w:ascii="Times New Roman" w:eastAsia="Times New Roman" w:hAnsi="Times New Roman" w:cs="Times New Roman"/>
-          <w:sz w:val="26"/>
-          <w:szCs w:val="26"/>
-        </w:rPr>
-        <w:t>Còn về vấn đề mật khẩu thì sao?</w:t>
-      </w:r>
-    </w:p>
-    <w:p>
-      <w:pPr>
-        <w:spacing w:before="240"/>
-        <w:jc w:val="both"/>
-        <w:rPr>
-          <w:rFonts w:ascii="Times New Roman" w:eastAsia="Times New Roman" w:hAnsi="Times New Roman" w:cs="Times New Roman"/>
-          <w:sz w:val="26"/>
-          <w:szCs w:val="26"/>
-        </w:rPr>
-      </w:pPr>
-      <w:r>
-        <w:rPr>
-          <w:rFonts w:ascii="Times New Roman" w:eastAsia="Times New Roman" w:hAnsi="Times New Roman" w:cs="Times New Roman"/>
-          <w:b/>
-          <w:sz w:val="26"/>
-          <w:szCs w:val="26"/>
-        </w:rPr>
-        <w:t xml:space="preserve">Người phỏng vấn (Ý): </w:t>
-      </w:r>
-      <w:r>
-        <w:rPr>
-          <w:rFonts w:ascii="Times New Roman" w:eastAsia="Times New Roman" w:hAnsi="Times New Roman" w:cs="Times New Roman"/>
-          <w:sz w:val="26"/>
-          <w:szCs w:val="26"/>
-        </w:rPr>
-        <w:t>Mật khẩu thì tụi em có thể thêm 1 lớp mật khẩu cho chị. Ví dụ mà đến cuối tháng thì chị có muốn chúng em xuất ra một bản thống kê chi tiết các thông tin của nhân viên không ạ?</w:t>
-      </w:r>
-      <w:r>
-        <w:rPr>
-          <w:rFonts w:ascii="Times New Roman" w:eastAsia="Times New Roman" w:hAnsi="Times New Roman" w:cs="Times New Roman"/>
-          <w:b/>
-          <w:sz w:val="26"/>
-          <w:szCs w:val="26"/>
-        </w:rPr>
-        <w:t xml:space="preserve"> </w:t>
-      </w:r>
-    </w:p>
-    <w:p>
-      <w:pPr>
-        <w:spacing w:before="240"/>
-        <w:jc w:val="both"/>
-        <w:rPr>
-          <w:rFonts w:ascii="Times New Roman" w:eastAsia="Times New Roman" w:hAnsi="Times New Roman" w:cs="Times New Roman"/>
-          <w:sz w:val="26"/>
-          <w:szCs w:val="26"/>
-        </w:rPr>
-      </w:pPr>
-      <w:r>
-        <w:rPr>
-          <w:rFonts w:ascii="Times New Roman" w:eastAsia="Times New Roman" w:hAnsi="Times New Roman" w:cs="Times New Roman"/>
-          <w:b/>
-          <w:color w:val="FF0000"/>
-          <w:sz w:val="26"/>
-          <w:szCs w:val="26"/>
-        </w:rPr>
-        <w:t>Người được phỏng vấn:</w:t>
-      </w:r>
-      <w:r>
-        <w:rPr>
-          <w:rFonts w:ascii="Times New Roman" w:eastAsia="Times New Roman" w:hAnsi="Times New Roman" w:cs="Times New Roman"/>
-          <w:color w:val="FF0000"/>
-          <w:sz w:val="26"/>
-          <w:szCs w:val="26"/>
-        </w:rPr>
-        <w:t xml:space="preserve"> </w:t>
-      </w:r>
-      <w:r>
-        <w:rPr>
-          <w:rFonts w:ascii="Times New Roman" w:eastAsia="Times New Roman" w:hAnsi="Times New Roman" w:cs="Times New Roman"/>
-          <w:sz w:val="26"/>
-          <w:szCs w:val="26"/>
-        </w:rPr>
-        <w:t>Cái đó thì tốt chứ, để chị cùng các</w:t>
-      </w:r>
-      <w:r>
-        <w:rPr>
-          <w:rFonts w:ascii="Times New Roman" w:eastAsia="Times New Roman" w:hAnsi="Times New Roman" w:cs="Times New Roman"/>
-          <w:sz w:val="26"/>
-          <w:szCs w:val="26"/>
-        </w:rPr>
-        <w:t xml:space="preserve"> bạn có thể theo dõi chứ.</w:t>
-      </w:r>
-    </w:p>
-    <w:p>
-      <w:pPr>
-        <w:spacing w:before="240"/>
-        <w:jc w:val="both"/>
-        <w:rPr>
-          <w:rFonts w:ascii="Times New Roman" w:eastAsia="Times New Roman" w:hAnsi="Times New Roman" w:cs="Times New Roman"/>
-          <w:sz w:val="26"/>
-          <w:szCs w:val="26"/>
-        </w:rPr>
-      </w:pPr>
-      <w:r>
-        <w:rPr>
-          <w:rFonts w:ascii="Times New Roman" w:eastAsia="Times New Roman" w:hAnsi="Times New Roman" w:cs="Times New Roman"/>
-          <w:b/>
-          <w:sz w:val="26"/>
-          <w:szCs w:val="26"/>
-        </w:rPr>
-        <w:t xml:space="preserve">Người phỏng vấn (Ý): </w:t>
-      </w:r>
-      <w:r>
-        <w:rPr>
-          <w:rFonts w:ascii="Times New Roman" w:eastAsia="Times New Roman" w:hAnsi="Times New Roman" w:cs="Times New Roman"/>
-          <w:sz w:val="26"/>
-          <w:szCs w:val="26"/>
-        </w:rPr>
-        <w:t>Với mong muốn mà được xây dựng một hệ thống chấm công bằng vân tay thì bên mình sẽ chấp nhận trả tầm bao nhiêu cho hệ thống này ạ?</w:t>
-      </w:r>
-    </w:p>
-    <w:p>
-      <w:pPr>
-        <w:spacing w:before="240"/>
-        <w:jc w:val="both"/>
-        <w:rPr>
-          <w:rFonts w:ascii="Times New Roman" w:eastAsia="Times New Roman" w:hAnsi="Times New Roman" w:cs="Times New Roman"/>
-          <w:sz w:val="26"/>
-          <w:szCs w:val="26"/>
-        </w:rPr>
-      </w:pPr>
-      <w:r>
-        <w:rPr>
-          <w:rFonts w:ascii="Times New Roman" w:eastAsia="Times New Roman" w:hAnsi="Times New Roman" w:cs="Times New Roman"/>
-          <w:b/>
-          <w:color w:val="FF0000"/>
-          <w:sz w:val="26"/>
-          <w:szCs w:val="26"/>
-        </w:rPr>
-        <w:t>Người được phỏng vấn:</w:t>
-      </w:r>
-      <w:r>
-        <w:rPr>
-          <w:rFonts w:ascii="Times New Roman" w:eastAsia="Times New Roman" w:hAnsi="Times New Roman" w:cs="Times New Roman"/>
-          <w:color w:val="FF0000"/>
-          <w:sz w:val="26"/>
-          <w:szCs w:val="26"/>
-        </w:rPr>
-        <w:t xml:space="preserve"> </w:t>
-      </w:r>
-      <w:r>
-        <w:rPr>
-          <w:rFonts w:ascii="Times New Roman" w:eastAsia="Times New Roman" w:hAnsi="Times New Roman" w:cs="Times New Roman"/>
-          <w:sz w:val="26"/>
-          <w:szCs w:val="26"/>
-        </w:rPr>
-        <w:t>À cái này thì tuỳ chị chủ chứ chị chưa biết nữa. Nhưng m</w:t>
-      </w:r>
-      <w:r>
-        <w:rPr>
-          <w:rFonts w:ascii="Times New Roman" w:eastAsia="Times New Roman" w:hAnsi="Times New Roman" w:cs="Times New Roman"/>
-          <w:sz w:val="26"/>
-          <w:szCs w:val="26"/>
-        </w:rPr>
-        <w:t>à nếu có thì nó sẽ ổn hơn, tiện theo dõi hơn.</w:t>
-      </w:r>
-    </w:p>
-    <w:p>
-      <w:pPr>
-        <w:spacing w:before="240"/>
-        <w:jc w:val="both"/>
-        <w:rPr>
-          <w:rFonts w:ascii="Times New Roman" w:eastAsia="Times New Roman" w:hAnsi="Times New Roman" w:cs="Times New Roman"/>
-          <w:sz w:val="26"/>
-          <w:szCs w:val="26"/>
-        </w:rPr>
-      </w:pPr>
-      <w:r>
-        <w:rPr>
-          <w:rFonts w:ascii="Times New Roman" w:eastAsia="Times New Roman" w:hAnsi="Times New Roman" w:cs="Times New Roman"/>
-          <w:b/>
-          <w:sz w:val="26"/>
-          <w:szCs w:val="26"/>
-        </w:rPr>
-        <w:t xml:space="preserve">Người phỏng vấn (Ý): </w:t>
-      </w:r>
-      <w:r>
-        <w:rPr>
-          <w:rFonts w:ascii="Times New Roman" w:eastAsia="Times New Roman" w:hAnsi="Times New Roman" w:cs="Times New Roman"/>
-          <w:sz w:val="26"/>
-          <w:szCs w:val="26"/>
-        </w:rPr>
-        <w:t>Không biết là bên mình còn mong muốn nào để hoàn thiện hệ thống hơn không ạ?</w:t>
-      </w:r>
-    </w:p>
-    <w:p>
-      <w:pPr>
-        <w:spacing w:before="240"/>
-        <w:jc w:val="both"/>
-        <w:rPr>
-          <w:rFonts w:ascii="Times New Roman" w:eastAsia="Times New Roman" w:hAnsi="Times New Roman" w:cs="Times New Roman"/>
-          <w:sz w:val="26"/>
-          <w:szCs w:val="26"/>
-        </w:rPr>
-      </w:pPr>
-      <w:r>
-        <w:rPr>
-          <w:rFonts w:ascii="Times New Roman" w:eastAsia="Times New Roman" w:hAnsi="Times New Roman" w:cs="Times New Roman"/>
-          <w:b/>
-          <w:color w:val="FF0000"/>
-          <w:sz w:val="26"/>
-          <w:szCs w:val="26"/>
-        </w:rPr>
-        <w:t>Người được phỏng vấn</w:t>
-      </w:r>
-      <w:r>
-        <w:rPr>
-          <w:rFonts w:ascii="Times New Roman" w:eastAsia="Times New Roman" w:hAnsi="Times New Roman" w:cs="Times New Roman"/>
-          <w:b/>
-          <w:sz w:val="26"/>
-          <w:szCs w:val="26"/>
-        </w:rPr>
-        <w:t>:</w:t>
-      </w:r>
-      <w:r>
-        <w:rPr>
-          <w:rFonts w:ascii="Times New Roman" w:eastAsia="Times New Roman" w:hAnsi="Times New Roman" w:cs="Times New Roman"/>
-          <w:sz w:val="26"/>
-          <w:szCs w:val="26"/>
-        </w:rPr>
-        <w:t xml:space="preserve"> À chị không có yêu cầu gì thêm.</w:t>
-      </w:r>
-    </w:p>
-    <w:p>
-      <w:pPr>
-        <w:spacing w:before="240"/>
-        <w:jc w:val="both"/>
-        <w:rPr>
-          <w:rFonts w:ascii="Times New Roman" w:eastAsia="Times New Roman" w:hAnsi="Times New Roman" w:cs="Times New Roman"/>
-          <w:sz w:val="26"/>
-          <w:szCs w:val="26"/>
-        </w:rPr>
-      </w:pPr>
-      <w:r>
-        <w:rPr>
-          <w:rFonts w:ascii="Times New Roman" w:eastAsia="Times New Roman" w:hAnsi="Times New Roman" w:cs="Times New Roman"/>
-          <w:sz w:val="26"/>
-          <w:szCs w:val="26"/>
-        </w:rPr>
-        <w:t xml:space="preserve"> </w:t>
-      </w:r>
-      <w:r>
-        <w:rPr>
-          <w:rFonts w:ascii="Times New Roman" w:eastAsia="Times New Roman" w:hAnsi="Times New Roman" w:cs="Times New Roman"/>
-          <w:b/>
-          <w:sz w:val="26"/>
-          <w:szCs w:val="26"/>
-        </w:rPr>
-        <w:t xml:space="preserve">Người phỏng vấn (Ý): </w:t>
-      </w:r>
-      <w:r>
-        <w:rPr>
-          <w:rFonts w:ascii="Times New Roman" w:eastAsia="Times New Roman" w:hAnsi="Times New Roman" w:cs="Times New Roman"/>
-          <w:sz w:val="26"/>
-          <w:szCs w:val="26"/>
-        </w:rPr>
-        <w:t>Dạ, chúng em cảm ơn chị hôm nay đã t</w:t>
-      </w:r>
-      <w:r>
-        <w:rPr>
-          <w:rFonts w:ascii="Times New Roman" w:eastAsia="Times New Roman" w:hAnsi="Times New Roman" w:cs="Times New Roman"/>
-          <w:sz w:val="26"/>
-          <w:szCs w:val="26"/>
-        </w:rPr>
-        <w:t xml:space="preserve">ham gia buổi phỏng vấn của chúng em. Trong quá trình chúng em thực hiện hệ thống thì nếu mà có gì không ổn </w:t>
-      </w:r>
-      <w:r>
-        <w:rPr>
-          <w:rFonts w:ascii="Times New Roman" w:eastAsia="Times New Roman" w:hAnsi="Times New Roman" w:cs="Times New Roman"/>
-          <w:sz w:val="26"/>
-          <w:szCs w:val="26"/>
-        </w:rPr>
-        <w:lastRenderedPageBreak/>
-        <w:t xml:space="preserve">hoặc chưa rõ yêu cầu thì chúng em có thể xin phép chị phỏng vấn thêm một buổi nữa được không ạ? </w:t>
+        <w:t xml:space="preserve">Dạ, chúng em cảm ơn chị hôm nay đã tham gia buổi phỏng vấn của chúng em. Trong quá trình chúng em thực hiện hệ thống thì nếu mà có gì không ổn hoặc chưa rõ yêu cầu thì chúng em có thể xin phép chị phỏng vấn thêm một buổi nữa được không ạ? </w:t>
       </w:r>
     </w:p>
     <w:p>
